--- a/InterviewQuestions/InterviewQstingByTopic/CSharp-OOPS-Tech-Qstins.docx
+++ b/InterviewQuestions/InterviewQstingByTopic/CSharp-OOPS-Tech-Qstins.docx
@@ -314,15 +314,174 @@
       <w:r>
         <w:rPr>
           <w:rFonts w:cstheme="minorHAnsi"/>
+          <w:sz w:val="24"/>
+          <w:szCs w:val="24"/>
+        </w:rPr>
+        <w:t xml:space="preserve">A </w:t>
+      </w:r>
+      <w:r>
+        <w:rPr>
+          <w:rFonts w:cstheme="minorHAnsi"/>
+          <w:b/>
+          <w:bCs/>
+          <w:sz w:val="24"/>
+          <w:szCs w:val="24"/>
+        </w:rPr>
+        <w:t>real-world example of abstraction in C#</w:t>
+      </w:r>
+      <w:r>
+        <w:rPr>
+          <w:rFonts w:cstheme="minorHAnsi"/>
+          <w:sz w:val="24"/>
+          <w:szCs w:val="24"/>
+        </w:rPr>
+        <w:t xml:space="preserve"> can be seen in domains like </w:t>
+      </w:r>
+      <w:r>
+        <w:rPr>
+          <w:rFonts w:cstheme="minorHAnsi"/>
+          <w:b/>
+          <w:bCs/>
+          <w:sz w:val="24"/>
+          <w:szCs w:val="24"/>
+        </w:rPr>
+        <w:t>online payments</w:t>
+      </w:r>
+      <w:r>
+        <w:rPr>
+          <w:rFonts w:cstheme="minorHAnsi"/>
+          <w:sz w:val="24"/>
+          <w:szCs w:val="24"/>
+        </w:rPr>
+        <w:t xml:space="preserve"> or </w:t>
+      </w:r>
+      <w:r>
+        <w:rPr>
+          <w:rFonts w:cstheme="minorHAnsi"/>
+          <w:b/>
+          <w:bCs/>
+          <w:sz w:val="24"/>
+          <w:szCs w:val="24"/>
+        </w:rPr>
+        <w:t>hospital management systems</w:t>
+      </w:r>
+      <w:r>
+        <w:rPr>
+          <w:rFonts w:cstheme="minorHAnsi"/>
+          <w:sz w:val="24"/>
+          <w:szCs w:val="24"/>
+        </w:rPr>
+        <w:t>, where you want to hide complex implementation details and expose only essential functionality.</w:t>
+      </w:r>
+    </w:p>
+    <w:p>
+      <w:pPr>
+        <w:rPr>
+          <w:rFonts w:cstheme="minorHAnsi"/>
+          <w:b/>
+          <w:bCs/>
+          <w:sz w:val="24"/>
+          <w:szCs w:val="24"/>
+        </w:rPr>
+      </w:pPr>
+      <w:r>
+        <w:rPr>
+          <w:rFonts w:ascii="Segoe UI Emoji" w:hAnsi="Segoe UI Emoji" w:cs="Segoe UI Emoji"/>
+          <w:b/>
+          <w:bCs/>
+          <w:sz w:val="24"/>
+          <w:szCs w:val="24"/>
+        </w:rPr>
+        <w:t>💳</w:t>
+      </w:r>
+      <w:r>
+        <w:rPr>
+          <w:rFonts w:cstheme="minorHAnsi"/>
+          <w:b/>
+          <w:bCs/>
+          <w:sz w:val="24"/>
+          <w:szCs w:val="24"/>
+        </w:rPr>
+        <w:t xml:space="preserve"> Example: Payment Processing System</w:t>
+      </w:r>
+    </w:p>
+    <w:p>
+      <w:pPr>
+        <w:rPr>
+          <w:rFonts w:cstheme="minorHAnsi"/>
+          <w:sz w:val="24"/>
+          <w:szCs w:val="24"/>
+        </w:rPr>
+      </w:pPr>
+      <w:r>
+        <w:rPr>
+          <w:rFonts w:cstheme="minorHAnsi"/>
+          <w:sz w:val="24"/>
+          <w:szCs w:val="24"/>
+        </w:rPr>
+        <w:t xml:space="preserve">Imagine a hospital system that needs to process payments for medical services. Different payment methods (Credit Card, Insurance, Digital Wallet) exist, but the hospital staff shouldn’t worry about </w:t>
+      </w:r>
+      <w:r>
+        <w:rPr>
+          <w:rFonts w:cstheme="minorHAnsi"/>
+          <w:i/>
+          <w:iCs/>
+          <w:sz w:val="24"/>
+          <w:szCs w:val="24"/>
+        </w:rPr>
+        <w:t>how</w:t>
+      </w:r>
+      <w:r>
+        <w:rPr>
+          <w:rFonts w:cstheme="minorHAnsi"/>
+          <w:sz w:val="24"/>
+          <w:szCs w:val="24"/>
+        </w:rPr>
+        <w:t xml:space="preserve"> each one works internally. They just need a simple interface to process payments.</w:t>
+      </w:r>
+    </w:p>
+    <w:p>
+      <w:pPr>
+        <w:rPr>
+          <w:rFonts w:cstheme="minorHAnsi"/>
+          <w:b/>
+          <w:bCs/>
+          <w:sz w:val="24"/>
+          <w:szCs w:val="24"/>
+        </w:rPr>
+      </w:pPr>
+      <w:r>
+        <w:rPr>
+          <w:rFonts w:cstheme="minorHAnsi"/>
+          <w:b/>
+          <w:bCs/>
+          <w:sz w:val="24"/>
+          <w:szCs w:val="24"/>
+        </w:rPr>
+        <w:t>C# Code</w:t>
+      </w:r>
+    </w:p>
+    <w:p>
+      <w:pPr>
+        <w:rPr>
+          <w:rFonts w:cstheme="minorHAnsi"/>
+          <w:sz w:val="24"/>
+          <w:szCs w:val="24"/>
+        </w:rPr>
+      </w:pPr>
+      <w:r>
+        <w:rPr>
+          <w:rFonts w:cstheme="minorHAnsi"/>
           <w:noProof/>
           <w:sz w:val="24"/>
           <w:szCs w:val="24"/>
         </w:rPr>
+        <w:lastRenderedPageBreak/>
         <w:drawing>
-          <wp:inline distT="0" distB="0" distL="0" distR="0" wp14:anchorId="75CBD584" wp14:editId="054E3F33">
-            <wp:extent cx="5731510" cy="2822575"/>
-            <wp:effectExtent l="0" t="0" r="2540" b="0"/>
-            <wp:docPr id="1287878282" name="Picture 1"/>
+          <wp:inline distT="0" distB="0" distL="0" distR="0" wp14:anchorId="0D7F431D" wp14:editId="663E76A4">
+            <wp:extent cx="5607338" cy="3257717"/>
+            <wp:effectExtent l="0" t="0" r="0" b="0"/>
+            <wp:docPr id="1818622563" name="Picture 1"/>
             <wp:cNvGraphicFramePr>
               <a:graphicFrameLocks xmlns:a="http://schemas.openxmlformats.org/drawingml/2006/main" noChangeAspect="1"/>
             </wp:cNvGraphicFramePr>
@@ -330,7 +489,7 @@
               <a:graphicData uri="http://schemas.openxmlformats.org/drawingml/2006/picture">
                 <pic:pic xmlns:pic="http://schemas.openxmlformats.org/drawingml/2006/picture">
                   <pic:nvPicPr>
-                    <pic:cNvPr id="1287878282" name=""/>
+                    <pic:cNvPr id="1818622563" name=""/>
                     <pic:cNvPicPr/>
                   </pic:nvPicPr>
                   <pic:blipFill>
@@ -342,7 +501,7 @@
                   <pic:spPr>
                     <a:xfrm>
                       <a:off x="0" y="0"/>
-                      <a:ext cx="5731510" cy="2822575"/>
+                      <a:ext cx="5607338" cy="3257717"/>
                     </a:xfrm>
                     <a:prstGeom prst="rect">
                       <a:avLst/>
@@ -370,12 +529,11 @@
           <w:sz w:val="24"/>
           <w:szCs w:val="24"/>
         </w:rPr>
-        <w:lastRenderedPageBreak/>
         <w:drawing>
-          <wp:inline distT="0" distB="0" distL="0" distR="0" wp14:anchorId="7DFDA206" wp14:editId="4302D9CE">
-            <wp:extent cx="5731510" cy="2847975"/>
-            <wp:effectExtent l="0" t="0" r="2540" b="9525"/>
-            <wp:docPr id="398920311" name="Picture 1"/>
+          <wp:inline distT="0" distB="0" distL="0" distR="0" wp14:anchorId="0CB87468" wp14:editId="1B565F66">
+            <wp:extent cx="5607338" cy="3029106"/>
+            <wp:effectExtent l="0" t="0" r="0" b="0"/>
+            <wp:docPr id="617815674" name="Picture 1"/>
             <wp:cNvGraphicFramePr>
               <a:graphicFrameLocks xmlns:a="http://schemas.openxmlformats.org/drawingml/2006/main" noChangeAspect="1"/>
             </wp:cNvGraphicFramePr>
@@ -383,7 +541,7 @@
               <a:graphicData uri="http://schemas.openxmlformats.org/drawingml/2006/picture">
                 <pic:pic xmlns:pic="http://schemas.openxmlformats.org/drawingml/2006/picture">
                   <pic:nvPicPr>
-                    <pic:cNvPr id="398920311" name=""/>
+                    <pic:cNvPr id="617815674" name=""/>
                     <pic:cNvPicPr/>
                   </pic:nvPicPr>
                   <pic:blipFill>
@@ -395,7 +553,7 @@
                   <pic:spPr>
                     <a:xfrm>
                       <a:off x="0" y="0"/>
-                      <a:ext cx="5731510" cy="2847975"/>
+                      <a:ext cx="5607338" cy="3029106"/>
                     </a:xfrm>
                     <a:prstGeom prst="rect">
                       <a:avLst/>
@@ -423,11 +581,12 @@
           <w:sz w:val="24"/>
           <w:szCs w:val="24"/>
         </w:rPr>
+        <w:lastRenderedPageBreak/>
         <w:drawing>
-          <wp:inline distT="0" distB="0" distL="0" distR="0" wp14:anchorId="320C18D6" wp14:editId="6DD51B5E">
-            <wp:extent cx="5731510" cy="2545080"/>
-            <wp:effectExtent l="0" t="0" r="2540" b="7620"/>
-            <wp:docPr id="1662119864" name="Picture 1"/>
+          <wp:inline distT="0" distB="0" distL="0" distR="0" wp14:anchorId="5DF09214" wp14:editId="7120F9A8">
+            <wp:extent cx="5645440" cy="2806844"/>
+            <wp:effectExtent l="0" t="0" r="0" b="0"/>
+            <wp:docPr id="2081004022" name="Picture 1"/>
             <wp:cNvGraphicFramePr>
               <a:graphicFrameLocks xmlns:a="http://schemas.openxmlformats.org/drawingml/2006/main" noChangeAspect="1"/>
             </wp:cNvGraphicFramePr>
@@ -435,7 +594,7 @@
               <a:graphicData uri="http://schemas.openxmlformats.org/drawingml/2006/picture">
                 <pic:pic xmlns:pic="http://schemas.openxmlformats.org/drawingml/2006/picture">
                   <pic:nvPicPr>
-                    <pic:cNvPr id="1662119864" name=""/>
+                    <pic:cNvPr id="2081004022" name=""/>
                     <pic:cNvPicPr/>
                   </pic:nvPicPr>
                   <pic:blipFill>
@@ -447,7 +606,7 @@
                   <pic:spPr>
                     <a:xfrm>
                       <a:off x="0" y="0"/>
-                      <a:ext cx="5731510" cy="2545080"/>
+                      <a:ext cx="5645440" cy="2806844"/>
                     </a:xfrm>
                     <a:prstGeom prst="rect">
                       <a:avLst/>
@@ -472,20 +631,30 @@
       </w:pPr>
       <w:r>
         <w:rPr>
-          <w:rFonts w:cstheme="minorHAnsi"/>
-          <w:b/>
-          <w:bCs/>
-          <w:sz w:val="24"/>
-          <w:szCs w:val="24"/>
-        </w:rPr>
-        <w:t>Explanation:</w:t>
+          <w:rFonts w:ascii="Segoe UI Emoji" w:hAnsi="Segoe UI Emoji" w:cs="Segoe UI Emoji"/>
+          <w:b/>
+          <w:bCs/>
+          <w:sz w:val="24"/>
+          <w:szCs w:val="24"/>
+        </w:rPr>
+        <w:t>🔍</w:t>
+      </w:r>
+      <w:r>
+        <w:rPr>
+          <w:rFonts w:cstheme="minorHAnsi"/>
+          <w:b/>
+          <w:bCs/>
+          <w:sz w:val="24"/>
+          <w:szCs w:val="24"/>
+        </w:rPr>
+        <w:t xml:space="preserve"> Explanation</w:t>
       </w:r>
     </w:p>
     <w:p>
       <w:pPr>
         <w:numPr>
           <w:ilvl w:val="0"/>
-          <w:numId w:val="37"/>
+          <w:numId w:val="60"/>
         </w:numPr>
         <w:rPr>
           <w:rFonts w:cstheme="minorHAnsi"/>
@@ -493,6 +662,16 @@
           <w:szCs w:val="24"/>
         </w:rPr>
       </w:pPr>
+      <w:r>
+        <w:rPr>
+          <w:rFonts w:cstheme="minorHAnsi"/>
+          <w:b/>
+          <w:bCs/>
+          <w:sz w:val="24"/>
+          <w:szCs w:val="24"/>
+        </w:rPr>
+        <w:t>Abstract Class (</w:t>
+      </w:r>
       <w:proofErr w:type="spellStart"/>
       <w:r>
         <w:rPr>
@@ -500,23 +679,51 @@
           <w:sz w:val="24"/>
           <w:szCs w:val="24"/>
         </w:rPr>
-        <w:t>MotorBike</w:t>
+        <w:t>PaymentProcessor</w:t>
       </w:r>
       <w:proofErr w:type="spellEnd"/>
       <w:r>
         <w:rPr>
           <w:rFonts w:cstheme="minorHAnsi"/>
-          <w:sz w:val="24"/>
-          <w:szCs w:val="24"/>
-        </w:rPr>
-        <w:t> is an abstract class that cannot be instantiated directly.</w:t>
+          <w:b/>
+          <w:bCs/>
+          <w:sz w:val="24"/>
+          <w:szCs w:val="24"/>
+        </w:rPr>
+        <w:t>)</w:t>
+      </w:r>
+      <w:r>
+        <w:rPr>
+          <w:rFonts w:cstheme="minorHAnsi"/>
+          <w:sz w:val="24"/>
+          <w:szCs w:val="24"/>
+        </w:rPr>
+        <w:t xml:space="preserve"> Defines the </w:t>
+      </w:r>
+      <w:r>
+        <w:rPr>
+          <w:rFonts w:cstheme="minorHAnsi"/>
+          <w:i/>
+          <w:iCs/>
+          <w:sz w:val="24"/>
+          <w:szCs w:val="24"/>
+        </w:rPr>
+        <w:t>contract</w:t>
+      </w:r>
+      <w:r>
+        <w:rPr>
+          <w:rFonts w:cstheme="minorHAnsi"/>
+          <w:sz w:val="24"/>
+          <w:szCs w:val="24"/>
+        </w:rPr>
+        <w:t xml:space="preserve"> for processing payments. It doesn’t care about the details of credit card, insurance, or wallet systems.</w:t>
       </w:r>
     </w:p>
     <w:p>
       <w:pPr>
         <w:numPr>
           <w:ilvl w:val="0"/>
-          <w:numId w:val="37"/>
+          <w:numId w:val="60"/>
         </w:numPr>
         <w:rPr>
           <w:rFonts w:cstheme="minorHAnsi"/>
@@ -527,35 +734,168 @@
       <w:r>
         <w:rPr>
           <w:rFonts w:cstheme="minorHAnsi"/>
-          <w:sz w:val="24"/>
-          <w:szCs w:val="24"/>
-        </w:rPr>
-        <w:t>It defines an abstract method </w:t>
-      </w:r>
-      <w:proofErr w:type="gramStart"/>
-      <w:r>
-        <w:rPr>
-          <w:rFonts w:cstheme="minorHAnsi"/>
-          <w:sz w:val="24"/>
-          <w:szCs w:val="24"/>
-        </w:rPr>
-        <w:t>Brake(</w:t>
-      </w:r>
-      <w:proofErr w:type="gramEnd"/>
-      <w:r>
-        <w:rPr>
-          <w:rFonts w:cstheme="minorHAnsi"/>
-          <w:sz w:val="24"/>
-          <w:szCs w:val="24"/>
-        </w:rPr>
-        <w:t>) which must be implemented by any non-abstract derived class.</w:t>
+          <w:b/>
+          <w:bCs/>
+          <w:sz w:val="24"/>
+          <w:szCs w:val="24"/>
+        </w:rPr>
+        <w:t>Derived Classes (</w:t>
+      </w:r>
+      <w:proofErr w:type="spellStart"/>
+      <w:r>
+        <w:rPr>
+          <w:rFonts w:cstheme="minorHAnsi"/>
+          <w:sz w:val="24"/>
+          <w:szCs w:val="24"/>
+        </w:rPr>
+        <w:t>CreditCardPayment</w:t>
+      </w:r>
+      <w:proofErr w:type="spellEnd"/>
+      <w:r>
+        <w:rPr>
+          <w:rFonts w:cstheme="minorHAnsi"/>
+          <w:b/>
+          <w:bCs/>
+          <w:sz w:val="24"/>
+          <w:szCs w:val="24"/>
+        </w:rPr>
+        <w:t xml:space="preserve">, </w:t>
+      </w:r>
+      <w:proofErr w:type="spellStart"/>
+      <w:r>
+        <w:rPr>
+          <w:rFonts w:cstheme="minorHAnsi"/>
+          <w:sz w:val="24"/>
+          <w:szCs w:val="24"/>
+        </w:rPr>
+        <w:t>InsurancePayment</w:t>
+      </w:r>
+      <w:proofErr w:type="spellEnd"/>
+      <w:r>
+        <w:rPr>
+          <w:rFonts w:cstheme="minorHAnsi"/>
+          <w:b/>
+          <w:bCs/>
+          <w:sz w:val="24"/>
+          <w:szCs w:val="24"/>
+        </w:rPr>
+        <w:t xml:space="preserve">, </w:t>
+      </w:r>
+      <w:proofErr w:type="spellStart"/>
+      <w:r>
+        <w:rPr>
+          <w:rFonts w:cstheme="minorHAnsi"/>
+          <w:sz w:val="24"/>
+          <w:szCs w:val="24"/>
+        </w:rPr>
+        <w:t>DigitalWalletPayment</w:t>
+      </w:r>
+      <w:proofErr w:type="spellEnd"/>
+      <w:r>
+        <w:rPr>
+          <w:rFonts w:cstheme="minorHAnsi"/>
+          <w:b/>
+          <w:bCs/>
+          <w:sz w:val="24"/>
+          <w:szCs w:val="24"/>
+        </w:rPr>
+        <w:t>)</w:t>
+      </w:r>
+      <w:r>
+        <w:rPr>
+          <w:rFonts w:cstheme="minorHAnsi"/>
+          <w:sz w:val="24"/>
+          <w:szCs w:val="24"/>
+        </w:rPr>
+        <w:t xml:space="preserve"> Each provides its own implementation of </w:t>
+      </w:r>
+      <w:proofErr w:type="spellStart"/>
+      <w:r>
+        <w:rPr>
+          <w:rFonts w:cstheme="minorHAnsi"/>
+          <w:sz w:val="24"/>
+          <w:szCs w:val="24"/>
+        </w:rPr>
+        <w:t>ProcessPayment</w:t>
+      </w:r>
+      <w:proofErr w:type="spellEnd"/>
+      <w:r>
+        <w:rPr>
+          <w:rFonts w:cstheme="minorHAnsi"/>
+          <w:sz w:val="24"/>
+          <w:szCs w:val="24"/>
+        </w:rPr>
+        <w:t>().</w:t>
+      </w:r>
+    </w:p>
+    <w:p>
+      <w:pPr>
+        <w:numPr>
+          <w:ilvl w:val="1"/>
+          <w:numId w:val="60"/>
+        </w:numPr>
+        <w:rPr>
+          <w:rFonts w:cstheme="minorHAnsi"/>
+          <w:sz w:val="24"/>
+          <w:szCs w:val="24"/>
+        </w:rPr>
+      </w:pPr>
+      <w:r>
+        <w:rPr>
+          <w:rFonts w:cstheme="minorHAnsi"/>
+          <w:sz w:val="24"/>
+          <w:szCs w:val="24"/>
+        </w:rPr>
+        <w:t>Credit card → Bank API</w:t>
+      </w:r>
+    </w:p>
+    <w:p>
+      <w:pPr>
+        <w:numPr>
+          <w:ilvl w:val="1"/>
+          <w:numId w:val="60"/>
+        </w:numPr>
+        <w:rPr>
+          <w:rFonts w:cstheme="minorHAnsi"/>
+          <w:sz w:val="24"/>
+          <w:szCs w:val="24"/>
+        </w:rPr>
+      </w:pPr>
+      <w:r>
+        <w:rPr>
+          <w:rFonts w:cstheme="minorHAnsi"/>
+          <w:sz w:val="24"/>
+          <w:szCs w:val="24"/>
+        </w:rPr>
+        <w:t>Insurance → Insurance provider system</w:t>
+      </w:r>
+    </w:p>
+    <w:p>
+      <w:pPr>
+        <w:numPr>
+          <w:ilvl w:val="1"/>
+          <w:numId w:val="60"/>
+        </w:numPr>
+        <w:rPr>
+          <w:rFonts w:cstheme="minorHAnsi"/>
+          <w:sz w:val="24"/>
+          <w:szCs w:val="24"/>
+        </w:rPr>
+      </w:pPr>
+      <w:r>
+        <w:rPr>
+          <w:rFonts w:cstheme="minorHAnsi"/>
+          <w:sz w:val="24"/>
+          <w:szCs w:val="24"/>
+        </w:rPr>
+        <w:t>Wallet → Wallet service</w:t>
       </w:r>
     </w:p>
     <w:p>
       <w:pPr>
         <w:numPr>
           <w:ilvl w:val="0"/>
-          <w:numId w:val="37"/>
+          <w:numId w:val="60"/>
         </w:numPr>
         <w:rPr>
           <w:rFonts w:cstheme="minorHAnsi"/>
@@ -563,66 +903,114 @@
           <w:szCs w:val="24"/>
         </w:rPr>
       </w:pPr>
-      <w:proofErr w:type="spellStart"/>
-      <w:r>
-        <w:rPr>
-          <w:rFonts w:cstheme="minorHAnsi"/>
-          <w:sz w:val="24"/>
-          <w:szCs w:val="24"/>
-        </w:rPr>
-        <w:t>SportsBike</w:t>
-      </w:r>
-      <w:proofErr w:type="spellEnd"/>
-      <w:r>
-        <w:rPr>
-          <w:rFonts w:cstheme="minorHAnsi"/>
-          <w:sz w:val="24"/>
-          <w:szCs w:val="24"/>
-        </w:rPr>
-        <w:t> and </w:t>
-      </w:r>
-      <w:proofErr w:type="spellStart"/>
-      <w:r>
-        <w:rPr>
-          <w:rFonts w:cstheme="minorHAnsi"/>
-          <w:sz w:val="24"/>
-          <w:szCs w:val="24"/>
-        </w:rPr>
-        <w:t>MountainBike</w:t>
-      </w:r>
-      <w:proofErr w:type="spellEnd"/>
-      <w:r>
-        <w:rPr>
-          <w:rFonts w:cstheme="minorHAnsi"/>
-          <w:sz w:val="24"/>
-          <w:szCs w:val="24"/>
-        </w:rPr>
-        <w:t> provide concrete implementations of </w:t>
-      </w:r>
-      <w:proofErr w:type="gramStart"/>
-      <w:r>
-        <w:rPr>
-          <w:rFonts w:cstheme="minorHAnsi"/>
-          <w:sz w:val="24"/>
-          <w:szCs w:val="24"/>
-        </w:rPr>
-        <w:t>Brake(</w:t>
-      </w:r>
-      <w:proofErr w:type="gramEnd"/>
-      <w:r>
-        <w:rPr>
-          <w:rFonts w:cstheme="minorHAnsi"/>
-          <w:sz w:val="24"/>
-          <w:szCs w:val="24"/>
-        </w:rPr>
-        <w:t>).</w:t>
+      <w:r>
+        <w:rPr>
+          <w:rFonts w:cstheme="minorHAnsi"/>
+          <w:b/>
+          <w:bCs/>
+          <w:sz w:val="24"/>
+          <w:szCs w:val="24"/>
+        </w:rPr>
+        <w:t>Client Code (</w:t>
+      </w:r>
+      <w:r>
+        <w:rPr>
+          <w:rFonts w:cstheme="minorHAnsi"/>
+          <w:sz w:val="24"/>
+          <w:szCs w:val="24"/>
+        </w:rPr>
+        <w:t>Program</w:t>
+      </w:r>
+      <w:r>
+        <w:rPr>
+          <w:rFonts w:cstheme="minorHAnsi"/>
+          <w:b/>
+          <w:bCs/>
+          <w:sz w:val="24"/>
+          <w:szCs w:val="24"/>
+        </w:rPr>
+        <w:t>)</w:t>
+      </w:r>
+      <w:r>
+        <w:rPr>
+          <w:rFonts w:cstheme="minorHAnsi"/>
+          <w:sz w:val="24"/>
+          <w:szCs w:val="24"/>
+        </w:rPr>
+        <w:t xml:space="preserve"> Uses the abstract class reference. This means the hospital system can easily switch between payment methods without changing the core logic.</w:t>
+      </w:r>
+    </w:p>
+    <w:p>
+      <w:pPr>
+        <w:rPr>
+          <w:rFonts w:cstheme="minorHAnsi"/>
+          <w:b/>
+          <w:bCs/>
+          <w:sz w:val="24"/>
+          <w:szCs w:val="24"/>
+        </w:rPr>
+      </w:pPr>
+      <w:r>
+        <w:rPr>
+          <w:rFonts w:ascii="Segoe UI Emoji" w:hAnsi="Segoe UI Emoji" w:cs="Segoe UI Emoji"/>
+          <w:b/>
+          <w:bCs/>
+          <w:sz w:val="24"/>
+          <w:szCs w:val="24"/>
+        </w:rPr>
+        <w:t>🏥</w:t>
+      </w:r>
+      <w:r>
+        <w:rPr>
+          <w:rFonts w:cstheme="minorHAnsi"/>
+          <w:b/>
+          <w:bCs/>
+          <w:sz w:val="24"/>
+          <w:szCs w:val="24"/>
+        </w:rPr>
+        <w:t xml:space="preserve"> Real-World Application</w:t>
+      </w:r>
+    </w:p>
+    <w:p>
+      <w:pPr>
+        <w:rPr>
+          <w:rFonts w:cstheme="minorHAnsi"/>
+          <w:sz w:val="24"/>
+          <w:szCs w:val="24"/>
+        </w:rPr>
+      </w:pPr>
+      <w:r>
+        <w:rPr>
+          <w:rFonts w:cstheme="minorHAnsi"/>
+          <w:sz w:val="24"/>
+          <w:szCs w:val="24"/>
+        </w:rPr>
+        <w:t xml:space="preserve">In a </w:t>
+      </w:r>
+      <w:r>
+        <w:rPr>
+          <w:rFonts w:cstheme="minorHAnsi"/>
+          <w:b/>
+          <w:bCs/>
+          <w:sz w:val="24"/>
+          <w:szCs w:val="24"/>
+        </w:rPr>
+        <w:t>hospital management system</w:t>
+      </w:r>
+      <w:r>
+        <w:rPr>
+          <w:rFonts w:cstheme="minorHAnsi"/>
+          <w:sz w:val="24"/>
+          <w:szCs w:val="24"/>
+        </w:rPr>
+        <w:t>:</w:t>
       </w:r>
     </w:p>
     <w:p>
       <w:pPr>
         <w:numPr>
           <w:ilvl w:val="0"/>
-          <w:numId w:val="37"/>
+          <w:numId w:val="61"/>
         </w:numPr>
         <w:rPr>
           <w:rFonts w:cstheme="minorHAnsi"/>
@@ -636,32 +1024,14 @@
           <w:sz w:val="24"/>
           <w:szCs w:val="24"/>
         </w:rPr>
-        <w:t>The </w:t>
-      </w:r>
-      <w:proofErr w:type="gramStart"/>
-      <w:r>
-        <w:rPr>
-          <w:rFonts w:cstheme="minorHAnsi"/>
-          <w:sz w:val="24"/>
-          <w:szCs w:val="24"/>
-        </w:rPr>
-        <w:t>Start(</w:t>
-      </w:r>
-      <w:proofErr w:type="gramEnd"/>
-      <w:r>
-        <w:rPr>
-          <w:rFonts w:cstheme="minorHAnsi"/>
-          <w:sz w:val="24"/>
-          <w:szCs w:val="24"/>
-        </w:rPr>
-        <w:t>) method is a regular method with implementation shared by all bikes.</w:t>
+        <w:t>Doctors and staff don’t need to know the technical details of how payments are processed.</w:t>
       </w:r>
     </w:p>
     <w:p>
       <w:pPr>
         <w:numPr>
           <w:ilvl w:val="0"/>
-          <w:numId w:val="37"/>
+          <w:numId w:val="61"/>
         </w:numPr>
         <w:rPr>
           <w:rFonts w:cstheme="minorHAnsi"/>
@@ -675,7 +1045,162 @@
           <w:sz w:val="24"/>
           <w:szCs w:val="24"/>
         </w:rPr>
-        <w:t xml:space="preserve">This hides the details of braking implementation, exposing only common </w:t>
+        <w:t xml:space="preserve">Abstraction ensures </w:t>
+      </w:r>
+      <w:r>
+        <w:rPr>
+          <w:rFonts w:cstheme="minorHAnsi"/>
+          <w:b/>
+          <w:bCs/>
+          <w:sz w:val="24"/>
+          <w:szCs w:val="24"/>
+        </w:rPr>
+        <w:t>security, modularity, and flexibility</w:t>
+      </w:r>
+      <w:r>
+        <w:rPr>
+          <w:rFonts w:cstheme="minorHAnsi"/>
+          <w:sz w:val="24"/>
+          <w:szCs w:val="24"/>
+        </w:rPr>
+        <w:t>.</w:t>
+      </w:r>
+    </w:p>
+    <w:p>
+      <w:pPr>
+        <w:numPr>
+          <w:ilvl w:val="0"/>
+          <w:numId w:val="61"/>
+        </w:numPr>
+        <w:rPr>
+          <w:rFonts w:cstheme="minorHAnsi"/>
+          <w:sz w:val="24"/>
+          <w:szCs w:val="24"/>
+        </w:rPr>
+      </w:pPr>
+      <w:r>
+        <w:rPr>
+          <w:rFonts w:cstheme="minorHAnsi"/>
+          <w:sz w:val="24"/>
+          <w:szCs w:val="24"/>
+        </w:rPr>
+        <w:t>If a new payment method (e.g., UPI in India) is added, you just create a new derived class without touching existing code.</w:t>
+      </w:r>
+    </w:p>
+    <w:p>
+      <w:pPr>
+        <w:rPr>
+          <w:rFonts w:cstheme="minorHAnsi"/>
+          <w:sz w:val="24"/>
+          <w:szCs w:val="24"/>
+        </w:rPr>
+      </w:pPr>
+    </w:p>
+    <w:p>
+      <w:pPr>
+        <w:rPr>
+          <w:rFonts w:cstheme="minorHAnsi"/>
+          <w:sz w:val="24"/>
+          <w:szCs w:val="24"/>
+        </w:rPr>
+      </w:pPr>
+      <w:r>
+        <w:rPr>
+          <w:rFonts w:cstheme="minorHAnsi"/>
+          <w:sz w:val="24"/>
+          <w:szCs w:val="24"/>
+          <w:highlight w:val="yellow"/>
+        </w:rPr>
+        <w:t>Question:</w:t>
+      </w:r>
+      <w:r>
+        <w:rPr>
+          <w:rFonts w:cstheme="minorHAnsi"/>
+          <w:sz w:val="24"/>
+          <w:szCs w:val="24"/>
+        </w:rPr>
+        <w:t xml:space="preserve"> If a new payment method (e.g., UPI in India) is added, you just create a new derived class without touching existing code. For this statement, if we add new payment method which is consider existing code here? the Program class?</w:t>
+      </w:r>
+    </w:p>
+    <w:p>
+      <w:pPr>
+        <w:rPr>
+          <w:rFonts w:cstheme="minorHAnsi"/>
+          <w:sz w:val="24"/>
+          <w:szCs w:val="24"/>
+        </w:rPr>
+      </w:pPr>
+      <w:r>
+        <w:rPr>
+          <w:rFonts w:cstheme="minorHAnsi"/>
+          <w:sz w:val="24"/>
+          <w:szCs w:val="24"/>
+          <w:highlight w:val="yellow"/>
+        </w:rPr>
+        <w:t>Ans:</w:t>
+      </w:r>
+      <w:r>
+        <w:rPr>
+          <w:rFonts w:cstheme="minorHAnsi"/>
+          <w:sz w:val="24"/>
+          <w:szCs w:val="24"/>
+        </w:rPr>
+        <w:t xml:space="preserve"> </w:t>
+      </w:r>
+    </w:p>
+    <w:p>
+      <w:pPr>
+        <w:rPr>
+          <w:rFonts w:cstheme="minorHAnsi"/>
+          <w:b/>
+          <w:bCs/>
+          <w:sz w:val="24"/>
+          <w:szCs w:val="24"/>
+        </w:rPr>
+      </w:pPr>
+      <w:r>
+        <w:rPr>
+          <w:rFonts w:ascii="Segoe UI Emoji" w:hAnsi="Segoe UI Emoji" w:cs="Segoe UI Emoji"/>
+          <w:b/>
+          <w:bCs/>
+          <w:sz w:val="24"/>
+          <w:szCs w:val="24"/>
+        </w:rPr>
+        <w:lastRenderedPageBreak/>
+        <w:t>🧩</w:t>
+      </w:r>
+      <w:r>
+        <w:rPr>
+          <w:rFonts w:cstheme="minorHAnsi"/>
+          <w:b/>
+          <w:bCs/>
+          <w:sz w:val="24"/>
+          <w:szCs w:val="24"/>
+        </w:rPr>
+        <w:t xml:space="preserve"> What Counts as Existing Code?</w:t>
+      </w:r>
+    </w:p>
+    <w:p>
+      <w:pPr>
+        <w:numPr>
+          <w:ilvl w:val="0"/>
+          <w:numId w:val="62"/>
+        </w:numPr>
+        <w:rPr>
+          <w:rFonts w:cstheme="minorHAnsi"/>
+          <w:sz w:val="24"/>
+          <w:szCs w:val="24"/>
+        </w:rPr>
+      </w:pPr>
+      <w:r>
+        <w:rPr>
+          <w:rFonts w:cstheme="minorHAnsi"/>
+          <w:b/>
+          <w:bCs/>
+          <w:sz w:val="24"/>
+          <w:szCs w:val="24"/>
+        </w:rPr>
+        <w:t>Base Class (</w:t>
       </w:r>
       <w:proofErr w:type="spellStart"/>
       <w:r>
@@ -684,74 +1209,335 @@
           <w:sz w:val="24"/>
           <w:szCs w:val="24"/>
         </w:rPr>
-        <w:t>behavior</w:t>
+        <w:t>PaymentProcessor</w:t>
       </w:r>
       <w:proofErr w:type="spellEnd"/>
       <w:r>
         <w:rPr>
           <w:rFonts w:cstheme="minorHAnsi"/>
-          <w:sz w:val="24"/>
-          <w:szCs w:val="24"/>
-        </w:rPr>
-        <w:t xml:space="preserve"> (start) and requiring derived classes to specify the brake mechanism, achieving </w:t>
-      </w:r>
-      <w:r>
-        <w:rPr>
-          <w:rFonts w:cstheme="minorHAnsi"/>
-          <w:b/>
-          <w:bCs/>
-          <w:sz w:val="24"/>
-          <w:szCs w:val="24"/>
-        </w:rPr>
-        <w:t>abstraction</w:t>
-      </w:r>
-      <w:r>
-        <w:rPr>
-          <w:rFonts w:cstheme="minorHAnsi"/>
-          <w:sz w:val="24"/>
-          <w:szCs w:val="24"/>
-        </w:rPr>
-        <w:t>.</w:t>
-      </w:r>
-    </w:p>
-    <w:p>
-      <w:pPr>
-        <w:rPr>
-          <w:rFonts w:cstheme="minorHAnsi"/>
-          <w:sz w:val="24"/>
-          <w:szCs w:val="24"/>
-        </w:rPr>
-      </w:pPr>
-      <w:r>
-        <w:rPr>
-          <w:rFonts w:cstheme="minorHAnsi"/>
-          <w:sz w:val="24"/>
-          <w:szCs w:val="24"/>
-        </w:rPr>
-        <w:pict w14:anchorId="5056EC3A">
-          <v:rect id="_x0000_i1025" style="width:0;height:.75pt" o:hralign="center" o:hrstd="t" o:hr="t" fillcolor="#a0a0a0" stroked="f"/>
-        </w:pict>
-      </w:r>
-    </w:p>
-    <w:p>
-      <w:pPr>
-        <w:rPr>
-          <w:rFonts w:cstheme="minorHAnsi"/>
-          <w:b/>
-          <w:bCs/>
-          <w:sz w:val="24"/>
-          <w:szCs w:val="24"/>
-        </w:rPr>
-      </w:pPr>
-      <w:r>
-        <w:rPr>
-          <w:rFonts w:cstheme="minorHAnsi"/>
-          <w:b/>
-          <w:bCs/>
-          <w:sz w:val="24"/>
-          <w:szCs w:val="24"/>
-        </w:rPr>
-        <w:t>Output:</w:t>
+          <w:b/>
+          <w:bCs/>
+          <w:sz w:val="24"/>
+          <w:szCs w:val="24"/>
+        </w:rPr>
+        <w:t>)</w:t>
+      </w:r>
+      <w:r>
+        <w:rPr>
+          <w:rFonts w:cstheme="minorHAnsi"/>
+          <w:sz w:val="24"/>
+          <w:szCs w:val="24"/>
+        </w:rPr>
+        <w:t xml:space="preserve"> This is part of the existing code. It defines the abstract contract (</w:t>
+      </w:r>
+      <w:proofErr w:type="spellStart"/>
+      <w:r>
+        <w:rPr>
+          <w:rFonts w:cstheme="minorHAnsi"/>
+          <w:sz w:val="24"/>
+          <w:szCs w:val="24"/>
+        </w:rPr>
+        <w:t>ProcessPayment</w:t>
+      </w:r>
+      <w:proofErr w:type="spellEnd"/>
+      <w:r>
+        <w:rPr>
+          <w:rFonts w:cstheme="minorHAnsi"/>
+          <w:sz w:val="24"/>
+          <w:szCs w:val="24"/>
+        </w:rPr>
+        <w:t xml:space="preserve">) that all payment methods must follow. You don’t need to change this when adding a new payment method, unless you want to add new </w:t>
+      </w:r>
+      <w:proofErr w:type="spellStart"/>
+      <w:r>
+        <w:rPr>
+          <w:rFonts w:cstheme="minorHAnsi"/>
+          <w:sz w:val="24"/>
+          <w:szCs w:val="24"/>
+        </w:rPr>
+        <w:t>behaviors</w:t>
+      </w:r>
+      <w:proofErr w:type="spellEnd"/>
+      <w:r>
+        <w:rPr>
+          <w:rFonts w:cstheme="minorHAnsi"/>
+          <w:sz w:val="24"/>
+          <w:szCs w:val="24"/>
+        </w:rPr>
+        <w:t xml:space="preserve"> that apply to </w:t>
+      </w:r>
+      <w:r>
+        <w:rPr>
+          <w:rFonts w:cstheme="minorHAnsi"/>
+          <w:i/>
+          <w:iCs/>
+          <w:sz w:val="24"/>
+          <w:szCs w:val="24"/>
+        </w:rPr>
+        <w:t>all</w:t>
+      </w:r>
+      <w:r>
+        <w:rPr>
+          <w:rFonts w:cstheme="minorHAnsi"/>
+          <w:sz w:val="24"/>
+          <w:szCs w:val="24"/>
+        </w:rPr>
+        <w:t xml:space="preserve"> processors</w:t>
+      </w:r>
+      <w:r>
+        <w:rPr>
+          <w:rFonts w:cstheme="minorHAnsi"/>
+          <w:sz w:val="24"/>
+          <w:szCs w:val="24"/>
+        </w:rPr>
+        <w:t xml:space="preserve"> like </w:t>
+      </w:r>
+      <w:r>
+        <w:rPr>
+          <w:rFonts w:cstheme="minorHAnsi"/>
+          <w:b/>
+          <w:bCs/>
+          <w:sz w:val="24"/>
+          <w:szCs w:val="24"/>
+        </w:rPr>
+        <w:t>(</w:t>
+      </w:r>
+      <w:proofErr w:type="spellStart"/>
+      <w:r>
+        <w:rPr>
+          <w:rFonts w:cstheme="minorHAnsi"/>
+          <w:sz w:val="24"/>
+          <w:szCs w:val="24"/>
+        </w:rPr>
+        <w:t>CreditCardPayment</w:t>
+      </w:r>
+      <w:proofErr w:type="spellEnd"/>
+      <w:r>
+        <w:rPr>
+          <w:rFonts w:cstheme="minorHAnsi"/>
+          <w:b/>
+          <w:bCs/>
+          <w:sz w:val="24"/>
+          <w:szCs w:val="24"/>
+        </w:rPr>
+        <w:t xml:space="preserve">, </w:t>
+      </w:r>
+      <w:proofErr w:type="spellStart"/>
+      <w:r>
+        <w:rPr>
+          <w:rFonts w:cstheme="minorHAnsi"/>
+          <w:sz w:val="24"/>
+          <w:szCs w:val="24"/>
+        </w:rPr>
+        <w:t>InsurancePayment</w:t>
+      </w:r>
+      <w:proofErr w:type="spellEnd"/>
+      <w:r>
+        <w:rPr>
+          <w:rFonts w:cstheme="minorHAnsi"/>
+          <w:b/>
+          <w:bCs/>
+          <w:sz w:val="24"/>
+          <w:szCs w:val="24"/>
+        </w:rPr>
+        <w:t xml:space="preserve">, </w:t>
+      </w:r>
+      <w:proofErr w:type="spellStart"/>
+      <w:r>
+        <w:rPr>
+          <w:rFonts w:cstheme="minorHAnsi"/>
+          <w:sz w:val="24"/>
+          <w:szCs w:val="24"/>
+        </w:rPr>
+        <w:t>DigitalWalletPayment</w:t>
+      </w:r>
+      <w:proofErr w:type="spellEnd"/>
+      <w:r>
+        <w:rPr>
+          <w:rFonts w:cstheme="minorHAnsi"/>
+          <w:b/>
+          <w:bCs/>
+          <w:sz w:val="24"/>
+          <w:szCs w:val="24"/>
+        </w:rPr>
+        <w:t>)</w:t>
+      </w:r>
+    </w:p>
+    <w:p>
+      <w:pPr>
+        <w:numPr>
+          <w:ilvl w:val="0"/>
+          <w:numId w:val="62"/>
+        </w:numPr>
+        <w:rPr>
+          <w:rFonts w:cstheme="minorHAnsi"/>
+          <w:sz w:val="24"/>
+          <w:szCs w:val="24"/>
+        </w:rPr>
+      </w:pPr>
+      <w:r>
+        <w:rPr>
+          <w:rFonts w:cstheme="minorHAnsi"/>
+          <w:b/>
+          <w:bCs/>
+          <w:sz w:val="24"/>
+          <w:szCs w:val="24"/>
+        </w:rPr>
+        <w:t>Derived Classes (</w:t>
+      </w:r>
+      <w:proofErr w:type="spellStart"/>
+      <w:r>
+        <w:rPr>
+          <w:rFonts w:cstheme="minorHAnsi"/>
+          <w:sz w:val="24"/>
+          <w:szCs w:val="24"/>
+        </w:rPr>
+        <w:t>CreditCardPayment</w:t>
+      </w:r>
+      <w:proofErr w:type="spellEnd"/>
+      <w:r>
+        <w:rPr>
+          <w:rFonts w:cstheme="minorHAnsi"/>
+          <w:b/>
+          <w:bCs/>
+          <w:sz w:val="24"/>
+          <w:szCs w:val="24"/>
+        </w:rPr>
+        <w:t xml:space="preserve">, </w:t>
+      </w:r>
+      <w:proofErr w:type="spellStart"/>
+      <w:r>
+        <w:rPr>
+          <w:rFonts w:cstheme="minorHAnsi"/>
+          <w:sz w:val="24"/>
+          <w:szCs w:val="24"/>
+        </w:rPr>
+        <w:t>InsurancePayment</w:t>
+      </w:r>
+      <w:proofErr w:type="spellEnd"/>
+      <w:r>
+        <w:rPr>
+          <w:rFonts w:cstheme="minorHAnsi"/>
+          <w:b/>
+          <w:bCs/>
+          <w:sz w:val="24"/>
+          <w:szCs w:val="24"/>
+        </w:rPr>
+        <w:t xml:space="preserve">, </w:t>
+      </w:r>
+      <w:proofErr w:type="spellStart"/>
+      <w:r>
+        <w:rPr>
+          <w:rFonts w:cstheme="minorHAnsi"/>
+          <w:sz w:val="24"/>
+          <w:szCs w:val="24"/>
+        </w:rPr>
+        <w:t>DigitalWalletPayment</w:t>
+      </w:r>
+      <w:proofErr w:type="spellEnd"/>
+      <w:r>
+        <w:rPr>
+          <w:rFonts w:cstheme="minorHAnsi"/>
+          <w:b/>
+          <w:bCs/>
+          <w:sz w:val="24"/>
+          <w:szCs w:val="24"/>
+        </w:rPr>
+        <w:t>)</w:t>
+      </w:r>
+      <w:r>
+        <w:rPr>
+          <w:rFonts w:cstheme="minorHAnsi"/>
+          <w:sz w:val="24"/>
+          <w:szCs w:val="24"/>
+        </w:rPr>
+        <w:t xml:space="preserve"> These are also existing code. They already implement the contract. You don’t touch them when adding UPI.</w:t>
+      </w:r>
+    </w:p>
+    <w:p>
+      <w:pPr>
+        <w:numPr>
+          <w:ilvl w:val="0"/>
+          <w:numId w:val="62"/>
+        </w:numPr>
+        <w:rPr>
+          <w:rFonts w:cstheme="minorHAnsi"/>
+          <w:sz w:val="24"/>
+          <w:szCs w:val="24"/>
+        </w:rPr>
+      </w:pPr>
+      <w:r>
+        <w:rPr>
+          <w:rFonts w:cstheme="minorHAnsi"/>
+          <w:b/>
+          <w:bCs/>
+          <w:sz w:val="24"/>
+          <w:szCs w:val="24"/>
+        </w:rPr>
+        <w:t>Program Class (Client Code)</w:t>
+      </w:r>
+      <w:r>
+        <w:rPr>
+          <w:rFonts w:cstheme="minorHAnsi"/>
+          <w:sz w:val="24"/>
+          <w:szCs w:val="24"/>
+        </w:rPr>
+        <w:t xml:space="preserve"> This is where you </w:t>
+      </w:r>
+      <w:r>
+        <w:rPr>
+          <w:rFonts w:cstheme="minorHAnsi"/>
+          <w:i/>
+          <w:iCs/>
+          <w:sz w:val="24"/>
+          <w:szCs w:val="24"/>
+        </w:rPr>
+        <w:t>use</w:t>
+      </w:r>
+      <w:r>
+        <w:rPr>
+          <w:rFonts w:cstheme="minorHAnsi"/>
+          <w:sz w:val="24"/>
+          <w:szCs w:val="24"/>
+        </w:rPr>
+        <w:t xml:space="preserve"> the payment processors. If you want to actually call the new UPI payment method, you’ll add a line here to instantiate and use it. Technically, this is the only place you’d “touch” when integrating the new class into your workflow.</w:t>
+      </w:r>
+    </w:p>
+    <w:p>
+      <w:pPr>
+        <w:rPr>
+          <w:rFonts w:cstheme="minorHAnsi"/>
+          <w:b/>
+          <w:bCs/>
+          <w:sz w:val="24"/>
+          <w:szCs w:val="24"/>
+        </w:rPr>
+      </w:pPr>
+      <w:r>
+        <w:rPr>
+          <w:rFonts w:ascii="Segoe UI Emoji" w:hAnsi="Segoe UI Emoji" w:cs="Segoe UI Emoji"/>
+          <w:sz w:val="24"/>
+          <w:szCs w:val="24"/>
+        </w:rPr>
+        <w:t>🏦</w:t>
+      </w:r>
+      <w:r>
+        <w:rPr>
+          <w:rFonts w:cstheme="minorHAnsi"/>
+          <w:sz w:val="24"/>
+          <w:szCs w:val="24"/>
+        </w:rPr>
+        <w:t xml:space="preserve"> </w:t>
+      </w:r>
+      <w:r>
+        <w:rPr>
+          <w:rFonts w:cstheme="minorHAnsi"/>
+          <w:b/>
+          <w:bCs/>
+          <w:sz w:val="24"/>
+          <w:szCs w:val="24"/>
+        </w:rPr>
+        <w:t>Adding UPI Payment Example</w:t>
       </w:r>
     </w:p>
     <w:p>
@@ -769,12 +1555,11 @@
           <w:sz w:val="24"/>
           <w:szCs w:val="24"/>
         </w:rPr>
-        <w:lastRenderedPageBreak/>
         <w:drawing>
-          <wp:inline distT="0" distB="0" distL="0" distR="0" wp14:anchorId="093CE39C" wp14:editId="58FA0E87">
-            <wp:extent cx="5731510" cy="1323340"/>
-            <wp:effectExtent l="0" t="0" r="2540" b="0"/>
-            <wp:docPr id="46589794" name="Picture 1"/>
+          <wp:inline distT="0" distB="0" distL="0" distR="0" wp14:anchorId="6BAFD4FF" wp14:editId="538B1D9E">
+            <wp:extent cx="5715294" cy="2082907"/>
+            <wp:effectExtent l="0" t="0" r="0" b="0"/>
+            <wp:docPr id="2146844377" name="Picture 1"/>
             <wp:cNvGraphicFramePr>
               <a:graphicFrameLocks xmlns:a="http://schemas.openxmlformats.org/drawingml/2006/main" noChangeAspect="1"/>
             </wp:cNvGraphicFramePr>
@@ -782,7 +1567,7 @@
               <a:graphicData uri="http://schemas.openxmlformats.org/drawingml/2006/picture">
                 <pic:pic xmlns:pic="http://schemas.openxmlformats.org/drawingml/2006/picture">
                   <pic:nvPicPr>
-                    <pic:cNvPr id="46589794" name=""/>
+                    <pic:cNvPr id="2146844377" name=""/>
                     <pic:cNvPicPr/>
                   </pic:nvPicPr>
                   <pic:blipFill>
@@ -794,7 +1579,7 @@
                   <pic:spPr>
                     <a:xfrm>
                       <a:off x="0" y="0"/>
-                      <a:ext cx="5731510" cy="1323340"/>
+                      <a:ext cx="5715294" cy="2082907"/>
                     </a:xfrm>
                     <a:prstGeom prst="rect">
                       <a:avLst/>
@@ -811,44 +1596,1718 @@
       <w:pPr>
         <w:rPr>
           <w:rFonts w:cstheme="minorHAnsi"/>
-          <w:sz w:val="24"/>
-          <w:szCs w:val="24"/>
-        </w:rPr>
-      </w:pPr>
-      <w:r>
-        <w:rPr>
-          <w:rFonts w:cstheme="minorHAnsi"/>
-          <w:sz w:val="24"/>
-          <w:szCs w:val="24"/>
-        </w:rPr>
-        <w:t xml:space="preserve">This example illustrates how abstraction </w:t>
-      </w:r>
-      <w:r>
-        <w:rPr>
-          <w:rFonts w:cstheme="minorHAnsi"/>
-          <w:b/>
-          <w:bCs/>
-          <w:sz w:val="24"/>
-          <w:szCs w:val="24"/>
-        </w:rPr>
-        <w:t>hides internal implementation details (the brake mechanism)</w:t>
-      </w:r>
-      <w:r>
-        <w:rPr>
-          <w:rFonts w:cstheme="minorHAnsi"/>
-          <w:sz w:val="24"/>
-          <w:szCs w:val="24"/>
-        </w:rPr>
-        <w:t xml:space="preserve"> and exposes only necessary functionality through a common interface (the abstract class).</w:t>
-      </w:r>
-    </w:p>
-    <w:p>
-      <w:pPr>
+          <w:b/>
+          <w:bCs/>
+          <w:sz w:val="24"/>
+          <w:szCs w:val="24"/>
+        </w:rPr>
+      </w:pPr>
+    </w:p>
+    <w:p>
+      <w:pPr>
+        <w:rPr>
+          <w:rFonts w:cstheme="minorHAnsi"/>
+          <w:b/>
+          <w:bCs/>
+          <w:sz w:val="24"/>
+          <w:szCs w:val="24"/>
+        </w:rPr>
+      </w:pPr>
+    </w:p>
+    <w:p>
+      <w:pPr>
+        <w:rPr>
+          <w:rFonts w:cstheme="minorHAnsi"/>
+          <w:b/>
+          <w:bCs/>
+          <w:sz w:val="24"/>
+          <w:szCs w:val="24"/>
+        </w:rPr>
+      </w:pPr>
+    </w:p>
+    <w:p>
+      <w:pPr>
+        <w:rPr>
+          <w:rFonts w:cstheme="minorHAnsi"/>
+          <w:b/>
+          <w:bCs/>
+          <w:sz w:val="24"/>
+          <w:szCs w:val="24"/>
+        </w:rPr>
+      </w:pPr>
+    </w:p>
+    <w:p>
+      <w:pPr>
+        <w:rPr>
+          <w:rFonts w:cstheme="minorHAnsi"/>
+          <w:b/>
+          <w:bCs/>
+          <w:sz w:val="24"/>
+          <w:szCs w:val="24"/>
+        </w:rPr>
+      </w:pPr>
+    </w:p>
+    <w:p>
+      <w:pPr>
+        <w:rPr>
+          <w:rFonts w:cstheme="minorHAnsi"/>
+          <w:b/>
+          <w:bCs/>
+          <w:sz w:val="24"/>
+          <w:szCs w:val="24"/>
+        </w:rPr>
+      </w:pPr>
+    </w:p>
+    <w:p>
+      <w:pPr>
+        <w:rPr>
+          <w:rFonts w:cstheme="minorHAnsi"/>
+          <w:b/>
+          <w:bCs/>
+          <w:sz w:val="24"/>
+          <w:szCs w:val="24"/>
+        </w:rPr>
+      </w:pPr>
+    </w:p>
+    <w:p>
+      <w:pPr>
+        <w:rPr>
+          <w:rFonts w:cstheme="minorHAnsi"/>
+          <w:b/>
+          <w:bCs/>
+          <w:sz w:val="24"/>
+          <w:szCs w:val="24"/>
+        </w:rPr>
+      </w:pPr>
+    </w:p>
+    <w:p>
+      <w:pPr>
+        <w:rPr>
+          <w:rFonts w:cstheme="minorHAnsi"/>
+          <w:b/>
+          <w:bCs/>
+          <w:sz w:val="24"/>
+          <w:szCs w:val="24"/>
+        </w:rPr>
+      </w:pPr>
+    </w:p>
+    <w:p>
+      <w:pPr>
+        <w:rPr>
+          <w:rFonts w:cstheme="minorHAnsi"/>
+          <w:b/>
+          <w:bCs/>
+          <w:sz w:val="24"/>
+          <w:szCs w:val="24"/>
+        </w:rPr>
+      </w:pPr>
+    </w:p>
+    <w:p>
+      <w:pPr>
+        <w:rPr>
+          <w:rFonts w:cstheme="minorHAnsi"/>
+          <w:b/>
+          <w:bCs/>
+          <w:sz w:val="24"/>
+          <w:szCs w:val="24"/>
+        </w:rPr>
+      </w:pPr>
+    </w:p>
+    <w:p>
+      <w:pPr>
+        <w:rPr>
+          <w:rFonts w:cstheme="minorHAnsi"/>
+          <w:b/>
+          <w:bCs/>
+          <w:sz w:val="24"/>
+          <w:szCs w:val="24"/>
+        </w:rPr>
+      </w:pPr>
+      <w:r>
+        <w:rPr>
+          <w:rFonts w:cstheme="minorHAnsi"/>
+          <w:b/>
+          <w:bCs/>
+          <w:sz w:val="24"/>
+          <w:szCs w:val="24"/>
+        </w:rPr>
+        <w:lastRenderedPageBreak/>
+        <w:t>Program Class Update</w:t>
+      </w:r>
+    </w:p>
+    <w:p>
+      <w:pPr>
+        <w:rPr>
+          <w:rFonts w:cstheme="minorHAnsi"/>
+          <w:sz w:val="24"/>
+          <w:szCs w:val="24"/>
+        </w:rPr>
+      </w:pPr>
+      <w:r>
+        <w:rPr>
+          <w:rFonts w:cstheme="minorHAnsi"/>
+          <w:noProof/>
+          <w:sz w:val="24"/>
+          <w:szCs w:val="24"/>
+        </w:rPr>
+        <w:drawing>
+          <wp:inline distT="0" distB="0" distL="0" distR="0" wp14:anchorId="0B3F323A" wp14:editId="12768050">
+            <wp:extent cx="5721644" cy="3873699"/>
+            <wp:effectExtent l="0" t="0" r="0" b="0"/>
+            <wp:docPr id="174231729" name="Picture 1"/>
+            <wp:cNvGraphicFramePr>
+              <a:graphicFrameLocks xmlns:a="http://schemas.openxmlformats.org/drawingml/2006/main" noChangeAspect="1"/>
+            </wp:cNvGraphicFramePr>
+            <a:graphic xmlns:a="http://schemas.openxmlformats.org/drawingml/2006/main">
+              <a:graphicData uri="http://schemas.openxmlformats.org/drawingml/2006/picture">
+                <pic:pic xmlns:pic="http://schemas.openxmlformats.org/drawingml/2006/picture">
+                  <pic:nvPicPr>
+                    <pic:cNvPr id="174231729" name=""/>
+                    <pic:cNvPicPr/>
+                  </pic:nvPicPr>
+                  <pic:blipFill>
+                    <a:blip r:embed="rId9"/>
+                    <a:stretch>
+                      <a:fillRect/>
+                    </a:stretch>
+                  </pic:blipFill>
+                  <pic:spPr>
+                    <a:xfrm>
+                      <a:off x="0" y="0"/>
+                      <a:ext cx="5721644" cy="3873699"/>
+                    </a:xfrm>
+                    <a:prstGeom prst="rect">
+                      <a:avLst/>
+                    </a:prstGeom>
+                  </pic:spPr>
+                </pic:pic>
+              </a:graphicData>
+            </a:graphic>
+          </wp:inline>
+        </w:drawing>
+      </w:r>
+    </w:p>
+    <w:p>
+      <w:pPr>
+        <w:rPr>
+          <w:rFonts w:cstheme="minorHAnsi"/>
+          <w:b/>
+          <w:bCs/>
+          <w:sz w:val="24"/>
+          <w:szCs w:val="24"/>
+        </w:rPr>
+      </w:pPr>
+      <w:r>
+        <w:rPr>
+          <w:rFonts w:ascii="Segoe UI Emoji" w:hAnsi="Segoe UI Emoji" w:cs="Segoe UI Emoji"/>
+          <w:b/>
+          <w:bCs/>
+          <w:sz w:val="24"/>
+          <w:szCs w:val="24"/>
+        </w:rPr>
+        <w:t>🔍</w:t>
+      </w:r>
+      <w:r>
+        <w:rPr>
+          <w:rFonts w:cstheme="minorHAnsi"/>
+          <w:b/>
+          <w:bCs/>
+          <w:sz w:val="24"/>
+          <w:szCs w:val="24"/>
+        </w:rPr>
+        <w:t xml:space="preserve"> Key Insight</w:t>
+      </w:r>
+    </w:p>
+    <w:p>
+      <w:pPr>
+        <w:numPr>
+          <w:ilvl w:val="0"/>
+          <w:numId w:val="63"/>
+        </w:numPr>
+        <w:rPr>
+          <w:rFonts w:cstheme="minorHAnsi"/>
+          <w:sz w:val="24"/>
+          <w:szCs w:val="24"/>
+        </w:rPr>
+      </w:pPr>
+      <w:r>
+        <w:rPr>
+          <w:rFonts w:cstheme="minorHAnsi"/>
+          <w:b/>
+          <w:bCs/>
+          <w:sz w:val="24"/>
+          <w:szCs w:val="24"/>
+        </w:rPr>
+        <w:t>Existing code</w:t>
+      </w:r>
+      <w:r>
+        <w:rPr>
+          <w:rFonts w:cstheme="minorHAnsi"/>
+          <w:sz w:val="24"/>
+          <w:szCs w:val="24"/>
+        </w:rPr>
+        <w:t xml:space="preserve"> = Base class + already implemented derived classes.</w:t>
+      </w:r>
+    </w:p>
+    <w:p>
+      <w:pPr>
+        <w:numPr>
+          <w:ilvl w:val="0"/>
+          <w:numId w:val="63"/>
+        </w:numPr>
+        <w:rPr>
+          <w:rFonts w:cstheme="minorHAnsi"/>
+          <w:sz w:val="24"/>
+          <w:szCs w:val="24"/>
+        </w:rPr>
+      </w:pPr>
+      <w:r>
+        <w:rPr>
+          <w:rFonts w:cstheme="minorHAnsi"/>
+          <w:b/>
+          <w:bCs/>
+          <w:sz w:val="24"/>
+          <w:szCs w:val="24"/>
+        </w:rPr>
+        <w:t>Minimal change</w:t>
+      </w:r>
+      <w:r>
+        <w:rPr>
+          <w:rFonts w:cstheme="minorHAnsi"/>
+          <w:sz w:val="24"/>
+          <w:szCs w:val="24"/>
+        </w:rPr>
+        <w:t xml:space="preserve"> = Only the Program class (client code) needs a new line to use the new derived class.</w:t>
+      </w:r>
+    </w:p>
+    <w:p>
+      <w:pPr>
+        <w:numPr>
+          <w:ilvl w:val="0"/>
+          <w:numId w:val="63"/>
+        </w:numPr>
         <w:rPr>
           <w:rFonts w:cstheme="minorHAnsi"/>
           <w:b/>
           <w:bCs/>
           <w:color w:val="00B050"/>
+          <w:sz w:val="24"/>
+          <w:szCs w:val="24"/>
+        </w:rPr>
+      </w:pPr>
+      <w:r>
+        <w:rPr>
+          <w:rFonts w:cstheme="minorHAnsi"/>
+          <w:sz w:val="24"/>
+          <w:szCs w:val="24"/>
+        </w:rPr>
+        <w:t>The beauty of abstraction: you don’t rewrite or modify existing payment classes, you just extend the system with a new one.</w:t>
+      </w:r>
+    </w:p>
+    <w:p>
+      <w:pPr>
+        <w:ind w:left="720"/>
+        <w:rPr>
+          <w:rFonts w:cstheme="minorHAnsi"/>
+          <w:b/>
+          <w:bCs/>
+          <w:color w:val="00B050"/>
+          <w:sz w:val="24"/>
+          <w:szCs w:val="24"/>
+        </w:rPr>
+      </w:pPr>
+    </w:p>
+    <w:p>
+      <w:pPr>
+        <w:rPr>
+          <w:rFonts w:cstheme="minorHAnsi"/>
+          <w:b/>
+          <w:bCs/>
+        </w:rPr>
+      </w:pPr>
+      <w:r>
+        <w:rPr>
+          <w:rFonts w:cstheme="minorHAnsi"/>
+          <w:b/>
+          <w:bCs/>
+          <w:sz w:val="24"/>
+          <w:szCs w:val="24"/>
+          <w:highlight w:val="yellow"/>
+        </w:rPr>
+        <w:t>Question:</w:t>
+      </w:r>
+      <w:r>
+        <w:rPr>
+          <w:rFonts w:cstheme="minorHAnsi"/>
+          <w:b/>
+          <w:bCs/>
+          <w:sz w:val="24"/>
+          <w:szCs w:val="24"/>
+        </w:rPr>
+        <w:t xml:space="preserve"> </w:t>
+      </w:r>
+      <w:r>
+        <w:rPr>
+          <w:rFonts w:cstheme="minorHAnsi"/>
+          <w:b/>
+          <w:bCs/>
+        </w:rPr>
+        <w:t>What is the difference between abstract and virtual methods in C#? Since both use override in derived classes, how are they different?</w:t>
+      </w:r>
+    </w:p>
+    <w:p>
+      <w:pPr>
+        <w:rPr>
+          <w:rFonts w:cstheme="minorHAnsi"/>
+          <w:b/>
+          <w:bCs/>
+        </w:rPr>
+      </w:pPr>
+      <w:r>
+        <w:rPr>
+          <w:rFonts w:cstheme="minorHAnsi"/>
+          <w:b/>
+          <w:bCs/>
+        </w:rPr>
+        <w:lastRenderedPageBreak/>
+        <w:drawing>
+          <wp:inline distT="0" distB="0" distL="0" distR="0" wp14:anchorId="74B30316" wp14:editId="128A5663">
+            <wp:extent cx="5505733" cy="3397425"/>
+            <wp:effectExtent l="0" t="0" r="0" b="0"/>
+            <wp:docPr id="577416878" name="Picture 1"/>
+            <wp:cNvGraphicFramePr>
+              <a:graphicFrameLocks xmlns:a="http://schemas.openxmlformats.org/drawingml/2006/main" noChangeAspect="1"/>
+            </wp:cNvGraphicFramePr>
+            <a:graphic xmlns:a="http://schemas.openxmlformats.org/drawingml/2006/main">
+              <a:graphicData uri="http://schemas.openxmlformats.org/drawingml/2006/picture">
+                <pic:pic xmlns:pic="http://schemas.openxmlformats.org/drawingml/2006/picture">
+                  <pic:nvPicPr>
+                    <pic:cNvPr id="577416878" name=""/>
+                    <pic:cNvPicPr/>
+                  </pic:nvPicPr>
+                  <pic:blipFill>
+                    <a:blip r:embed="rId10"/>
+                    <a:stretch>
+                      <a:fillRect/>
+                    </a:stretch>
+                  </pic:blipFill>
+                  <pic:spPr>
+                    <a:xfrm>
+                      <a:off x="0" y="0"/>
+                      <a:ext cx="5505733" cy="3397425"/>
+                    </a:xfrm>
+                    <a:prstGeom prst="rect">
+                      <a:avLst/>
+                    </a:prstGeom>
+                  </pic:spPr>
+                </pic:pic>
+              </a:graphicData>
+            </a:graphic>
+          </wp:inline>
+        </w:drawing>
+      </w:r>
+    </w:p>
+    <w:p>
+      <w:pPr>
+        <w:rPr>
+          <w:rFonts w:cstheme="minorHAnsi"/>
+          <w:b/>
+          <w:bCs/>
+          <w:color w:val="00B050"/>
+          <w:sz w:val="24"/>
+          <w:szCs w:val="24"/>
+        </w:rPr>
+      </w:pPr>
+    </w:p>
+    <w:p>
+      <w:pPr>
+        <w:rPr>
+          <w:rFonts w:cstheme="minorHAnsi"/>
+          <w:b/>
+          <w:bCs/>
+          <w:sz w:val="24"/>
+          <w:szCs w:val="24"/>
+        </w:rPr>
+      </w:pPr>
+      <w:r>
+        <w:rPr>
+          <w:rFonts w:cstheme="minorHAnsi"/>
+          <w:b/>
+          <w:bCs/>
+          <w:sz w:val="24"/>
+          <w:szCs w:val="24"/>
+          <w:highlight w:val="yellow"/>
+        </w:rPr>
+        <w:t xml:space="preserve">Question: </w:t>
+      </w:r>
+      <w:r>
+        <w:rPr>
+          <w:rFonts w:cstheme="minorHAnsi"/>
+          <w:b/>
+          <w:bCs/>
+          <w:sz w:val="24"/>
+          <w:szCs w:val="24"/>
+          <w:highlight w:val="yellow"/>
+        </w:rPr>
+        <w:t>Abstract vs Dependency injection vs Factory pattern. Explain these with example code with real time use case. When to use what?</w:t>
+      </w:r>
+    </w:p>
+    <w:p>
+      <w:pPr>
+        <w:rPr>
+          <w:rFonts w:cstheme="minorHAnsi"/>
+          <w:sz w:val="24"/>
+          <w:szCs w:val="24"/>
+        </w:rPr>
+      </w:pPr>
+      <w:r>
+        <w:rPr>
+          <w:rFonts w:cstheme="minorHAnsi"/>
+          <w:sz w:val="24"/>
+          <w:szCs w:val="24"/>
+        </w:rPr>
+        <w:t>Let’s break down Abstract Classes, Dependency Injection (DI), and the Factory Pattern in C#, with real-world healthcare use cases. They often overlap in purpose but solve different problems.</w:t>
+      </w:r>
+    </w:p>
+    <w:p>
+      <w:pPr>
+        <w:rPr>
+          <w:rFonts w:cstheme="minorHAnsi"/>
+          <w:sz w:val="24"/>
+          <w:szCs w:val="24"/>
+        </w:rPr>
+      </w:pPr>
+      <w:r>
+        <w:rPr>
+          <w:rFonts w:ascii="Segoe UI Emoji" w:hAnsi="Segoe UI Emoji" w:cs="Segoe UI Emoji"/>
+          <w:sz w:val="24"/>
+          <w:szCs w:val="24"/>
+        </w:rPr>
+        <w:t>🩺</w:t>
+      </w:r>
+      <w:r>
+        <w:rPr>
+          <w:rFonts w:cstheme="minorHAnsi"/>
+          <w:sz w:val="24"/>
+          <w:szCs w:val="24"/>
+        </w:rPr>
+        <w:t xml:space="preserve"> 1. Abstract Classes</w:t>
+      </w:r>
+    </w:p>
+    <w:p>
+      <w:pPr>
+        <w:rPr>
+          <w:rFonts w:cstheme="minorHAnsi"/>
+          <w:sz w:val="24"/>
+          <w:szCs w:val="24"/>
+        </w:rPr>
+      </w:pPr>
+      <w:r>
+        <w:rPr>
+          <w:rFonts w:cstheme="minorHAnsi"/>
+          <w:sz w:val="24"/>
+          <w:szCs w:val="24"/>
+        </w:rPr>
+        <w:t>Purpose: Define a contract that all subclasses must follow. When to use: When you want to enforce that every derived class implements certain critical methods.</w:t>
+      </w:r>
+    </w:p>
+    <w:p>
+      <w:pPr>
+        <w:rPr>
+          <w:rFonts w:cstheme="minorHAnsi"/>
+          <w:sz w:val="24"/>
+          <w:szCs w:val="24"/>
+        </w:rPr>
+      </w:pPr>
+      <w:r>
+        <w:rPr>
+          <w:rFonts w:cstheme="minorHAnsi"/>
+          <w:sz w:val="24"/>
+          <w:szCs w:val="24"/>
+        </w:rPr>
+        <w:t>Example: Medical Record Storage</w:t>
+      </w:r>
+    </w:p>
+    <w:p>
+      <w:pPr>
+        <w:rPr>
+          <w:rFonts w:cstheme="minorHAnsi"/>
+          <w:sz w:val="24"/>
+          <w:szCs w:val="24"/>
+        </w:rPr>
+      </w:pPr>
+      <w:r>
+        <w:rPr>
+          <w:rFonts w:cstheme="minorHAnsi"/>
+          <w:sz w:val="24"/>
+          <w:szCs w:val="24"/>
+        </w:rPr>
+        <w:drawing>
+          <wp:inline distT="0" distB="0" distL="0" distR="0" wp14:anchorId="541DDBA2" wp14:editId="2A9EFE2A">
+            <wp:extent cx="5731510" cy="2495550"/>
+            <wp:effectExtent l="0" t="0" r="2540" b="0"/>
+            <wp:docPr id="1776676993" name="Picture 1"/>
+            <wp:cNvGraphicFramePr>
+              <a:graphicFrameLocks xmlns:a="http://schemas.openxmlformats.org/drawingml/2006/main" noChangeAspect="1"/>
+            </wp:cNvGraphicFramePr>
+            <a:graphic xmlns:a="http://schemas.openxmlformats.org/drawingml/2006/main">
+              <a:graphicData uri="http://schemas.openxmlformats.org/drawingml/2006/picture">
+                <pic:pic xmlns:pic="http://schemas.openxmlformats.org/drawingml/2006/picture">
+                  <pic:nvPicPr>
+                    <pic:cNvPr id="1776676993" name=""/>
+                    <pic:cNvPicPr/>
+                  </pic:nvPicPr>
+                  <pic:blipFill>
+                    <a:blip r:embed="rId11"/>
+                    <a:stretch>
+                      <a:fillRect/>
+                    </a:stretch>
+                  </pic:blipFill>
+                  <pic:spPr>
+                    <a:xfrm>
+                      <a:off x="0" y="0"/>
+                      <a:ext cx="5731510" cy="2495550"/>
+                    </a:xfrm>
+                    <a:prstGeom prst="rect">
+                      <a:avLst/>
+                    </a:prstGeom>
+                  </pic:spPr>
+                </pic:pic>
+              </a:graphicData>
+            </a:graphic>
+          </wp:inline>
+        </w:drawing>
+      </w:r>
+    </w:p>
+    <w:p>
+      <w:pPr>
+        <w:rPr>
+          <w:rFonts w:cstheme="minorHAnsi"/>
+          <w:sz w:val="24"/>
+          <w:szCs w:val="24"/>
+        </w:rPr>
+      </w:pPr>
+      <w:r>
+        <w:rPr>
+          <w:rFonts w:cstheme="minorHAnsi"/>
+          <w:sz w:val="24"/>
+          <w:szCs w:val="24"/>
+        </w:rPr>
+        <w:lastRenderedPageBreak/>
+        <w:drawing>
+          <wp:inline distT="0" distB="0" distL="0" distR="0" wp14:anchorId="17244362" wp14:editId="4BFD399D">
+            <wp:extent cx="5731510" cy="1297940"/>
+            <wp:effectExtent l="0" t="0" r="2540" b="0"/>
+            <wp:docPr id="409233516" name="Picture 1"/>
+            <wp:cNvGraphicFramePr>
+              <a:graphicFrameLocks xmlns:a="http://schemas.openxmlformats.org/drawingml/2006/main" noChangeAspect="1"/>
+            </wp:cNvGraphicFramePr>
+            <a:graphic xmlns:a="http://schemas.openxmlformats.org/drawingml/2006/main">
+              <a:graphicData uri="http://schemas.openxmlformats.org/drawingml/2006/picture">
+                <pic:pic xmlns:pic="http://schemas.openxmlformats.org/drawingml/2006/picture">
+                  <pic:nvPicPr>
+                    <pic:cNvPr id="409233516" name=""/>
+                    <pic:cNvPicPr/>
+                  </pic:nvPicPr>
+                  <pic:blipFill>
+                    <a:blip r:embed="rId12"/>
+                    <a:stretch>
+                      <a:fillRect/>
+                    </a:stretch>
+                  </pic:blipFill>
+                  <pic:spPr>
+                    <a:xfrm>
+                      <a:off x="0" y="0"/>
+                      <a:ext cx="5731510" cy="1297940"/>
+                    </a:xfrm>
+                    <a:prstGeom prst="rect">
+                      <a:avLst/>
+                    </a:prstGeom>
+                  </pic:spPr>
+                </pic:pic>
+              </a:graphicData>
+            </a:graphic>
+          </wp:inline>
+        </w:drawing>
+      </w:r>
+    </w:p>
+    <w:p>
+      <w:pPr>
+        <w:rPr>
+          <w:rFonts w:cstheme="minorHAnsi"/>
+          <w:sz w:val="24"/>
+          <w:szCs w:val="24"/>
+        </w:rPr>
+      </w:pPr>
+      <w:r>
+        <w:rPr>
+          <w:rFonts w:ascii="Segoe UI Symbol" w:hAnsi="Segoe UI Symbol" w:cs="Segoe UI Symbol"/>
+          <w:sz w:val="24"/>
+          <w:szCs w:val="24"/>
+        </w:rPr>
+        <w:t>➡</w:t>
+      </w:r>
+      <w:r>
+        <w:rPr>
+          <w:rFonts w:cstheme="minorHAnsi"/>
+          <w:sz w:val="24"/>
+          <w:szCs w:val="24"/>
+        </w:rPr>
+        <w:t xml:space="preserve"> Abstract ensures every system </w:t>
+      </w:r>
+      <w:r>
+        <w:rPr>
+          <w:rFonts w:cstheme="minorHAnsi"/>
+          <w:b/>
+          <w:bCs/>
+          <w:sz w:val="24"/>
+          <w:szCs w:val="24"/>
+        </w:rPr>
+        <w:t>must</w:t>
+      </w:r>
+      <w:r>
+        <w:rPr>
+          <w:rFonts w:cstheme="minorHAnsi"/>
+          <w:sz w:val="24"/>
+          <w:szCs w:val="24"/>
+        </w:rPr>
+        <w:t xml:space="preserve"> implement </w:t>
+      </w:r>
+      <w:proofErr w:type="spellStart"/>
+      <w:r>
+        <w:rPr>
+          <w:rFonts w:cstheme="minorHAnsi"/>
+          <w:sz w:val="24"/>
+          <w:szCs w:val="24"/>
+        </w:rPr>
+        <w:t>StoreRecord</w:t>
+      </w:r>
+      <w:proofErr w:type="spellEnd"/>
+      <w:r>
+        <w:rPr>
+          <w:rFonts w:cstheme="minorHAnsi"/>
+          <w:sz w:val="24"/>
+          <w:szCs w:val="24"/>
+        </w:rPr>
+        <w:t>.</w:t>
+      </w:r>
+    </w:p>
+    <w:p>
+      <w:pPr>
+        <w:rPr>
+          <w:rFonts w:cstheme="minorHAnsi"/>
+          <w:sz w:val="24"/>
+          <w:szCs w:val="24"/>
+        </w:rPr>
+      </w:pPr>
+      <w:r>
+        <w:rPr>
+          <w:rFonts w:cstheme="minorHAnsi"/>
+          <w:sz w:val="24"/>
+          <w:szCs w:val="24"/>
+        </w:rPr>
+        <w:drawing>
+          <wp:inline distT="0" distB="0" distL="0" distR="0" wp14:anchorId="00B71B8E" wp14:editId="48135325">
+            <wp:extent cx="5731510" cy="2476500"/>
+            <wp:effectExtent l="0" t="0" r="2540" b="0"/>
+            <wp:docPr id="1192744044" name="Picture 1"/>
+            <wp:cNvGraphicFramePr>
+              <a:graphicFrameLocks xmlns:a="http://schemas.openxmlformats.org/drawingml/2006/main" noChangeAspect="1"/>
+            </wp:cNvGraphicFramePr>
+            <a:graphic xmlns:a="http://schemas.openxmlformats.org/drawingml/2006/main">
+              <a:graphicData uri="http://schemas.openxmlformats.org/drawingml/2006/picture">
+                <pic:pic xmlns:pic="http://schemas.openxmlformats.org/drawingml/2006/picture">
+                  <pic:nvPicPr>
+                    <pic:cNvPr id="1192744044" name=""/>
+                    <pic:cNvPicPr/>
+                  </pic:nvPicPr>
+                  <pic:blipFill>
+                    <a:blip r:embed="rId13"/>
+                    <a:stretch>
+                      <a:fillRect/>
+                    </a:stretch>
+                  </pic:blipFill>
+                  <pic:spPr>
+                    <a:xfrm>
+                      <a:off x="0" y="0"/>
+                      <a:ext cx="5731510" cy="2476500"/>
+                    </a:xfrm>
+                    <a:prstGeom prst="rect">
+                      <a:avLst/>
+                    </a:prstGeom>
+                  </pic:spPr>
+                </pic:pic>
+              </a:graphicData>
+            </a:graphic>
+          </wp:inline>
+        </w:drawing>
+      </w:r>
+    </w:p>
+    <w:p>
+      <w:pPr>
+        <w:rPr>
+          <w:rFonts w:cstheme="minorHAnsi"/>
+          <w:sz w:val="24"/>
+          <w:szCs w:val="24"/>
+        </w:rPr>
+      </w:pPr>
+      <w:r>
+        <w:rPr>
+          <w:rFonts w:cstheme="minorHAnsi"/>
+          <w:sz w:val="24"/>
+          <w:szCs w:val="24"/>
+        </w:rPr>
+        <w:drawing>
+          <wp:inline distT="0" distB="0" distL="0" distR="0" wp14:anchorId="14041627" wp14:editId="11521B45">
+            <wp:extent cx="5731510" cy="1458595"/>
+            <wp:effectExtent l="0" t="0" r="2540" b="8255"/>
+            <wp:docPr id="1823184566" name="Picture 1"/>
+            <wp:cNvGraphicFramePr>
+              <a:graphicFrameLocks xmlns:a="http://schemas.openxmlformats.org/drawingml/2006/main" noChangeAspect="1"/>
+            </wp:cNvGraphicFramePr>
+            <a:graphic xmlns:a="http://schemas.openxmlformats.org/drawingml/2006/main">
+              <a:graphicData uri="http://schemas.openxmlformats.org/drawingml/2006/picture">
+                <pic:pic xmlns:pic="http://schemas.openxmlformats.org/drawingml/2006/picture">
+                  <pic:nvPicPr>
+                    <pic:cNvPr id="1823184566" name=""/>
+                    <pic:cNvPicPr/>
+                  </pic:nvPicPr>
+                  <pic:blipFill>
+                    <a:blip r:embed="rId14"/>
+                    <a:stretch>
+                      <a:fillRect/>
+                    </a:stretch>
+                  </pic:blipFill>
+                  <pic:spPr>
+                    <a:xfrm>
+                      <a:off x="0" y="0"/>
+                      <a:ext cx="5731510" cy="1458595"/>
+                    </a:xfrm>
+                    <a:prstGeom prst="rect">
+                      <a:avLst/>
+                    </a:prstGeom>
+                  </pic:spPr>
+                </pic:pic>
+              </a:graphicData>
+            </a:graphic>
+          </wp:inline>
+        </w:drawing>
+      </w:r>
+    </w:p>
+    <w:p>
+      <w:pPr>
+        <w:rPr>
+          <w:rFonts w:cstheme="minorHAnsi"/>
+          <w:sz w:val="24"/>
+          <w:szCs w:val="24"/>
+        </w:rPr>
+      </w:pPr>
+      <w:r>
+        <w:rPr>
+          <w:rFonts w:ascii="Segoe UI Symbol" w:hAnsi="Segoe UI Symbol" w:cs="Segoe UI Symbol"/>
+          <w:sz w:val="24"/>
+          <w:szCs w:val="24"/>
+        </w:rPr>
+        <w:t>➡</w:t>
+      </w:r>
+      <w:r>
+        <w:rPr>
+          <w:rFonts w:cstheme="minorHAnsi"/>
+          <w:sz w:val="24"/>
+          <w:szCs w:val="24"/>
+        </w:rPr>
+        <w:t xml:space="preserve"> Factory lets you add new storage types (e.g., </w:t>
+      </w:r>
+      <w:proofErr w:type="spellStart"/>
+      <w:r>
+        <w:rPr>
+          <w:rFonts w:cstheme="minorHAnsi"/>
+          <w:sz w:val="24"/>
+          <w:szCs w:val="24"/>
+        </w:rPr>
+        <w:t>FileSystem</w:t>
+      </w:r>
+      <w:proofErr w:type="spellEnd"/>
+      <w:r>
+        <w:rPr>
+          <w:rFonts w:cstheme="minorHAnsi"/>
+          <w:sz w:val="24"/>
+          <w:szCs w:val="24"/>
+        </w:rPr>
+        <w:t>) without rewriting Program.</w:t>
+      </w:r>
+    </w:p>
+    <w:p>
+      <w:pPr>
+        <w:rPr>
+          <w:rFonts w:cstheme="minorHAnsi"/>
+          <w:sz w:val="24"/>
+          <w:szCs w:val="24"/>
+        </w:rPr>
+      </w:pPr>
+    </w:p>
+    <w:p>
+      <w:pPr>
+        <w:rPr>
+          <w:rFonts w:cstheme="minorHAnsi"/>
+          <w:b/>
+          <w:bCs/>
+          <w:sz w:val="24"/>
+          <w:szCs w:val="24"/>
+        </w:rPr>
+      </w:pPr>
+      <w:r>
+        <w:rPr>
+          <w:rFonts w:ascii="Segoe UI Emoji" w:hAnsi="Segoe UI Emoji" w:cs="Segoe UI Emoji"/>
+          <w:b/>
+          <w:bCs/>
+          <w:sz w:val="24"/>
+          <w:szCs w:val="24"/>
+        </w:rPr>
+        <w:t>🏭</w:t>
+      </w:r>
+      <w:r>
+        <w:rPr>
+          <w:rFonts w:cstheme="minorHAnsi"/>
+          <w:b/>
+          <w:bCs/>
+          <w:sz w:val="24"/>
+          <w:szCs w:val="24"/>
+        </w:rPr>
+        <w:t xml:space="preserve"> 2. Factory Pattern</w:t>
+      </w:r>
+    </w:p>
+    <w:p>
+      <w:pPr>
+        <w:rPr>
+          <w:rFonts w:cstheme="minorHAnsi"/>
+          <w:sz w:val="24"/>
+          <w:szCs w:val="24"/>
+        </w:rPr>
+      </w:pPr>
+      <w:r>
+        <w:rPr>
+          <w:rFonts w:cstheme="minorHAnsi"/>
+          <w:b/>
+          <w:bCs/>
+          <w:sz w:val="24"/>
+          <w:szCs w:val="24"/>
+        </w:rPr>
+        <w:t>Purpose:</w:t>
+      </w:r>
+      <w:r>
+        <w:rPr>
+          <w:rFonts w:cstheme="minorHAnsi"/>
+          <w:sz w:val="24"/>
+          <w:szCs w:val="24"/>
+        </w:rPr>
+        <w:t xml:space="preserve"> Centralize object creation logic. </w:t>
+      </w:r>
+      <w:r>
+        <w:rPr>
+          <w:rFonts w:cstheme="minorHAnsi"/>
+          <w:b/>
+          <w:bCs/>
+          <w:sz w:val="24"/>
+          <w:szCs w:val="24"/>
+        </w:rPr>
+        <w:t>When to use:</w:t>
+      </w:r>
+      <w:r>
+        <w:rPr>
+          <w:rFonts w:cstheme="minorHAnsi"/>
+          <w:sz w:val="24"/>
+          <w:szCs w:val="24"/>
+        </w:rPr>
+        <w:t xml:space="preserve"> When you want to decide at runtime which implementation to use, without changing client code.</w:t>
+      </w:r>
+    </w:p>
+    <w:p>
+      <w:pPr>
+        <w:rPr>
+          <w:rFonts w:cstheme="minorHAnsi"/>
+          <w:b/>
+          <w:bCs/>
+          <w:sz w:val="24"/>
+          <w:szCs w:val="24"/>
+        </w:rPr>
+      </w:pPr>
+      <w:r>
+        <w:rPr>
+          <w:rFonts w:cstheme="minorHAnsi"/>
+          <w:b/>
+          <w:bCs/>
+          <w:sz w:val="24"/>
+          <w:szCs w:val="24"/>
+        </w:rPr>
+        <w:t>Example: Choosing Storage Backend</w:t>
+      </w:r>
+    </w:p>
+    <w:p>
+      <w:pPr>
+        <w:rPr>
+          <w:rFonts w:cstheme="minorHAnsi"/>
+          <w:sz w:val="24"/>
+          <w:szCs w:val="24"/>
+        </w:rPr>
+      </w:pPr>
+      <w:r>
+        <w:rPr>
+          <w:rFonts w:cstheme="minorHAnsi"/>
+          <w:sz w:val="24"/>
+          <w:szCs w:val="24"/>
+        </w:rPr>
+        <w:lastRenderedPageBreak/>
+        <w:drawing>
+          <wp:inline distT="0" distB="0" distL="0" distR="0" wp14:anchorId="452A6FFC" wp14:editId="1E1CFB93">
+            <wp:extent cx="5731510" cy="2474595"/>
+            <wp:effectExtent l="0" t="0" r="2540" b="1905"/>
+            <wp:docPr id="1355098993" name="Picture 1"/>
+            <wp:cNvGraphicFramePr>
+              <a:graphicFrameLocks xmlns:a="http://schemas.openxmlformats.org/drawingml/2006/main" noChangeAspect="1"/>
+            </wp:cNvGraphicFramePr>
+            <a:graphic xmlns:a="http://schemas.openxmlformats.org/drawingml/2006/main">
+              <a:graphicData uri="http://schemas.openxmlformats.org/drawingml/2006/picture">
+                <pic:pic xmlns:pic="http://schemas.openxmlformats.org/drawingml/2006/picture">
+                  <pic:nvPicPr>
+                    <pic:cNvPr id="1355098993" name=""/>
+                    <pic:cNvPicPr/>
+                  </pic:nvPicPr>
+                  <pic:blipFill>
+                    <a:blip r:embed="rId15"/>
+                    <a:stretch>
+                      <a:fillRect/>
+                    </a:stretch>
+                  </pic:blipFill>
+                  <pic:spPr>
+                    <a:xfrm>
+                      <a:off x="0" y="0"/>
+                      <a:ext cx="5731510" cy="2474595"/>
+                    </a:xfrm>
+                    <a:prstGeom prst="rect">
+                      <a:avLst/>
+                    </a:prstGeom>
+                  </pic:spPr>
+                </pic:pic>
+              </a:graphicData>
+            </a:graphic>
+          </wp:inline>
+        </w:drawing>
+      </w:r>
+    </w:p>
+    <w:p>
+      <w:pPr>
+        <w:rPr>
+          <w:rFonts w:cstheme="minorHAnsi"/>
+          <w:sz w:val="24"/>
+          <w:szCs w:val="24"/>
+        </w:rPr>
+      </w:pPr>
+      <w:r>
+        <w:rPr>
+          <w:rFonts w:cstheme="minorHAnsi"/>
+          <w:sz w:val="24"/>
+          <w:szCs w:val="24"/>
+        </w:rPr>
+        <w:drawing>
+          <wp:inline distT="0" distB="0" distL="0" distR="0" wp14:anchorId="7A62BBBF" wp14:editId="4E3AD538">
+            <wp:extent cx="5731510" cy="1456055"/>
+            <wp:effectExtent l="0" t="0" r="2540" b="0"/>
+            <wp:docPr id="580894595" name="Picture 1"/>
+            <wp:cNvGraphicFramePr>
+              <a:graphicFrameLocks xmlns:a="http://schemas.openxmlformats.org/drawingml/2006/main" noChangeAspect="1"/>
+            </wp:cNvGraphicFramePr>
+            <a:graphic xmlns:a="http://schemas.openxmlformats.org/drawingml/2006/main">
+              <a:graphicData uri="http://schemas.openxmlformats.org/drawingml/2006/picture">
+                <pic:pic xmlns:pic="http://schemas.openxmlformats.org/drawingml/2006/picture">
+                  <pic:nvPicPr>
+                    <pic:cNvPr id="580894595" name=""/>
+                    <pic:cNvPicPr/>
+                  </pic:nvPicPr>
+                  <pic:blipFill>
+                    <a:blip r:embed="rId16"/>
+                    <a:stretch>
+                      <a:fillRect/>
+                    </a:stretch>
+                  </pic:blipFill>
+                  <pic:spPr>
+                    <a:xfrm>
+                      <a:off x="0" y="0"/>
+                      <a:ext cx="5731510" cy="1456055"/>
+                    </a:xfrm>
+                    <a:prstGeom prst="rect">
+                      <a:avLst/>
+                    </a:prstGeom>
+                  </pic:spPr>
+                </pic:pic>
+              </a:graphicData>
+            </a:graphic>
+          </wp:inline>
+        </w:drawing>
+      </w:r>
+    </w:p>
+    <w:p>
+      <w:pPr>
+        <w:rPr>
+          <w:rFonts w:cstheme="minorHAnsi"/>
+          <w:sz w:val="24"/>
+          <w:szCs w:val="24"/>
+        </w:rPr>
+      </w:pPr>
+      <w:r>
+        <w:rPr>
+          <w:rFonts w:ascii="Segoe UI Symbol" w:hAnsi="Segoe UI Symbol" w:cs="Segoe UI Symbol"/>
+          <w:sz w:val="24"/>
+          <w:szCs w:val="24"/>
+        </w:rPr>
+        <w:t>➡</w:t>
+      </w:r>
+      <w:r>
+        <w:rPr>
+          <w:rFonts w:cstheme="minorHAnsi"/>
+          <w:sz w:val="24"/>
+          <w:szCs w:val="24"/>
+        </w:rPr>
+        <w:t xml:space="preserve"> Factory lets you add new storage types (e.g., </w:t>
+      </w:r>
+      <w:proofErr w:type="spellStart"/>
+      <w:r>
+        <w:rPr>
+          <w:rFonts w:cstheme="minorHAnsi"/>
+          <w:sz w:val="24"/>
+          <w:szCs w:val="24"/>
+        </w:rPr>
+        <w:t>FileSystem</w:t>
+      </w:r>
+      <w:proofErr w:type="spellEnd"/>
+      <w:r>
+        <w:rPr>
+          <w:rFonts w:cstheme="minorHAnsi"/>
+          <w:sz w:val="24"/>
+          <w:szCs w:val="24"/>
+        </w:rPr>
+        <w:t>) without rewriting Program.</w:t>
+      </w:r>
+    </w:p>
+    <w:p>
+      <w:pPr>
+        <w:rPr>
+          <w:rFonts w:cstheme="minorHAnsi"/>
+          <w:sz w:val="24"/>
+          <w:szCs w:val="24"/>
+        </w:rPr>
+      </w:pPr>
+    </w:p>
+    <w:p>
+      <w:pPr>
+        <w:rPr>
+          <w:rFonts w:cstheme="minorHAnsi"/>
+          <w:b/>
+          <w:bCs/>
+          <w:sz w:val="24"/>
+          <w:szCs w:val="24"/>
+        </w:rPr>
+      </w:pPr>
+      <w:r>
+        <w:rPr>
+          <w:rFonts w:ascii="Segoe UI Emoji" w:hAnsi="Segoe UI Emoji" w:cs="Segoe UI Emoji"/>
+          <w:b/>
+          <w:bCs/>
+          <w:sz w:val="24"/>
+          <w:szCs w:val="24"/>
+        </w:rPr>
+        <w:t>💉</w:t>
+      </w:r>
+      <w:r>
+        <w:rPr>
+          <w:rFonts w:cstheme="minorHAnsi"/>
+          <w:b/>
+          <w:bCs/>
+          <w:sz w:val="24"/>
+          <w:szCs w:val="24"/>
+        </w:rPr>
+        <w:t xml:space="preserve"> 3. Dependency Injection (DI)</w:t>
+      </w:r>
+    </w:p>
+    <w:p>
+      <w:pPr>
+        <w:rPr>
+          <w:rFonts w:cstheme="minorHAnsi"/>
+          <w:sz w:val="24"/>
+          <w:szCs w:val="24"/>
+        </w:rPr>
+      </w:pPr>
+      <w:r>
+        <w:rPr>
+          <w:rFonts w:cstheme="minorHAnsi"/>
+          <w:b/>
+          <w:bCs/>
+          <w:sz w:val="24"/>
+          <w:szCs w:val="24"/>
+        </w:rPr>
+        <w:t>Purpose:</w:t>
+      </w:r>
+      <w:r>
+        <w:rPr>
+          <w:rFonts w:cstheme="minorHAnsi"/>
+          <w:sz w:val="24"/>
+          <w:szCs w:val="24"/>
+        </w:rPr>
+        <w:t xml:space="preserve"> Invert control — let external configuration decide which implementation to inject. </w:t>
+      </w:r>
+      <w:r>
+        <w:rPr>
+          <w:rFonts w:cstheme="minorHAnsi"/>
+          <w:b/>
+          <w:bCs/>
+          <w:sz w:val="24"/>
+          <w:szCs w:val="24"/>
+        </w:rPr>
+        <w:t>When to use:</w:t>
+      </w:r>
+      <w:r>
+        <w:rPr>
+          <w:rFonts w:cstheme="minorHAnsi"/>
+          <w:sz w:val="24"/>
+          <w:szCs w:val="24"/>
+        </w:rPr>
+        <w:t xml:space="preserve"> In large applications where you want flexibility, testability, and loose coupling.</w:t>
+      </w:r>
+    </w:p>
+    <w:p>
+      <w:pPr>
+        <w:rPr>
+          <w:rFonts w:cstheme="minorHAnsi"/>
+          <w:b/>
+          <w:bCs/>
+          <w:sz w:val="24"/>
+          <w:szCs w:val="24"/>
+        </w:rPr>
+      </w:pPr>
+      <w:r>
+        <w:rPr>
+          <w:rFonts w:cstheme="minorHAnsi"/>
+          <w:b/>
+          <w:bCs/>
+          <w:sz w:val="24"/>
+          <w:szCs w:val="24"/>
+        </w:rPr>
+        <w:t>Example: Injecting Storage System</w:t>
+      </w:r>
+    </w:p>
+    <w:p>
+      <w:pPr>
+        <w:rPr>
+          <w:rFonts w:cstheme="minorHAnsi"/>
+          <w:sz w:val="24"/>
+          <w:szCs w:val="24"/>
+        </w:rPr>
+      </w:pPr>
+      <w:r>
+        <w:rPr>
+          <w:rFonts w:cstheme="minorHAnsi"/>
+          <w:sz w:val="24"/>
+          <w:szCs w:val="24"/>
+        </w:rPr>
+        <w:drawing>
+          <wp:inline distT="0" distB="0" distL="0" distR="0" wp14:anchorId="02AFD410" wp14:editId="304613B7">
+            <wp:extent cx="5731510" cy="2865755"/>
+            <wp:effectExtent l="0" t="0" r="2540" b="0"/>
+            <wp:docPr id="463191548" name="Picture 1"/>
+            <wp:cNvGraphicFramePr>
+              <a:graphicFrameLocks xmlns:a="http://schemas.openxmlformats.org/drawingml/2006/main" noChangeAspect="1"/>
+            </wp:cNvGraphicFramePr>
+            <a:graphic xmlns:a="http://schemas.openxmlformats.org/drawingml/2006/main">
+              <a:graphicData uri="http://schemas.openxmlformats.org/drawingml/2006/picture">
+                <pic:pic xmlns:pic="http://schemas.openxmlformats.org/drawingml/2006/picture">
+                  <pic:nvPicPr>
+                    <pic:cNvPr id="463191548" name=""/>
+                    <pic:cNvPicPr/>
+                  </pic:nvPicPr>
+                  <pic:blipFill>
+                    <a:blip r:embed="rId17"/>
+                    <a:stretch>
+                      <a:fillRect/>
+                    </a:stretch>
+                  </pic:blipFill>
+                  <pic:spPr>
+                    <a:xfrm>
+                      <a:off x="0" y="0"/>
+                      <a:ext cx="5731510" cy="2865755"/>
+                    </a:xfrm>
+                    <a:prstGeom prst="rect">
+                      <a:avLst/>
+                    </a:prstGeom>
+                  </pic:spPr>
+                </pic:pic>
+              </a:graphicData>
+            </a:graphic>
+          </wp:inline>
+        </w:drawing>
+      </w:r>
+    </w:p>
+    <w:p>
+      <w:pPr>
+        <w:rPr>
+          <w:rFonts w:cstheme="minorHAnsi"/>
+          <w:sz w:val="24"/>
+          <w:szCs w:val="24"/>
+        </w:rPr>
+      </w:pPr>
+      <w:r>
+        <w:rPr>
+          <w:rFonts w:cstheme="minorHAnsi"/>
+          <w:sz w:val="24"/>
+          <w:szCs w:val="24"/>
+        </w:rPr>
+        <w:lastRenderedPageBreak/>
+        <w:drawing>
+          <wp:inline distT="0" distB="0" distL="0" distR="0" wp14:anchorId="53E14114" wp14:editId="7CD3ED83">
+            <wp:extent cx="5731510" cy="1755775"/>
+            <wp:effectExtent l="0" t="0" r="2540" b="0"/>
+            <wp:docPr id="2121423134" name="Picture 1"/>
+            <wp:cNvGraphicFramePr>
+              <a:graphicFrameLocks xmlns:a="http://schemas.openxmlformats.org/drawingml/2006/main" noChangeAspect="1"/>
+            </wp:cNvGraphicFramePr>
+            <a:graphic xmlns:a="http://schemas.openxmlformats.org/drawingml/2006/main">
+              <a:graphicData uri="http://schemas.openxmlformats.org/drawingml/2006/picture">
+                <pic:pic xmlns:pic="http://schemas.openxmlformats.org/drawingml/2006/picture">
+                  <pic:nvPicPr>
+                    <pic:cNvPr id="2121423134" name=""/>
+                    <pic:cNvPicPr/>
+                  </pic:nvPicPr>
+                  <pic:blipFill>
+                    <a:blip r:embed="rId18"/>
+                    <a:stretch>
+                      <a:fillRect/>
+                    </a:stretch>
+                  </pic:blipFill>
+                  <pic:spPr>
+                    <a:xfrm>
+                      <a:off x="0" y="0"/>
+                      <a:ext cx="5731510" cy="1755775"/>
+                    </a:xfrm>
+                    <a:prstGeom prst="rect">
+                      <a:avLst/>
+                    </a:prstGeom>
+                  </pic:spPr>
+                </pic:pic>
+              </a:graphicData>
+            </a:graphic>
+          </wp:inline>
+        </w:drawing>
+      </w:r>
+    </w:p>
+    <w:p>
+      <w:pPr>
+        <w:rPr>
+          <w:rFonts w:cstheme="minorHAnsi"/>
+          <w:sz w:val="24"/>
+          <w:szCs w:val="24"/>
+        </w:rPr>
+      </w:pPr>
+      <w:r>
+        <w:rPr>
+          <w:rFonts w:ascii="Segoe UI Symbol" w:hAnsi="Segoe UI Symbol" w:cs="Segoe UI Symbol"/>
+          <w:sz w:val="24"/>
+          <w:szCs w:val="24"/>
+        </w:rPr>
+        <w:t>➡</w:t>
+      </w:r>
+      <w:r>
+        <w:rPr>
+          <w:rFonts w:cstheme="minorHAnsi"/>
+          <w:sz w:val="24"/>
+          <w:szCs w:val="24"/>
+        </w:rPr>
+        <w:t xml:space="preserve"> DI allows swapping implementations (SQL, Cloud, </w:t>
+      </w:r>
+      <w:proofErr w:type="spellStart"/>
+      <w:r>
+        <w:rPr>
+          <w:rFonts w:cstheme="minorHAnsi"/>
+          <w:sz w:val="24"/>
+          <w:szCs w:val="24"/>
+        </w:rPr>
+        <w:t>FileSystem</w:t>
+      </w:r>
+      <w:proofErr w:type="spellEnd"/>
+      <w:r>
+        <w:rPr>
+          <w:rFonts w:cstheme="minorHAnsi"/>
+          <w:sz w:val="24"/>
+          <w:szCs w:val="24"/>
+        </w:rPr>
+        <w:t xml:space="preserve">) without touching </w:t>
+      </w:r>
+      <w:proofErr w:type="spellStart"/>
+      <w:r>
+        <w:rPr>
+          <w:rFonts w:cstheme="minorHAnsi"/>
+          <w:sz w:val="24"/>
+          <w:szCs w:val="24"/>
+        </w:rPr>
+        <w:t>HospitalApp</w:t>
+      </w:r>
+      <w:proofErr w:type="spellEnd"/>
+      <w:r>
+        <w:rPr>
+          <w:rFonts w:cstheme="minorHAnsi"/>
+          <w:sz w:val="24"/>
+          <w:szCs w:val="24"/>
+        </w:rPr>
+        <w:t>.</w:t>
+      </w:r>
+    </w:p>
+    <w:p>
+      <w:pPr>
+        <w:rPr>
+          <w:rFonts w:cstheme="minorHAnsi"/>
+          <w:b/>
+          <w:bCs/>
+          <w:sz w:val="24"/>
+          <w:szCs w:val="24"/>
+        </w:rPr>
+      </w:pPr>
+      <w:r>
+        <w:rPr>
+          <w:rFonts w:ascii="Segoe UI Emoji" w:hAnsi="Segoe UI Emoji" w:cs="Segoe UI Emoji"/>
+          <w:b/>
+          <w:bCs/>
+          <w:sz w:val="24"/>
+          <w:szCs w:val="24"/>
+        </w:rPr>
+        <w:t>🔍</w:t>
+      </w:r>
+      <w:r>
+        <w:rPr>
+          <w:rFonts w:cstheme="minorHAnsi"/>
+          <w:b/>
+          <w:bCs/>
+          <w:sz w:val="24"/>
+          <w:szCs w:val="24"/>
+        </w:rPr>
+        <w:t xml:space="preserve"> When to Use What?</w:t>
+      </w:r>
+    </w:p>
+    <w:p>
+      <w:pPr>
+        <w:numPr>
+          <w:ilvl w:val="0"/>
+          <w:numId w:val="64"/>
+        </w:numPr>
+        <w:rPr>
+          <w:rFonts w:cstheme="minorHAnsi"/>
+          <w:sz w:val="24"/>
+          <w:szCs w:val="24"/>
+        </w:rPr>
+      </w:pPr>
+      <w:r>
+        <w:rPr>
+          <w:rFonts w:cstheme="minorHAnsi"/>
+          <w:b/>
+          <w:bCs/>
+          <w:sz w:val="24"/>
+          <w:szCs w:val="24"/>
+        </w:rPr>
+        <w:t>Abstract Class</w:t>
+      </w:r>
+      <w:r>
+        <w:rPr>
+          <w:rFonts w:cstheme="minorHAnsi"/>
+          <w:sz w:val="24"/>
+          <w:szCs w:val="24"/>
+        </w:rPr>
+        <w:t xml:space="preserve"> → Use when you want to enforce a contract across all implementations. </w:t>
+      </w:r>
+      <w:r>
+        <w:rPr>
+          <w:rFonts w:cstheme="minorHAnsi"/>
+          <w:i/>
+          <w:iCs/>
+          <w:sz w:val="24"/>
+          <w:szCs w:val="24"/>
+        </w:rPr>
+        <w:t>Example:</w:t>
+      </w:r>
+      <w:r>
+        <w:rPr>
+          <w:rFonts w:cstheme="minorHAnsi"/>
+          <w:sz w:val="24"/>
+          <w:szCs w:val="24"/>
+        </w:rPr>
+        <w:t xml:space="preserve"> Every medical record system must implement </w:t>
+      </w:r>
+      <w:proofErr w:type="spellStart"/>
+      <w:r>
+        <w:rPr>
+          <w:rFonts w:cstheme="minorHAnsi"/>
+          <w:sz w:val="24"/>
+          <w:szCs w:val="24"/>
+        </w:rPr>
+        <w:t>StoreRecord</w:t>
+      </w:r>
+      <w:proofErr w:type="spellEnd"/>
+      <w:r>
+        <w:rPr>
+          <w:rFonts w:cstheme="minorHAnsi"/>
+          <w:sz w:val="24"/>
+          <w:szCs w:val="24"/>
+        </w:rPr>
+        <w:t>.</w:t>
+      </w:r>
+    </w:p>
+    <w:p>
+      <w:pPr>
+        <w:numPr>
+          <w:ilvl w:val="0"/>
+          <w:numId w:val="64"/>
+        </w:numPr>
+        <w:rPr>
+          <w:rFonts w:cstheme="minorHAnsi"/>
+          <w:sz w:val="24"/>
+          <w:szCs w:val="24"/>
+        </w:rPr>
+      </w:pPr>
+      <w:r>
+        <w:rPr>
+          <w:rFonts w:cstheme="minorHAnsi"/>
+          <w:b/>
+          <w:bCs/>
+          <w:sz w:val="24"/>
+          <w:szCs w:val="24"/>
+        </w:rPr>
+        <w:t>Factory Pattern</w:t>
+      </w:r>
+      <w:r>
+        <w:rPr>
+          <w:rFonts w:cstheme="minorHAnsi"/>
+          <w:sz w:val="24"/>
+          <w:szCs w:val="24"/>
+        </w:rPr>
+        <w:t xml:space="preserve"> → Use when object creation depends on runtime decisions. </w:t>
+      </w:r>
+      <w:r>
+        <w:rPr>
+          <w:rFonts w:cstheme="minorHAnsi"/>
+          <w:i/>
+          <w:iCs/>
+          <w:sz w:val="24"/>
+          <w:szCs w:val="24"/>
+        </w:rPr>
+        <w:t>Example:</w:t>
+      </w:r>
+      <w:r>
+        <w:rPr>
+          <w:rFonts w:cstheme="minorHAnsi"/>
+          <w:sz w:val="24"/>
+          <w:szCs w:val="24"/>
+        </w:rPr>
+        <w:t xml:space="preserve"> Choose between SQL or Cloud storage based on hospital configuration.</w:t>
+      </w:r>
+    </w:p>
+    <w:p>
+      <w:pPr>
+        <w:numPr>
+          <w:ilvl w:val="0"/>
+          <w:numId w:val="64"/>
+        </w:numPr>
+        <w:rPr>
+          <w:rFonts w:cstheme="minorHAnsi"/>
+          <w:sz w:val="24"/>
+          <w:szCs w:val="24"/>
+        </w:rPr>
+      </w:pPr>
+      <w:r>
+        <w:rPr>
+          <w:rFonts w:cstheme="minorHAnsi"/>
+          <w:b/>
+          <w:bCs/>
+          <w:sz w:val="24"/>
+          <w:szCs w:val="24"/>
+        </w:rPr>
+        <w:t>Dependency Injection</w:t>
+      </w:r>
+      <w:r>
+        <w:rPr>
+          <w:rFonts w:cstheme="minorHAnsi"/>
+          <w:sz w:val="24"/>
+          <w:szCs w:val="24"/>
+        </w:rPr>
+        <w:t xml:space="preserve"> → Use when you want maximum flexibility and testability in large systems. </w:t>
+      </w:r>
+      <w:r>
+        <w:rPr>
+          <w:rFonts w:cstheme="minorHAnsi"/>
+          <w:i/>
+          <w:iCs/>
+          <w:sz w:val="24"/>
+          <w:szCs w:val="24"/>
+        </w:rPr>
+        <w:t>Example:</w:t>
+      </w:r>
+      <w:r>
+        <w:rPr>
+          <w:rFonts w:cstheme="minorHAnsi"/>
+          <w:sz w:val="24"/>
+          <w:szCs w:val="24"/>
+        </w:rPr>
+        <w:t xml:space="preserve"> Inject different storage systems into hospital apps without changing business logic.</w:t>
+      </w:r>
+    </w:p>
+    <w:p>
+      <w:pPr>
+        <w:rPr>
+          <w:rFonts w:cstheme="minorHAnsi"/>
+          <w:b/>
+          <w:bCs/>
+          <w:sz w:val="24"/>
+          <w:szCs w:val="24"/>
+        </w:rPr>
+      </w:pPr>
+      <w:r>
+        <w:rPr>
+          <w:rFonts w:ascii="Segoe UI Emoji" w:hAnsi="Segoe UI Emoji" w:cs="Segoe UI Emoji"/>
+          <w:b/>
+          <w:bCs/>
+          <w:sz w:val="24"/>
+          <w:szCs w:val="24"/>
+        </w:rPr>
+        <w:t>🎯</w:t>
+      </w:r>
+      <w:r>
+        <w:rPr>
+          <w:rFonts w:cstheme="minorHAnsi"/>
+          <w:b/>
+          <w:bCs/>
+          <w:sz w:val="24"/>
+          <w:szCs w:val="24"/>
+        </w:rPr>
+        <w:t xml:space="preserve"> Insight</w:t>
+      </w:r>
+    </w:p>
+    <w:p>
+      <w:pPr>
+        <w:rPr>
+          <w:rFonts w:cstheme="minorHAnsi"/>
+          <w:sz w:val="24"/>
+          <w:szCs w:val="24"/>
+        </w:rPr>
+      </w:pPr>
+      <w:r>
+        <w:rPr>
+          <w:rFonts w:cstheme="minorHAnsi"/>
+          <w:sz w:val="24"/>
+          <w:szCs w:val="24"/>
+        </w:rPr>
+        <w:t>Think of it like this:</w:t>
+      </w:r>
+    </w:p>
+    <w:p>
+      <w:pPr>
+        <w:numPr>
+          <w:ilvl w:val="0"/>
+          <w:numId w:val="65"/>
+        </w:numPr>
+        <w:rPr>
+          <w:rFonts w:cstheme="minorHAnsi"/>
+          <w:sz w:val="24"/>
+          <w:szCs w:val="24"/>
+        </w:rPr>
+      </w:pPr>
+      <w:r>
+        <w:rPr>
+          <w:rFonts w:cstheme="minorHAnsi"/>
+          <w:b/>
+          <w:bCs/>
+          <w:sz w:val="24"/>
+          <w:szCs w:val="24"/>
+        </w:rPr>
+        <w:t>Abstract</w:t>
+      </w:r>
+      <w:r>
+        <w:rPr>
+          <w:rFonts w:cstheme="minorHAnsi"/>
+          <w:sz w:val="24"/>
+          <w:szCs w:val="24"/>
+        </w:rPr>
+        <w:t xml:space="preserve"> = “Every system must do this.”</w:t>
+      </w:r>
+    </w:p>
+    <w:p>
+      <w:pPr>
+        <w:numPr>
+          <w:ilvl w:val="0"/>
+          <w:numId w:val="65"/>
+        </w:numPr>
+        <w:rPr>
+          <w:rFonts w:cstheme="minorHAnsi"/>
+          <w:sz w:val="24"/>
+          <w:szCs w:val="24"/>
+        </w:rPr>
+      </w:pPr>
+      <w:r>
+        <w:rPr>
+          <w:rFonts w:cstheme="minorHAnsi"/>
+          <w:b/>
+          <w:bCs/>
+          <w:sz w:val="24"/>
+          <w:szCs w:val="24"/>
+        </w:rPr>
+        <w:t>Factory</w:t>
+      </w:r>
+      <w:r>
+        <w:rPr>
+          <w:rFonts w:cstheme="minorHAnsi"/>
+          <w:sz w:val="24"/>
+          <w:szCs w:val="24"/>
+        </w:rPr>
+        <w:t xml:space="preserve"> = “I’ll decide which system to create.”</w:t>
+      </w:r>
+    </w:p>
+    <w:p>
+      <w:pPr>
+        <w:numPr>
+          <w:ilvl w:val="0"/>
+          <w:numId w:val="65"/>
+        </w:numPr>
+        <w:rPr>
+          <w:rFonts w:cstheme="minorHAnsi"/>
+          <w:b/>
+          <w:bCs/>
+          <w:sz w:val="24"/>
+          <w:szCs w:val="24"/>
+        </w:rPr>
+      </w:pPr>
+      <w:r>
+        <w:rPr>
+          <w:rFonts w:cstheme="minorHAnsi"/>
+          <w:b/>
+          <w:bCs/>
+          <w:sz w:val="24"/>
+          <w:szCs w:val="24"/>
+        </w:rPr>
+        <w:t>DI</w:t>
+      </w:r>
+      <w:r>
+        <w:rPr>
+          <w:rFonts w:cstheme="minorHAnsi"/>
+          <w:sz w:val="24"/>
+          <w:szCs w:val="24"/>
+        </w:rPr>
+        <w:t xml:space="preserve"> = “I don’t decide — someone else injects the right system.”</w:t>
+      </w:r>
+    </w:p>
+    <w:p>
+      <w:pPr>
+        <w:numPr>
+          <w:ilvl w:val="0"/>
+          <w:numId w:val="65"/>
+        </w:numPr>
+        <w:rPr>
+          <w:rFonts w:cstheme="minorHAnsi"/>
+          <w:b/>
+          <w:bCs/>
           <w:sz w:val="24"/>
           <w:szCs w:val="24"/>
         </w:rPr>
@@ -1013,6 +3472,7 @@
           <w:sz w:val="24"/>
           <w:szCs w:val="24"/>
         </w:rPr>
+        <w:lastRenderedPageBreak/>
         <w:t>Public properties or methods (getters and setters) are provided to access and update the private data safely.</w:t>
       </w:r>
     </w:p>
@@ -1211,7 +3671,6 @@
           <w:sz w:val="24"/>
           <w:szCs w:val="24"/>
         </w:rPr>
-        <w:lastRenderedPageBreak/>
         <w:t>Simple Example in C#</w:t>
       </w:r>
     </w:p>
@@ -1246,7 +3705,7 @@
                     <pic:cNvPicPr/>
                   </pic:nvPicPr>
                   <pic:blipFill>
-                    <a:blip r:embed="rId9"/>
+                    <a:blip r:embed="rId19"/>
                     <a:stretch>
                       <a:fillRect/>
                     </a:stretch>
@@ -1298,7 +3757,7 @@
                     <pic:cNvPicPr/>
                   </pic:nvPicPr>
                   <pic:blipFill>
-                    <a:blip r:embed="rId10"/>
+                    <a:blip r:embed="rId20"/>
                     <a:stretch>
                       <a:fillRect/>
                     </a:stretch>
@@ -1334,6 +3793,7 @@
           <w:sz w:val="24"/>
           <w:szCs w:val="24"/>
         </w:rPr>
+        <w:lastRenderedPageBreak/>
         <w:drawing>
           <wp:inline distT="0" distB="0" distL="0" distR="0" wp14:anchorId="0C5F4CB6" wp14:editId="7C543A11">
             <wp:extent cx="5731510" cy="2167890"/>
@@ -1350,7 +3810,7 @@
                     <pic:cNvPicPr/>
                   </pic:nvPicPr>
                   <pic:blipFill>
-                    <a:blip r:embed="rId11"/>
+                    <a:blip r:embed="rId21"/>
                     <a:stretch>
                       <a:fillRect/>
                     </a:stretch>
@@ -1402,7 +3862,7 @@
                     <pic:cNvPicPr/>
                   </pic:nvPicPr>
                   <pic:blipFill>
-                    <a:blip r:embed="rId12"/>
+                    <a:blip r:embed="rId22"/>
                     <a:stretch>
                       <a:fillRect/>
                     </a:stretch>
@@ -1446,7 +3906,6 @@
           <w:sz w:val="24"/>
           <w:szCs w:val="24"/>
         </w:rPr>
-        <w:lastRenderedPageBreak/>
         <w:t>This example shows encapsulation by:</w:t>
       </w:r>
     </w:p>
@@ -1712,6 +4171,7 @@
                 <w:sz w:val="24"/>
                 <w:szCs w:val="24"/>
               </w:rPr>
+              <w:lastRenderedPageBreak/>
               <w:t>Access Modifier</w:t>
             </w:r>
           </w:p>
@@ -2518,6 +4978,7 @@
           <w:sz w:val="24"/>
           <w:szCs w:val="24"/>
         </w:rPr>
+        <w:lastRenderedPageBreak/>
         <w:t>Multiple Inheritance:</w:t>
       </w:r>
       <w:r>
@@ -2603,7 +5064,7 @@
                     <pic:cNvPicPr/>
                   </pic:nvPicPr>
                   <pic:blipFill>
-                    <a:blip r:embed="rId13"/>
+                    <a:blip r:embed="rId23"/>
                     <a:stretch>
                       <a:fillRect/>
                     </a:stretch>
@@ -2655,7 +5116,7 @@
                     <pic:cNvPicPr/>
                   </pic:nvPicPr>
                   <pic:blipFill>
-                    <a:blip r:embed="rId14"/>
+                    <a:blip r:embed="rId24"/>
                     <a:stretch>
                       <a:fillRect/>
                     </a:stretch>
@@ -2691,7 +5152,6 @@
           <w:sz w:val="24"/>
           <w:szCs w:val="24"/>
         </w:rPr>
-        <w:lastRenderedPageBreak/>
         <w:drawing>
           <wp:inline distT="0" distB="0" distL="0" distR="0" wp14:anchorId="37760D41" wp14:editId="46E7357A">
             <wp:extent cx="5731510" cy="1707515"/>
@@ -2708,7 +5168,7 @@
                     <pic:cNvPicPr/>
                   </pic:nvPicPr>
                   <pic:blipFill>
-                    <a:blip r:embed="rId15"/>
+                    <a:blip r:embed="rId25"/>
                     <a:stretch>
                       <a:fillRect/>
                     </a:stretch>
@@ -2841,6 +5301,7 @@
           <w:sz w:val="24"/>
           <w:szCs w:val="24"/>
         </w:rPr>
+        <w:lastRenderedPageBreak/>
         <w:drawing>
           <wp:inline distT="0" distB="0" distL="0" distR="0" wp14:anchorId="2EFB725F" wp14:editId="7F5F734F">
             <wp:extent cx="5731510" cy="1194435"/>
@@ -2857,7 +5318,7 @@
                     <pic:cNvPicPr/>
                   </pic:nvPicPr>
                   <pic:blipFill>
-                    <a:blip r:embed="rId16"/>
+                    <a:blip r:embed="rId26"/>
                     <a:stretch>
                       <a:fillRect/>
                     </a:stretch>
@@ -2981,7 +5442,7 @@
                     <pic:cNvPicPr/>
                   </pic:nvPicPr>
                   <pic:blipFill>
-                    <a:blip r:embed="rId17"/>
+                    <a:blip r:embed="rId27"/>
                     <a:stretch>
                       <a:fillRect/>
                     </a:stretch>
@@ -3098,7 +5559,6 @@
           <w:sz w:val="24"/>
           <w:szCs w:val="24"/>
         </w:rPr>
-        <w:lastRenderedPageBreak/>
         <w:t>In C#, inheritance means creating a new class (child/derived class) from an existing class (parent/base class).</w:t>
       </w:r>
     </w:p>
@@ -3176,7 +5636,7 @@
                     <pic:cNvPicPr/>
                   </pic:nvPicPr>
                   <pic:blipFill>
-                    <a:blip r:embed="rId18"/>
+                    <a:blip r:embed="rId28"/>
                     <a:stretch>
                       <a:fillRect/>
                     </a:stretch>
@@ -3307,6 +5767,7 @@
           <w:sz w:val="24"/>
           <w:szCs w:val="24"/>
         </w:rPr>
+        <w:lastRenderedPageBreak/>
         <w:t>This means whether you specify it or not, each class has the methods of </w:t>
       </w:r>
       <w:proofErr w:type="spellStart"/>
@@ -3328,7 +5789,6 @@
         <w:t>, such as </w:t>
       </w:r>
       <w:proofErr w:type="spellStart"/>
-      <w:proofErr w:type="gramStart"/>
       <w:r>
         <w:rPr>
           <w:rFonts w:cstheme="minorHAnsi"/>
@@ -3344,37 +5804,9 @@
           <w:sz w:val="24"/>
           <w:szCs w:val="24"/>
         </w:rPr>
-        <w:t>(</w:t>
-      </w:r>
-      <w:proofErr w:type="gramEnd"/>
-      <w:r>
-        <w:rPr>
-          <w:rFonts w:cstheme="minorHAnsi"/>
-          <w:sz w:val="24"/>
-          <w:szCs w:val="24"/>
-        </w:rPr>
-        <w:t>), </w:t>
-      </w:r>
-      <w:proofErr w:type="gramStart"/>
-      <w:r>
-        <w:rPr>
-          <w:rFonts w:cstheme="minorHAnsi"/>
-          <w:sz w:val="24"/>
-          <w:szCs w:val="24"/>
-        </w:rPr>
-        <w:t>Equals(</w:t>
-      </w:r>
-      <w:proofErr w:type="gramEnd"/>
-      <w:r>
-        <w:rPr>
-          <w:rFonts w:cstheme="minorHAnsi"/>
-          <w:sz w:val="24"/>
-          <w:szCs w:val="24"/>
-        </w:rPr>
-        <w:t>), </w:t>
+        <w:t>(), Equals(), </w:t>
       </w:r>
       <w:proofErr w:type="spellStart"/>
-      <w:proofErr w:type="gramStart"/>
       <w:r>
         <w:rPr>
           <w:rFonts w:cstheme="minorHAnsi"/>
@@ -3390,16 +5822,7 @@
           <w:sz w:val="24"/>
           <w:szCs w:val="24"/>
         </w:rPr>
-        <w:t>(</w:t>
-      </w:r>
-      <w:proofErr w:type="gramEnd"/>
-      <w:r>
-        <w:rPr>
-          <w:rFonts w:cstheme="minorHAnsi"/>
-          <w:sz w:val="24"/>
-          <w:szCs w:val="24"/>
-        </w:rPr>
-        <w:t>), etc.</w:t>
+        <w:t>(), etc.</w:t>
       </w:r>
     </w:p>
     <w:p>
@@ -3455,7 +5878,7 @@
                     <pic:cNvPicPr/>
                   </pic:nvPicPr>
                   <pic:blipFill>
-                    <a:blip r:embed="rId19"/>
+                    <a:blip r:embed="rId29"/>
                     <a:stretch>
                       <a:fillRect/>
                     </a:stretch>
@@ -3532,7 +5955,7 @@
                     <pic:cNvPicPr/>
                   </pic:nvPicPr>
                   <pic:blipFill>
-                    <a:blip r:embed="rId20"/>
+                    <a:blip r:embed="rId30"/>
                     <a:stretch>
                       <a:fillRect/>
                     </a:stretch>
@@ -3571,7 +5994,6 @@
           <w:sz w:val="24"/>
           <w:szCs w:val="24"/>
         </w:rPr>
-        <w:lastRenderedPageBreak/>
         <w:t>What is Multiple Inheritance?</w:t>
       </w:r>
     </w:p>
@@ -3648,7 +6070,7 @@
                     <pic:cNvPicPr/>
                   </pic:nvPicPr>
                   <pic:blipFill>
-                    <a:blip r:embed="rId21"/>
+                    <a:blip r:embed="rId31"/>
                     <a:stretch>
                       <a:fillRect/>
                     </a:stretch>
@@ -3747,6 +6169,7 @@
           <w:sz w:val="24"/>
           <w:szCs w:val="24"/>
         </w:rPr>
+        <w:lastRenderedPageBreak/>
         <w:t>No. C# does not allow multiple inheritance with classes.</w:t>
       </w:r>
     </w:p>
@@ -3823,7 +6246,7 @@
                     <pic:cNvPicPr/>
                   </pic:nvPicPr>
                   <pic:blipFill>
-                    <a:blip r:embed="rId22"/>
+                    <a:blip r:embed="rId32"/>
                     <a:stretch>
                       <a:fillRect/>
                     </a:stretch>
@@ -4056,7 +6479,6 @@
           <w:sz w:val="24"/>
           <w:szCs w:val="24"/>
         </w:rPr>
-        <w:lastRenderedPageBreak/>
         <w:t>If it were multiple inheritance, Class B would need to inherit from two or more base classes at the same time, which is not possible in C#.</w:t>
       </w:r>
     </w:p>
@@ -4217,6 +6639,7 @@
           <w:sz w:val="24"/>
           <w:szCs w:val="24"/>
         </w:rPr>
+        <w:lastRenderedPageBreak/>
         <w:t>✅</w:t>
       </w:r>
       <w:r>
@@ -4554,7 +6977,6 @@
           <w:sz w:val="24"/>
           <w:szCs w:val="24"/>
         </w:rPr>
-        <w:lastRenderedPageBreak/>
         <w:drawing>
           <wp:inline distT="0" distB="0" distL="0" distR="0" wp14:anchorId="5BD88157" wp14:editId="0E325207">
             <wp:extent cx="5731510" cy="2619375"/>
@@ -4571,7 +6993,7 @@
                     <pic:cNvPicPr/>
                   </pic:nvPicPr>
                   <pic:blipFill>
-                    <a:blip r:embed="rId23"/>
+                    <a:blip r:embed="rId33"/>
                     <a:stretch>
                       <a:fillRect/>
                     </a:stretch>
@@ -4607,6 +7029,7 @@
           <w:sz w:val="24"/>
           <w:szCs w:val="24"/>
         </w:rPr>
+        <w:lastRenderedPageBreak/>
         <w:drawing>
           <wp:inline distT="0" distB="0" distL="0" distR="0" wp14:anchorId="7E098231" wp14:editId="25F572EB">
             <wp:extent cx="5731510" cy="2868295"/>
@@ -4623,7 +7046,7 @@
                     <pic:cNvPicPr/>
                   </pic:nvPicPr>
                   <pic:blipFill>
-                    <a:blip r:embed="rId24"/>
+                    <a:blip r:embed="rId34"/>
                     <a:stretch>
                       <a:fillRect/>
                     </a:stretch>
@@ -4772,7 +7195,6 @@
           <w:sz w:val="24"/>
           <w:szCs w:val="24"/>
         </w:rPr>
-        <w:lastRenderedPageBreak/>
         <w:t>Example of Run-Time Polymorphism (Method Overriding)</w:t>
       </w:r>
     </w:p>
@@ -4811,7 +7233,7 @@
                     <pic:cNvPicPr/>
                   </pic:nvPicPr>
                   <pic:blipFill>
-                    <a:blip r:embed="rId25"/>
+                    <a:blip r:embed="rId35"/>
                     <a:stretch>
                       <a:fillRect/>
                     </a:stretch>
@@ -4851,6 +7273,7 @@
           <w:sz w:val="24"/>
           <w:szCs w:val="24"/>
         </w:rPr>
+        <w:lastRenderedPageBreak/>
         <w:drawing>
           <wp:inline distT="0" distB="0" distL="0" distR="0" wp14:anchorId="5A85C2F4" wp14:editId="0B2F44E7">
             <wp:extent cx="5731510" cy="2689225"/>
@@ -4867,7 +7290,7 @@
                     <pic:cNvPicPr/>
                   </pic:nvPicPr>
                   <pic:blipFill>
-                    <a:blip r:embed="rId26"/>
+                    <a:blip r:embed="rId36"/>
                     <a:stretch>
                       <a:fillRect/>
                     </a:stretch>
@@ -4923,7 +7346,7 @@
                     <pic:cNvPicPr/>
                   </pic:nvPicPr>
                   <pic:blipFill>
-                    <a:blip r:embed="rId27"/>
+                    <a:blip r:embed="rId37"/>
                     <a:stretch>
                       <a:fillRect/>
                     </a:stretch>
@@ -5023,90 +7446,90 @@
           <w:sz w:val="24"/>
           <w:szCs w:val="24"/>
         </w:rPr>
+        <w:t>Achieved by method overloading (compile-time) and method overriding (run-time).</w:t>
+      </w:r>
+    </w:p>
+    <w:p>
+      <w:pPr>
+        <w:rPr>
+          <w:rFonts w:cstheme="minorHAnsi"/>
+          <w:b/>
+          <w:bCs/>
+          <w:sz w:val="24"/>
+          <w:szCs w:val="24"/>
+        </w:rPr>
+      </w:pPr>
+      <w:r>
+        <w:rPr>
+          <w:rFonts w:cstheme="minorHAnsi"/>
+          <w:b/>
+          <w:bCs/>
+          <w:sz w:val="24"/>
+          <w:szCs w:val="24"/>
+          <w:highlight w:val="yellow"/>
+        </w:rPr>
+        <w:t>What is Method Overriding?</w:t>
+      </w:r>
+    </w:p>
+    <w:p>
+      <w:pPr>
+        <w:rPr>
+          <w:rFonts w:cstheme="minorHAnsi"/>
+          <w:sz w:val="24"/>
+          <w:szCs w:val="24"/>
+        </w:rPr>
+      </w:pPr>
+      <w:r>
+        <w:rPr>
+          <w:rFonts w:cstheme="minorHAnsi"/>
+          <w:sz w:val="24"/>
+          <w:szCs w:val="24"/>
+        </w:rPr>
+        <w:t>Method overriding in C# is a feature of inheritance where a derived class provides a new implementation for a method that is already defined in its base class. The base class marks the method with the virtual keyword, allowing derived classes to override it using the override keyword. The method in both classes must have the same signature (name, return type, and parameters).</w:t>
+      </w:r>
+    </w:p>
+    <w:p>
+      <w:pPr>
+        <w:rPr>
+          <w:rFonts w:cstheme="minorHAnsi"/>
+          <w:b/>
+          <w:bCs/>
+          <w:sz w:val="24"/>
+          <w:szCs w:val="24"/>
+        </w:rPr>
+      </w:pPr>
+      <w:r>
+        <w:rPr>
+          <w:rFonts w:cstheme="minorHAnsi"/>
+          <w:b/>
+          <w:bCs/>
+          <w:sz w:val="24"/>
+          <w:szCs w:val="24"/>
+          <w:highlight w:val="yellow"/>
+        </w:rPr>
+        <w:t>Code Snippet</w:t>
+      </w:r>
+    </w:p>
+    <w:p>
+      <w:pPr>
+        <w:rPr>
+          <w:rFonts w:cstheme="minorHAnsi"/>
+          <w:b/>
+          <w:bCs/>
+          <w:sz w:val="24"/>
+          <w:szCs w:val="24"/>
+        </w:rPr>
+      </w:pPr>
+      <w:r>
+        <w:rPr>
+          <w:rFonts w:cstheme="minorHAnsi"/>
+          <w:b/>
+          <w:bCs/>
+          <w:noProof/>
+          <w:sz w:val="24"/>
+          <w:szCs w:val="24"/>
+        </w:rPr>
         <w:lastRenderedPageBreak/>
-        <w:t>Achieved by method overloading (compile-time) and method overriding (run-time).</w:t>
-      </w:r>
-    </w:p>
-    <w:p>
-      <w:pPr>
-        <w:rPr>
-          <w:rFonts w:cstheme="minorHAnsi"/>
-          <w:b/>
-          <w:bCs/>
-          <w:sz w:val="24"/>
-          <w:szCs w:val="24"/>
-        </w:rPr>
-      </w:pPr>
-      <w:r>
-        <w:rPr>
-          <w:rFonts w:cstheme="minorHAnsi"/>
-          <w:b/>
-          <w:bCs/>
-          <w:sz w:val="24"/>
-          <w:szCs w:val="24"/>
-          <w:highlight w:val="yellow"/>
-        </w:rPr>
-        <w:t>What is Method Overriding?</w:t>
-      </w:r>
-    </w:p>
-    <w:p>
-      <w:pPr>
-        <w:rPr>
-          <w:rFonts w:cstheme="minorHAnsi"/>
-          <w:sz w:val="24"/>
-          <w:szCs w:val="24"/>
-        </w:rPr>
-      </w:pPr>
-      <w:r>
-        <w:rPr>
-          <w:rFonts w:cstheme="minorHAnsi"/>
-          <w:sz w:val="24"/>
-          <w:szCs w:val="24"/>
-        </w:rPr>
-        <w:t>Method overriding in C# is a feature of inheritance where a derived class provides a new implementation for a method that is already defined in its base class. The base class marks the method with the virtual keyword, allowing derived classes to override it using the override keyword. The method in both classes must have the same signature (name, return type, and parameters).</w:t>
-      </w:r>
-    </w:p>
-    <w:p>
-      <w:pPr>
-        <w:rPr>
-          <w:rFonts w:cstheme="minorHAnsi"/>
-          <w:b/>
-          <w:bCs/>
-          <w:sz w:val="24"/>
-          <w:szCs w:val="24"/>
-        </w:rPr>
-      </w:pPr>
-      <w:r>
-        <w:rPr>
-          <w:rFonts w:cstheme="minorHAnsi"/>
-          <w:b/>
-          <w:bCs/>
-          <w:sz w:val="24"/>
-          <w:szCs w:val="24"/>
-          <w:highlight w:val="yellow"/>
-        </w:rPr>
-        <w:t>Code Snippet</w:t>
-      </w:r>
-    </w:p>
-    <w:p>
-      <w:pPr>
-        <w:rPr>
-          <w:rFonts w:cstheme="minorHAnsi"/>
-          <w:b/>
-          <w:bCs/>
-          <w:sz w:val="24"/>
-          <w:szCs w:val="24"/>
-        </w:rPr>
-      </w:pPr>
-      <w:r>
-        <w:rPr>
-          <w:rFonts w:cstheme="minorHAnsi"/>
-          <w:b/>
-          <w:bCs/>
-          <w:noProof/>
-          <w:sz w:val="24"/>
-          <w:szCs w:val="24"/>
-        </w:rPr>
         <w:drawing>
           <wp:inline distT="0" distB="0" distL="0" distR="0" wp14:anchorId="73599853" wp14:editId="59A9F0F3">
             <wp:extent cx="5731510" cy="2770505"/>
@@ -5123,7 +7546,7 @@
                     <pic:cNvPicPr/>
                   </pic:nvPicPr>
                   <pic:blipFill>
-                    <a:blip r:embed="rId28"/>
+                    <a:blip r:embed="rId38"/>
                     <a:stretch>
                       <a:fillRect/>
                     </a:stretch>
@@ -5179,7 +7602,7 @@
                     <pic:cNvPicPr/>
                   </pic:nvPicPr>
                   <pic:blipFill>
-                    <a:blip r:embed="rId29"/>
+                    <a:blip r:embed="rId39"/>
                     <a:stretch>
                       <a:fillRect/>
                     </a:stretch>
@@ -5219,7 +7642,6 @@
           <w:sz w:val="24"/>
           <w:szCs w:val="24"/>
         </w:rPr>
-        <w:lastRenderedPageBreak/>
         <w:drawing>
           <wp:inline distT="0" distB="0" distL="0" distR="0" wp14:anchorId="060CC969" wp14:editId="02868D78">
             <wp:extent cx="5731510" cy="2388235"/>
@@ -5236,7 +7658,7 @@
                     <pic:cNvPicPr/>
                   </pic:nvPicPr>
                   <pic:blipFill>
-                    <a:blip r:embed="rId30"/>
+                    <a:blip r:embed="rId40"/>
                     <a:stretch>
                       <a:fillRect/>
                     </a:stretch>
@@ -5320,7 +7742,6 @@
         <w:t>You have a base class (Employee) with a virtual method </w:t>
       </w:r>
       <w:proofErr w:type="spellStart"/>
-      <w:proofErr w:type="gramStart"/>
       <w:r>
         <w:rPr>
           <w:rFonts w:cstheme="minorHAnsi"/>
@@ -5336,16 +7757,7 @@
           <w:sz w:val="24"/>
           <w:szCs w:val="24"/>
         </w:rPr>
-        <w:t>(</w:t>
-      </w:r>
-      <w:proofErr w:type="gramEnd"/>
-      <w:r>
-        <w:rPr>
-          <w:rFonts w:cstheme="minorHAnsi"/>
-          <w:sz w:val="24"/>
-          <w:szCs w:val="24"/>
-        </w:rPr>
-        <w:t>).</w:t>
+        <w:t>().</w:t>
       </w:r>
     </w:p>
     <w:p>
@@ -5366,6 +7778,7 @@
           <w:sz w:val="24"/>
           <w:szCs w:val="24"/>
         </w:rPr>
+        <w:lastRenderedPageBreak/>
         <w:t>The derived class (</w:t>
       </w:r>
       <w:proofErr w:type="spellStart"/>
@@ -5467,7 +7880,6 @@
         <w:t>Polymorphism: When you call </w:t>
       </w:r>
       <w:proofErr w:type="spellStart"/>
-      <w:proofErr w:type="gramStart"/>
       <w:r>
         <w:rPr>
           <w:rFonts w:cstheme="minorHAnsi"/>
@@ -5483,16 +7895,7 @@
           <w:sz w:val="24"/>
           <w:szCs w:val="24"/>
         </w:rPr>
-        <w:t>(</w:t>
-      </w:r>
-      <w:proofErr w:type="gramEnd"/>
-      <w:r>
-        <w:rPr>
-          <w:rFonts w:cstheme="minorHAnsi"/>
-          <w:sz w:val="24"/>
-          <w:szCs w:val="24"/>
-        </w:rPr>
-        <w:t>) on a variable of type Employee, it will execute the derived class implementation if the object is of type </w:t>
+        <w:t>() on a variable of type Employee, it will execute the derived class implementation if the object is of type </w:t>
       </w:r>
       <w:proofErr w:type="spellStart"/>
       <w:r>
@@ -5561,7 +7964,7 @@
                     <pic:cNvPicPr/>
                   </pic:nvPicPr>
                   <pic:blipFill>
-                    <a:blip r:embed="rId31"/>
+                    <a:blip r:embed="rId41"/>
                     <a:stretch>
                       <a:fillRect/>
                     </a:stretch>
@@ -5620,7 +8023,6 @@
         <w:t>The base class Employee defines a virtual method </w:t>
       </w:r>
       <w:proofErr w:type="spellStart"/>
-      <w:proofErr w:type="gramStart"/>
       <w:r>
         <w:rPr>
           <w:rFonts w:cstheme="minorHAnsi"/>
@@ -5636,16 +8038,7 @@
           <w:sz w:val="24"/>
           <w:szCs w:val="24"/>
         </w:rPr>
-        <w:t>(</w:t>
-      </w:r>
-      <w:proofErr w:type="gramEnd"/>
-      <w:r>
-        <w:rPr>
-          <w:rFonts w:cstheme="minorHAnsi"/>
-          <w:sz w:val="24"/>
-          <w:szCs w:val="24"/>
-        </w:rPr>
-        <w:t>).</w:t>
+        <w:t>().</w:t>
       </w:r>
     </w:p>
     <w:p>
@@ -5719,11 +8112,9 @@
           <w:sz w:val="24"/>
           <w:szCs w:val="24"/>
         </w:rPr>
-        <w:lastRenderedPageBreak/>
         <w:t>When you call </w:t>
       </w:r>
       <w:proofErr w:type="spellStart"/>
-      <w:proofErr w:type="gramStart"/>
       <w:r>
         <w:rPr>
           <w:rFonts w:cstheme="minorHAnsi"/>
@@ -5739,16 +8130,7 @@
           <w:sz w:val="24"/>
           <w:szCs w:val="24"/>
         </w:rPr>
-        <w:t>(</w:t>
-      </w:r>
-      <w:proofErr w:type="gramEnd"/>
-      <w:r>
-        <w:rPr>
-          <w:rFonts w:cstheme="minorHAnsi"/>
-          <w:sz w:val="24"/>
-          <w:szCs w:val="24"/>
-        </w:rPr>
-        <w:t>) on a base class reference that points to a derived class object, the </w:t>
+        <w:t>() on a base class reference that points to a derived class object, the </w:t>
       </w:r>
       <w:r>
         <w:rPr>
@@ -5800,7 +8182,7 @@
                     <pic:cNvPicPr/>
                   </pic:nvPicPr>
                   <pic:blipFill>
-                    <a:blip r:embed="rId32"/>
+                    <a:blip r:embed="rId42"/>
                     <a:stretch>
                       <a:fillRect/>
                     </a:stretch>
@@ -5921,7 +8303,16 @@
           <w:szCs w:val="24"/>
         </w:rPr>
         <w:br/>
-        <w:t xml:space="preserve">Base classes implement common/shared logic, while derived classes can customize or extend this </w:t>
+        <w:t xml:space="preserve">Base classes implement common/shared logic, while derived classes can customize </w:t>
+      </w:r>
+      <w:r>
+        <w:rPr>
+          <w:rFonts w:cstheme="minorHAnsi"/>
+          <w:sz w:val="24"/>
+          <w:szCs w:val="24"/>
+        </w:rPr>
+        <w:lastRenderedPageBreak/>
+        <w:t xml:space="preserve">or extend this </w:t>
       </w:r>
       <w:proofErr w:type="spellStart"/>
       <w:r>
@@ -6098,7 +8489,6 @@
         <w:t>If in the future you want to add new employee types with different calculations, you can simply create new subclasses and override </w:t>
       </w:r>
       <w:proofErr w:type="spellStart"/>
-      <w:proofErr w:type="gramStart"/>
       <w:r>
         <w:rPr>
           <w:rFonts w:cstheme="minorHAnsi"/>
@@ -6114,16 +8504,7 @@
           <w:sz w:val="24"/>
           <w:szCs w:val="24"/>
         </w:rPr>
-        <w:t>(</w:t>
-      </w:r>
-      <w:proofErr w:type="gramEnd"/>
-      <w:r>
-        <w:rPr>
-          <w:rFonts w:cstheme="minorHAnsi"/>
-          <w:sz w:val="24"/>
-          <w:szCs w:val="24"/>
-        </w:rPr>
-        <w:t>):</w:t>
+        <w:t>():</w:t>
       </w:r>
     </w:p>
     <w:p>
@@ -6157,7 +8538,7 @@
                     <pic:cNvPicPr/>
                   </pic:nvPicPr>
                   <pic:blipFill>
-                    <a:blip r:embed="rId33"/>
+                    <a:blip r:embed="rId43"/>
                     <a:stretch>
                       <a:fillRect/>
                     </a:stretch>
@@ -6193,7 +8574,6 @@
           <w:sz w:val="24"/>
           <w:szCs w:val="24"/>
         </w:rPr>
-        <w:lastRenderedPageBreak/>
         <w:drawing>
           <wp:inline distT="0" distB="0" distL="0" distR="0" wp14:anchorId="73812857" wp14:editId="45A3D43F">
             <wp:extent cx="5731510" cy="1913890"/>
@@ -6210,7 +8590,7 @@
                     <pic:cNvPicPr/>
                   </pic:nvPicPr>
                   <pic:blipFill>
-                    <a:blip r:embed="rId34"/>
+                    <a:blip r:embed="rId44"/>
                     <a:stretch>
                       <a:fillRect/>
                     </a:stretch>
@@ -6370,6 +8750,7 @@
           <w:sz w:val="24"/>
           <w:szCs w:val="24"/>
         </w:rPr>
+        <w:lastRenderedPageBreak/>
         <w:drawing>
           <wp:inline distT="0" distB="0" distL="0" distR="0" wp14:anchorId="63A76E32" wp14:editId="33C81F78">
             <wp:extent cx="5731510" cy="1990090"/>
@@ -6386,7 +8767,7 @@
                     <pic:cNvPicPr/>
                   </pic:nvPicPr>
                   <pic:blipFill>
-                    <a:blip r:embed="rId35"/>
+                    <a:blip r:embed="rId45"/>
                     <a:stretch>
                       <a:fillRect/>
                     </a:stretch>
@@ -6442,7 +8823,7 @@
                     <pic:cNvPicPr/>
                   </pic:nvPicPr>
                   <pic:blipFill>
-                    <a:blip r:embed="rId36"/>
+                    <a:blip r:embed="rId46"/>
                     <a:stretch>
                       <a:fillRect/>
                     </a:stretch>
@@ -6482,7 +8863,6 @@
           <w:sz w:val="24"/>
           <w:szCs w:val="24"/>
         </w:rPr>
-        <w:lastRenderedPageBreak/>
         <w:drawing>
           <wp:inline distT="0" distB="0" distL="0" distR="0" wp14:anchorId="3BA62B29" wp14:editId="5D40B45C">
             <wp:extent cx="5731510" cy="2677160"/>
@@ -6499,7 +8879,7 @@
                     <pic:cNvPicPr/>
                   </pic:nvPicPr>
                   <pic:blipFill>
-                    <a:blip r:embed="rId37"/>
+                    <a:blip r:embed="rId47"/>
                     <a:stretch>
                       <a:fillRect/>
                     </a:stretch>
@@ -6580,27 +8960,7 @@
           <w:sz w:val="24"/>
           <w:szCs w:val="24"/>
         </w:rPr>
-        <w:t xml:space="preserve"> = new </w:t>
-      </w:r>
-      <w:proofErr w:type="gramStart"/>
-      <w:r>
-        <w:rPr>
-          <w:rFonts w:cstheme="minorHAnsi"/>
-          <w:color w:val="EE0000"/>
-          <w:sz w:val="24"/>
-          <w:szCs w:val="24"/>
-        </w:rPr>
-        <w:t>A(</w:t>
-      </w:r>
-      <w:proofErr w:type="gramEnd"/>
-      <w:r>
-        <w:rPr>
-          <w:rFonts w:cstheme="minorHAnsi"/>
-          <w:color w:val="EE0000"/>
-          <w:sz w:val="24"/>
-          <w:szCs w:val="24"/>
-        </w:rPr>
-        <w:t>); </w:t>
+        <w:t xml:space="preserve"> = new A(); </w:t>
       </w:r>
       <w:r>
         <w:rPr>
@@ -6658,27 +9018,7 @@
           <w:sz w:val="24"/>
           <w:szCs w:val="24"/>
         </w:rPr>
-        <w:t xml:space="preserve"> = new </w:t>
-      </w:r>
-      <w:proofErr w:type="gramStart"/>
-      <w:r>
-        <w:rPr>
-          <w:rFonts w:cstheme="minorHAnsi"/>
-          <w:color w:val="EE0000"/>
-          <w:sz w:val="24"/>
-          <w:szCs w:val="24"/>
-        </w:rPr>
-        <w:t>B(</w:t>
-      </w:r>
-      <w:proofErr w:type="gramEnd"/>
-      <w:r>
-        <w:rPr>
-          <w:rFonts w:cstheme="minorHAnsi"/>
-          <w:color w:val="EE0000"/>
-          <w:sz w:val="24"/>
-          <w:szCs w:val="24"/>
-        </w:rPr>
-        <w:t>); </w:t>
+        <w:t xml:space="preserve"> = new B(); </w:t>
       </w:r>
       <w:r>
         <w:rPr>
@@ -6729,6 +9069,7 @@
           <w:sz w:val="24"/>
           <w:szCs w:val="24"/>
         </w:rPr>
+        <w:lastRenderedPageBreak/>
         <w:drawing>
           <wp:inline distT="0" distB="0" distL="0" distR="0" wp14:anchorId="134596B7" wp14:editId="7A10C3E9">
             <wp:extent cx="5731510" cy="3072130"/>
@@ -6745,7 +9086,7 @@
                     <pic:cNvPicPr/>
                   </pic:nvPicPr>
                   <pic:blipFill>
-                    <a:blip r:embed="rId38"/>
+                    <a:blip r:embed="rId48"/>
                     <a:stretch>
                       <a:fillRect/>
                     </a:stretch>
@@ -6785,7 +9126,6 @@
           <w:sz w:val="24"/>
           <w:szCs w:val="24"/>
         </w:rPr>
-        <w:lastRenderedPageBreak/>
         <w:drawing>
           <wp:inline distT="0" distB="0" distL="0" distR="0" wp14:anchorId="31D11803" wp14:editId="78759027">
             <wp:extent cx="5731510" cy="2154555"/>
@@ -6802,7 +9142,7 @@
                     <pic:cNvPicPr/>
                   </pic:nvPicPr>
                   <pic:blipFill>
-                    <a:blip r:embed="rId39"/>
+                    <a:blip r:embed="rId49"/>
                     <a:stretch>
                       <a:fillRect/>
                     </a:stretch>
@@ -6858,7 +9198,7 @@
                     <pic:cNvPicPr/>
                   </pic:nvPicPr>
                   <pic:blipFill>
-                    <a:blip r:embed="rId40"/>
+                    <a:blip r:embed="rId50"/>
                     <a:stretch>
                       <a:fillRect/>
                     </a:stretch>
@@ -6914,7 +9254,7 @@
                     <pic:cNvPicPr/>
                   </pic:nvPicPr>
                   <pic:blipFill>
-                    <a:blip r:embed="rId41"/>
+                    <a:blip r:embed="rId51"/>
                     <a:stretch>
                       <a:fillRect/>
                     </a:stretch>
@@ -6943,41 +9283,14 @@
           <w:szCs w:val="24"/>
         </w:rPr>
       </w:pPr>
-      <w:proofErr w:type="gramStart"/>
-      <w:r>
-        <w:rPr>
-          <w:rFonts w:cstheme="minorHAnsi"/>
-          <w:sz w:val="24"/>
-          <w:szCs w:val="24"/>
-        </w:rPr>
-        <w:t>A</w:t>
-      </w:r>
-      <w:proofErr w:type="gramEnd"/>
-      <w:r>
-        <w:rPr>
-          <w:rFonts w:cstheme="minorHAnsi"/>
-          <w:sz w:val="24"/>
-          <w:szCs w:val="24"/>
-        </w:rPr>
-        <w:t xml:space="preserve"> objA2 = new </w:t>
-      </w:r>
-      <w:proofErr w:type="gramStart"/>
-      <w:r>
-        <w:rPr>
-          <w:rFonts w:cstheme="minorHAnsi"/>
-          <w:sz w:val="24"/>
-          <w:szCs w:val="24"/>
-        </w:rPr>
-        <w:t>B(</w:t>
-      </w:r>
-      <w:proofErr w:type="gramEnd"/>
-      <w:r>
-        <w:rPr>
-          <w:rFonts w:cstheme="minorHAnsi"/>
-          <w:sz w:val="24"/>
-          <w:szCs w:val="24"/>
-        </w:rPr>
-        <w:t>);</w:t>
+      <w:r>
+        <w:rPr>
+          <w:rFonts w:cstheme="minorHAnsi"/>
+          <w:sz w:val="24"/>
+          <w:szCs w:val="24"/>
+        </w:rPr>
+        <w:lastRenderedPageBreak/>
+        <w:t>A objA2 = new B();</w:t>
       </w:r>
     </w:p>
     <w:p>
@@ -7043,7 +9356,6 @@
         <w:t>Since </w:t>
       </w:r>
       <w:proofErr w:type="spellStart"/>
-      <w:proofErr w:type="gramStart"/>
       <w:r>
         <w:rPr>
           <w:rFonts w:cstheme="minorHAnsi"/>
@@ -7059,16 +9371,7 @@
           <w:sz w:val="24"/>
           <w:szCs w:val="24"/>
         </w:rPr>
-        <w:t>(</w:t>
-      </w:r>
-      <w:proofErr w:type="gramEnd"/>
-      <w:r>
-        <w:rPr>
-          <w:rFonts w:cstheme="minorHAnsi"/>
-          <w:sz w:val="24"/>
-          <w:szCs w:val="24"/>
-        </w:rPr>
-        <w:t>) is marked as virtual in class A and overridden in class B, C# uses runtime polymorphism (also called dynamic dispatch) to decide which method to run.</w:t>
+        <w:t>() is marked as virtual in class A and overridden in class B, C# uses runtime polymorphism (also called dynamic dispatch) to decide which method to run.</w:t>
       </w:r>
     </w:p>
     <w:p>
@@ -7132,7 +9435,6 @@
           <w:sz w:val="24"/>
           <w:szCs w:val="24"/>
         </w:rPr>
-        <w:lastRenderedPageBreak/>
         <w:drawing>
           <wp:inline distT="0" distB="0" distL="0" distR="0" wp14:anchorId="3509D661" wp14:editId="1807F27D">
             <wp:extent cx="5731510" cy="2135505"/>
@@ -7149,7 +9451,7 @@
                     <pic:cNvPicPr/>
                   </pic:nvPicPr>
                   <pic:blipFill>
-                    <a:blip r:embed="rId42"/>
+                    <a:blip r:embed="rId52"/>
                     <a:stretch>
                       <a:fillRect/>
                     </a:stretch>
@@ -7247,25 +9549,7 @@
           <w:sz w:val="24"/>
           <w:szCs w:val="24"/>
         </w:rPr>
-        <w:t xml:space="preserve">That’s why new </w:t>
-      </w:r>
-      <w:proofErr w:type="gramStart"/>
-      <w:r>
-        <w:rPr>
-          <w:rFonts w:cstheme="minorHAnsi"/>
-          <w:sz w:val="24"/>
-          <w:szCs w:val="24"/>
-        </w:rPr>
-        <w:t>B(</w:t>
-      </w:r>
-      <w:proofErr w:type="gramEnd"/>
-      <w:r>
-        <w:rPr>
-          <w:rFonts w:cstheme="minorHAnsi"/>
-          <w:sz w:val="24"/>
-          <w:szCs w:val="24"/>
-        </w:rPr>
-        <w:t>) causes Class B Method to be printed even though the reference is declared as type A.</w:t>
+        <w:t>That’s why new B() causes Class B Method to be printed even though the reference is declared as type A.</w:t>
       </w:r>
     </w:p>
     <w:p>
@@ -7284,6 +9568,7 @@
           <w:sz w:val="24"/>
           <w:szCs w:val="24"/>
         </w:rPr>
+        <w:lastRenderedPageBreak/>
         <w:drawing>
           <wp:inline distT="0" distB="0" distL="0" distR="0" wp14:anchorId="63BD77F7" wp14:editId="058A8F00">
             <wp:extent cx="5731510" cy="2376170"/>
@@ -7300,7 +9585,7 @@
                     <pic:cNvPicPr/>
                   </pic:nvPicPr>
                   <pic:blipFill>
-                    <a:blip r:embed="rId43"/>
+                    <a:blip r:embed="rId53"/>
                     <a:stretch>
                       <a:fillRect/>
                     </a:stretch>
@@ -7457,16 +9742,7 @@
           <w:sz w:val="24"/>
           <w:szCs w:val="24"/>
         </w:rPr>
-        <w:t xml:space="preserve">A Regular (Concrete) Class in C# is a fully implemented class that can be instantiated to create objects. Unlike abstract classes or interfaces, concrete </w:t>
-      </w:r>
-      <w:r>
-        <w:rPr>
-          <w:rFonts w:cstheme="minorHAnsi"/>
-          <w:sz w:val="24"/>
-          <w:szCs w:val="24"/>
-        </w:rPr>
-        <w:lastRenderedPageBreak/>
-        <w:t xml:space="preserve">classes provide complete implementations of all their members (methods, properties, fields, etc.). They represent real-world entities or concepts in an application by encapsulating both data and </w:t>
+        <w:t xml:space="preserve">A Regular (Concrete) Class in C# is a fully implemented class that can be instantiated to create objects. Unlike abstract classes or interfaces, concrete classes provide complete implementations of all their members (methods, properties, fields, etc.). They represent real-world entities or concepts in an application by encapsulating both data and </w:t>
       </w:r>
       <w:proofErr w:type="spellStart"/>
       <w:r>
@@ -7647,6 +9923,7 @@
           <w:sz w:val="24"/>
           <w:szCs w:val="24"/>
         </w:rPr>
+        <w:lastRenderedPageBreak/>
         <w:drawing>
           <wp:inline distT="0" distB="0" distL="0" distR="0" wp14:anchorId="5CA86AF0" wp14:editId="690FECA5">
             <wp:extent cx="5731510" cy="1784350"/>
@@ -7663,7 +9940,7 @@
                     <pic:cNvPicPr/>
                   </pic:nvPicPr>
                   <pic:blipFill>
-                    <a:blip r:embed="rId44"/>
+                    <a:blip r:embed="rId54"/>
                     <a:stretch>
                       <a:fillRect/>
                     </a:stretch>
@@ -7715,7 +9992,7 @@
                     <pic:cNvPicPr/>
                   </pic:nvPicPr>
                   <pic:blipFill>
-                    <a:blip r:embed="rId45"/>
+                    <a:blip r:embed="rId55"/>
                     <a:stretch>
                       <a:fillRect/>
                     </a:stretch>
@@ -7870,7 +10147,6 @@
           <w:szCs w:val="24"/>
           <w:highlight w:val="yellow"/>
         </w:rPr>
-        <w:lastRenderedPageBreak/>
         <w:t>Abstract Classes</w:t>
       </w:r>
       <w:r>
@@ -8074,6 +10350,7 @@
           <w:sz w:val="24"/>
           <w:szCs w:val="24"/>
         </w:rPr>
+        <w:lastRenderedPageBreak/>
         <w:t>Real-time Use Case:</w:t>
       </w:r>
     </w:p>
@@ -8095,43 +10372,7 @@
           <w:sz w:val="24"/>
           <w:szCs w:val="24"/>
         </w:rPr>
-        <w:t>Consider a shape drawing application: an abstract class Shape can define an abstract method </w:t>
-      </w:r>
-      <w:proofErr w:type="gramStart"/>
-      <w:r>
-        <w:rPr>
-          <w:rFonts w:cstheme="minorHAnsi"/>
-          <w:sz w:val="24"/>
-          <w:szCs w:val="24"/>
-        </w:rPr>
-        <w:t>Draw(</w:t>
-      </w:r>
-      <w:proofErr w:type="gramEnd"/>
-      <w:r>
-        <w:rPr>
-          <w:rFonts w:cstheme="minorHAnsi"/>
-          <w:sz w:val="24"/>
-          <w:szCs w:val="24"/>
-        </w:rPr>
-        <w:t>). Specific shapes like Circle and Rectangle inherit from Shape and implement the </w:t>
-      </w:r>
-      <w:proofErr w:type="gramStart"/>
-      <w:r>
-        <w:rPr>
-          <w:rFonts w:cstheme="minorHAnsi"/>
-          <w:sz w:val="24"/>
-          <w:szCs w:val="24"/>
-        </w:rPr>
-        <w:t>Draw(</w:t>
-      </w:r>
-      <w:proofErr w:type="gramEnd"/>
-      <w:r>
-        <w:rPr>
-          <w:rFonts w:cstheme="minorHAnsi"/>
-          <w:sz w:val="24"/>
-          <w:szCs w:val="24"/>
-        </w:rPr>
-        <w:t>) method differently. This enforces a common interface and allows polymorphism.</w:t>
+        <w:t>Consider a shape drawing application: an abstract class Shape can define an abstract method Draw(). Specific shapes like Circle and Rectangle inherit from Shape and implement the Draw() method differently. This enforces a common interface and allows polymorphism.</w:t>
       </w:r>
     </w:p>
     <w:p>
@@ -8404,7 +10645,6 @@
           <w:szCs w:val="24"/>
           <w:highlight w:val="yellow"/>
         </w:rPr>
-        <w:lastRenderedPageBreak/>
         <w:t>In what situations would we design a class in this way?</w:t>
       </w:r>
     </w:p>
@@ -8529,41 +10769,24 @@
           <w:sz w:val="24"/>
           <w:szCs w:val="24"/>
         </w:rPr>
-        <w:t xml:space="preserve">Example: In an </w:t>
-      </w:r>
-      <w:proofErr w:type="gramStart"/>
-      <w:r>
-        <w:rPr>
-          <w:rFonts w:cstheme="minorHAnsi"/>
-          <w:sz w:val="24"/>
-          <w:szCs w:val="24"/>
-        </w:rPr>
-        <w:t>Employee</w:t>
-      </w:r>
-      <w:proofErr w:type="gramEnd"/>
-      <w:r>
-        <w:rPr>
-          <w:rFonts w:cstheme="minorHAnsi"/>
-          <w:sz w:val="24"/>
-          <w:szCs w:val="24"/>
-        </w:rPr>
-        <w:t xml:space="preserve"> class, the company name can be static (shared by all employees), while the employee's ID or name is instance-specific.</w:t>
-      </w:r>
-    </w:p>
-    <w:p>
-      <w:pPr>
-        <w:rPr>
-          <w:rFonts w:cstheme="minorHAnsi"/>
-          <w:sz w:val="24"/>
-          <w:szCs w:val="24"/>
-        </w:rPr>
-      </w:pPr>
-      <w:r>
-        <w:rPr>
-          <w:rFonts w:cstheme="minorHAnsi"/>
-          <w:sz w:val="24"/>
-          <w:szCs w:val="24"/>
-        </w:rPr>
+        <w:t>Example: In an Employee class, the company name can be static (shared by all employees), while the employee's ID or name is instance-specific.</w:t>
+      </w:r>
+    </w:p>
+    <w:p>
+      <w:pPr>
+        <w:rPr>
+          <w:rFonts w:cstheme="minorHAnsi"/>
+          <w:sz w:val="24"/>
+          <w:szCs w:val="24"/>
+        </w:rPr>
+      </w:pPr>
+      <w:r>
+        <w:rPr>
+          <w:rFonts w:cstheme="minorHAnsi"/>
+          <w:sz w:val="24"/>
+          <w:szCs w:val="24"/>
+        </w:rPr>
+        <w:lastRenderedPageBreak/>
         <w:t>Why declare some variables static and others instance?</w:t>
       </w:r>
     </w:p>
@@ -8806,7 +11029,6 @@
           <w:sz w:val="24"/>
           <w:szCs w:val="24"/>
         </w:rPr>
-        <w:lastRenderedPageBreak/>
         <w:t>Static variables can have access modifiers like private, protected, or public, allowing controlled access. Global variables do not have such fine-grained control.</w:t>
       </w:r>
     </w:p>
@@ -8933,6 +11155,7 @@
           <w:szCs w:val="24"/>
           <w:highlight w:val="yellow"/>
         </w:rPr>
+        <w:lastRenderedPageBreak/>
         <w:t>Sealed Classes</w:t>
       </w:r>
     </w:p>
@@ -9217,11 +11440,9 @@
           <w:sz w:val="24"/>
           <w:szCs w:val="24"/>
         </w:rPr>
-        <w:lastRenderedPageBreak/>
         <w:t xml:space="preserve">Sealed classes contrast with abstract classes, which are meant to be inherited and extended. Sealed classes ensure that the class is final in the inheritance chain and cannot be further modified by </w:t>
       </w:r>
       <w:proofErr w:type="spellStart"/>
-      <w:proofErr w:type="gramStart"/>
       <w:r>
         <w:rPr>
           <w:rFonts w:cstheme="minorHAnsi"/>
@@ -9231,7 +11452,6 @@
         <w:t>subclassing.Sealed</w:t>
       </w:r>
       <w:proofErr w:type="spellEnd"/>
-      <w:proofErr w:type="gramEnd"/>
       <w:r>
         <w:rPr>
           <w:rFonts w:cstheme="minorHAnsi"/>
@@ -9397,6 +11617,7 @@
           <w:sz w:val="24"/>
           <w:szCs w:val="24"/>
         </w:rPr>
+        <w:lastRenderedPageBreak/>
         <w:t xml:space="preserve">In summary, use sealed classes when you want to create a final, </w:t>
       </w:r>
       <w:proofErr w:type="spellStart"/>
@@ -9762,7 +11983,6 @@
           <w:sz w:val="24"/>
           <w:szCs w:val="24"/>
         </w:rPr>
-        <w:lastRenderedPageBreak/>
         <w:t>No Return Type:</w:t>
       </w:r>
       <w:r>
@@ -9991,6 +12211,7 @@
                 <w:sz w:val="24"/>
                 <w:szCs w:val="24"/>
               </w:rPr>
+              <w:lastRenderedPageBreak/>
               <w:t>Type</w:t>
             </w:r>
           </w:p>
@@ -10466,7 +12687,7 @@
                     <pic:cNvPicPr/>
                   </pic:nvPicPr>
                   <pic:blipFill>
-                    <a:blip r:embed="rId46"/>
+                    <a:blip r:embed="rId56"/>
                     <a:stretch>
                       <a:fillRect/>
                     </a:stretch>
@@ -10505,7 +12726,6 @@
           <w:sz w:val="24"/>
           <w:szCs w:val="24"/>
         </w:rPr>
-        <w:lastRenderedPageBreak/>
         <w:drawing>
           <wp:inline distT="0" distB="0" distL="0" distR="0" wp14:anchorId="018E7D84" wp14:editId="29DB4F69">
             <wp:extent cx="5731510" cy="1682115"/>
@@ -10522,7 +12742,7 @@
                     <pic:cNvPicPr/>
                   </pic:nvPicPr>
                   <pic:blipFill>
-                    <a:blip r:embed="rId47"/>
+                    <a:blip r:embed="rId57"/>
                     <a:stretch>
                       <a:fillRect/>
                     </a:stretch>
@@ -10596,6 +12816,7 @@
           <w:sz w:val="24"/>
           <w:szCs w:val="24"/>
         </w:rPr>
+        <w:lastRenderedPageBreak/>
         <w:drawing>
           <wp:inline distT="0" distB="0" distL="0" distR="0" wp14:anchorId="136335AF" wp14:editId="3D71159B">
             <wp:extent cx="5731510" cy="2355215"/>
@@ -10612,7 +12833,7 @@
                     <pic:cNvPicPr/>
                   </pic:nvPicPr>
                   <pic:blipFill>
-                    <a:blip r:embed="rId48"/>
+                    <a:blip r:embed="rId58"/>
                     <a:stretch>
                       <a:fillRect/>
                     </a:stretch>
@@ -10668,7 +12889,7 @@
                     <pic:cNvPicPr/>
                   </pic:nvPicPr>
                   <pic:blipFill>
-                    <a:blip r:embed="rId49"/>
+                    <a:blip r:embed="rId59"/>
                     <a:stretch>
                       <a:fillRect/>
                     </a:stretch>
@@ -10788,7 +13009,6 @@
           <w:sz w:val="24"/>
           <w:szCs w:val="24"/>
         </w:rPr>
-        <w:lastRenderedPageBreak/>
         <w:t>What Happens Internally When Creating an Object?</w:t>
       </w:r>
     </w:p>
@@ -10894,6 +13114,7 @@
           <w:sz w:val="24"/>
           <w:szCs w:val="24"/>
         </w:rPr>
+        <w:lastRenderedPageBreak/>
         <w:t xml:space="preserve">When the memory is allocated, all fields are initially set to their default values (zero for numeric types, null for reference types, false for </w:t>
       </w:r>
       <w:r>
@@ -11261,7 +13482,7 @@
                     <pic:cNvPicPr/>
                   </pic:nvPicPr>
                   <pic:blipFill>
-                    <a:blip r:embed="rId50"/>
+                    <a:blip r:embed="rId60"/>
                     <a:stretch>
                       <a:fillRect/>
                     </a:stretch>
@@ -11314,7 +13535,7 @@
                     <pic:cNvPicPr/>
                   </pic:nvPicPr>
                   <pic:blipFill>
-                    <a:blip r:embed="rId51"/>
+                    <a:blip r:embed="rId61"/>
                     <a:stretch>
                       <a:fillRect/>
                     </a:stretch>
@@ -11856,7 +14077,7 @@
                     <pic:cNvPicPr/>
                   </pic:nvPicPr>
                   <pic:blipFill>
-                    <a:blip r:embed="rId52"/>
+                    <a:blip r:embed="rId62"/>
                     <a:stretch>
                       <a:fillRect/>
                     </a:stretch>
@@ -11908,7 +14129,7 @@
                     <pic:cNvPicPr/>
                   </pic:nvPicPr>
                   <pic:blipFill>
-                    <a:blip r:embed="rId53"/>
+                    <a:blip r:embed="rId63"/>
                     <a:stretch>
                       <a:fillRect/>
                     </a:stretch>
@@ -11981,7 +14202,7 @@
                     <pic:cNvPicPr/>
                   </pic:nvPicPr>
                   <pic:blipFill>
-                    <a:blip r:embed="rId54"/>
+                    <a:blip r:embed="rId64"/>
                     <a:stretch>
                       <a:fillRect/>
                     </a:stretch>
@@ -12034,7 +14255,7 @@
                     <pic:cNvPicPr/>
                   </pic:nvPicPr>
                   <pic:blipFill>
-                    <a:blip r:embed="rId55"/>
+                    <a:blip r:embed="rId65"/>
                     <a:stretch>
                       <a:fillRect/>
                     </a:stretch>
@@ -12086,7 +14307,7 @@
                     <pic:cNvPicPr/>
                   </pic:nvPicPr>
                   <pic:blipFill>
-                    <a:blip r:embed="rId56"/>
+                    <a:blip r:embed="rId66"/>
                     <a:stretch>
                       <a:fillRect/>
                     </a:stretch>
@@ -12210,7 +14431,7 @@
                     <pic:cNvPicPr/>
                   </pic:nvPicPr>
                   <pic:blipFill>
-                    <a:blip r:embed="rId57"/>
+                    <a:blip r:embed="rId67"/>
                     <a:stretch>
                       <a:fillRect/>
                     </a:stretch>
@@ -12515,7 +14736,7 @@
                     <pic:cNvPicPr/>
                   </pic:nvPicPr>
                   <pic:blipFill>
-                    <a:blip r:embed="rId58"/>
+                    <a:blip r:embed="rId68"/>
                     <a:stretch>
                       <a:fillRect/>
                     </a:stretch>
@@ -12568,7 +14789,7 @@
                     <pic:cNvPicPr/>
                   </pic:nvPicPr>
                   <pic:blipFill>
-                    <a:blip r:embed="rId59"/>
+                    <a:blip r:embed="rId69"/>
                     <a:stretch>
                       <a:fillRect/>
                     </a:stretch>
@@ -12883,7 +15104,7 @@
                     <pic:cNvPicPr/>
                   </pic:nvPicPr>
                   <pic:blipFill>
-                    <a:blip r:embed="rId60"/>
+                    <a:blip r:embed="rId70"/>
                     <a:stretch>
                       <a:fillRect/>
                     </a:stretch>
@@ -13169,7 +15390,7 @@
                     <pic:cNvPicPr/>
                   </pic:nvPicPr>
                   <pic:blipFill>
-                    <a:blip r:embed="rId61"/>
+                    <a:blip r:embed="rId71"/>
                     <a:stretch>
                       <a:fillRect/>
                     </a:stretch>
@@ -13221,7 +15442,7 @@
                     <pic:cNvPicPr/>
                   </pic:nvPicPr>
                   <pic:blipFill>
-                    <a:blip r:embed="rId62"/>
+                    <a:blip r:embed="rId72"/>
                     <a:stretch>
                       <a:fillRect/>
                     </a:stretch>
@@ -13726,25 +15947,7 @@
           <w:szCs w:val="24"/>
         </w:rPr>
         <w:br/>
-        <w:t xml:space="preserve">The GC updates </w:t>
-      </w:r>
-      <w:proofErr w:type="gramStart"/>
-      <w:r>
-        <w:rPr>
-          <w:rFonts w:cstheme="minorHAnsi"/>
-          <w:sz w:val="24"/>
-          <w:szCs w:val="24"/>
-        </w:rPr>
-        <w:t>references</w:t>
-      </w:r>
-      <w:proofErr w:type="gramEnd"/>
-      <w:r>
-        <w:rPr>
-          <w:rFonts w:cstheme="minorHAnsi"/>
-          <w:sz w:val="24"/>
-          <w:szCs w:val="24"/>
-        </w:rPr>
-        <w:t xml:space="preserve"> to objects that will be relocated during compaction.</w:t>
+        <w:t>The GC updates references to objects that will be relocated during compaction.</w:t>
       </w:r>
     </w:p>
     <w:p>
@@ -14169,25 +16372,7 @@
           <w:sz w:val="24"/>
           <w:szCs w:val="24"/>
         </w:rPr>
-        <w:t xml:space="preserve">.NET 8 adds features like DATAS (Dynamic Adaptation </w:t>
-      </w:r>
-      <w:proofErr w:type="gramStart"/>
-      <w:r>
-        <w:rPr>
-          <w:rFonts w:cstheme="minorHAnsi"/>
-          <w:sz w:val="24"/>
-          <w:szCs w:val="24"/>
-        </w:rPr>
-        <w:t>To</w:t>
-      </w:r>
-      <w:proofErr w:type="gramEnd"/>
-      <w:r>
-        <w:rPr>
-          <w:rFonts w:cstheme="minorHAnsi"/>
-          <w:sz w:val="24"/>
-          <w:szCs w:val="24"/>
-        </w:rPr>
-        <w:t xml:space="preserve"> Application Sizes) in server GC mode for better memory and performance optimization according to application needs.</w:t>
+        <w:t>.NET 8 adds features like DATAS (Dynamic Adaptation To Application Sizes) in server GC mode for better memory and performance optimization according to application needs.</w:t>
       </w:r>
     </w:p>
     <w:p>
@@ -14299,7 +16484,7 @@
                     <pic:cNvPicPr/>
                   </pic:nvPicPr>
                   <pic:blipFill>
-                    <a:blip r:embed="rId63"/>
+                    <a:blip r:embed="rId73"/>
                     <a:stretch>
                       <a:fillRect/>
                     </a:stretch>
@@ -14398,7 +16583,6 @@
         <w:t> need to call </w:t>
       </w:r>
       <w:proofErr w:type="spellStart"/>
-      <w:proofErr w:type="gramStart"/>
       <w:r>
         <w:rPr>
           <w:rFonts w:cstheme="minorHAnsi"/>
@@ -14408,7 +16592,6 @@
         <w:t>GC.Collect</w:t>
       </w:r>
       <w:proofErr w:type="spellEnd"/>
-      <w:proofErr w:type="gramEnd"/>
       <w:r>
         <w:rPr>
           <w:rFonts w:cstheme="minorHAnsi"/>
@@ -14571,7 +16754,7 @@
                     <pic:cNvPicPr/>
                   </pic:nvPicPr>
                   <pic:blipFill>
-                    <a:blip r:embed="rId64"/>
+                    <a:blip r:embed="rId74"/>
                     <a:stretch>
                       <a:fillRect/>
                     </a:stretch>
@@ -14623,7 +16806,7 @@
                     <pic:cNvPicPr/>
                   </pic:nvPicPr>
                   <pic:blipFill>
-                    <a:blip r:embed="rId65"/>
+                    <a:blip r:embed="rId75"/>
                     <a:stretch>
                       <a:fillRect/>
                     </a:stretch>
@@ -14764,7 +16947,7 @@
                     <pic:cNvPicPr/>
                   </pic:nvPicPr>
                   <pic:blipFill>
-                    <a:blip r:embed="rId66"/>
+                    <a:blip r:embed="rId76"/>
                     <a:stretch>
                       <a:fillRect/>
                     </a:stretch>
@@ -14963,7 +17146,7 @@
                     <pic:cNvPicPr/>
                   </pic:nvPicPr>
                   <pic:blipFill>
-                    <a:blip r:embed="rId67"/>
+                    <a:blip r:embed="rId77"/>
                     <a:stretch>
                       <a:fillRect/>
                     </a:stretch>
@@ -15114,7 +17297,7 @@
                     <pic:cNvPicPr/>
                   </pic:nvPicPr>
                   <pic:blipFill>
-                    <a:blip r:embed="rId68"/>
+                    <a:blip r:embed="rId78"/>
                     <a:stretch>
                       <a:fillRect/>
                     </a:stretch>
@@ -15377,7 +17560,7 @@
                     <pic:cNvPicPr/>
                   </pic:nvPicPr>
                   <pic:blipFill>
-                    <a:blip r:embed="rId69"/>
+                    <a:blip r:embed="rId79"/>
                     <a:stretch>
                       <a:fillRect/>
                     </a:stretch>
@@ -16971,6 +19154,155 @@
     </w:lvl>
   </w:abstractNum>
   <w:abstractNum w:abstractNumId="6" w15:restartNumberingAfterBreak="0">
+    <w:nsid w:val="0B25322E"/>
+    <w:multiLevelType w:val="multilevel"/>
+    <w:tmpl w:val="BBA417A4"/>
+    <w:lvl w:ilvl="0">
+      <w:start w:val="1"/>
+      <w:numFmt w:val="bullet"/>
+      <w:lvlText w:val=""/>
+      <w:lvlJc w:val="left"/>
+      <w:pPr>
+        <w:tabs>
+          <w:tab w:val="num" w:pos="720"/>
+        </w:tabs>
+        <w:ind w:left="720" w:hanging="360"/>
+      </w:pPr>
+      <w:rPr>
+        <w:rFonts w:ascii="Symbol" w:hAnsi="Symbol" w:hint="default"/>
+        <w:sz w:val="20"/>
+      </w:rPr>
+    </w:lvl>
+    <w:lvl w:ilvl="1" w:tentative="1">
+      <w:start w:val="1"/>
+      <w:numFmt w:val="bullet"/>
+      <w:lvlText w:val="o"/>
+      <w:lvlJc w:val="left"/>
+      <w:pPr>
+        <w:tabs>
+          <w:tab w:val="num" w:pos="1440"/>
+        </w:tabs>
+        <w:ind w:left="1440" w:hanging="360"/>
+      </w:pPr>
+      <w:rPr>
+        <w:rFonts w:ascii="Courier New" w:hAnsi="Courier New" w:hint="default"/>
+        <w:sz w:val="20"/>
+      </w:rPr>
+    </w:lvl>
+    <w:lvl w:ilvl="2" w:tentative="1">
+      <w:start w:val="1"/>
+      <w:numFmt w:val="bullet"/>
+      <w:lvlText w:val=""/>
+      <w:lvlJc w:val="left"/>
+      <w:pPr>
+        <w:tabs>
+          <w:tab w:val="num" w:pos="2160"/>
+        </w:tabs>
+        <w:ind w:left="2160" w:hanging="360"/>
+      </w:pPr>
+      <w:rPr>
+        <w:rFonts w:ascii="Wingdings" w:hAnsi="Wingdings" w:hint="default"/>
+        <w:sz w:val="20"/>
+      </w:rPr>
+    </w:lvl>
+    <w:lvl w:ilvl="3" w:tentative="1">
+      <w:start w:val="1"/>
+      <w:numFmt w:val="bullet"/>
+      <w:lvlText w:val=""/>
+      <w:lvlJc w:val="left"/>
+      <w:pPr>
+        <w:tabs>
+          <w:tab w:val="num" w:pos="2880"/>
+        </w:tabs>
+        <w:ind w:left="2880" w:hanging="360"/>
+      </w:pPr>
+      <w:rPr>
+        <w:rFonts w:ascii="Wingdings" w:hAnsi="Wingdings" w:hint="default"/>
+        <w:sz w:val="20"/>
+      </w:rPr>
+    </w:lvl>
+    <w:lvl w:ilvl="4" w:tentative="1">
+      <w:start w:val="1"/>
+      <w:numFmt w:val="bullet"/>
+      <w:lvlText w:val=""/>
+      <w:lvlJc w:val="left"/>
+      <w:pPr>
+        <w:tabs>
+          <w:tab w:val="num" w:pos="3600"/>
+        </w:tabs>
+        <w:ind w:left="3600" w:hanging="360"/>
+      </w:pPr>
+      <w:rPr>
+        <w:rFonts w:ascii="Wingdings" w:hAnsi="Wingdings" w:hint="default"/>
+        <w:sz w:val="20"/>
+      </w:rPr>
+    </w:lvl>
+    <w:lvl w:ilvl="5" w:tentative="1">
+      <w:start w:val="1"/>
+      <w:numFmt w:val="bullet"/>
+      <w:lvlText w:val=""/>
+      <w:lvlJc w:val="left"/>
+      <w:pPr>
+        <w:tabs>
+          <w:tab w:val="num" w:pos="4320"/>
+        </w:tabs>
+        <w:ind w:left="4320" w:hanging="360"/>
+      </w:pPr>
+      <w:rPr>
+        <w:rFonts w:ascii="Wingdings" w:hAnsi="Wingdings" w:hint="default"/>
+        <w:sz w:val="20"/>
+      </w:rPr>
+    </w:lvl>
+    <w:lvl w:ilvl="6" w:tentative="1">
+      <w:start w:val="1"/>
+      <w:numFmt w:val="bullet"/>
+      <w:lvlText w:val=""/>
+      <w:lvlJc w:val="left"/>
+      <w:pPr>
+        <w:tabs>
+          <w:tab w:val="num" w:pos="5040"/>
+        </w:tabs>
+        <w:ind w:left="5040" w:hanging="360"/>
+      </w:pPr>
+      <w:rPr>
+        <w:rFonts w:ascii="Wingdings" w:hAnsi="Wingdings" w:hint="default"/>
+        <w:sz w:val="20"/>
+      </w:rPr>
+    </w:lvl>
+    <w:lvl w:ilvl="7" w:tentative="1">
+      <w:start w:val="1"/>
+      <w:numFmt w:val="bullet"/>
+      <w:lvlText w:val=""/>
+      <w:lvlJc w:val="left"/>
+      <w:pPr>
+        <w:tabs>
+          <w:tab w:val="num" w:pos="5760"/>
+        </w:tabs>
+        <w:ind w:left="5760" w:hanging="360"/>
+      </w:pPr>
+      <w:rPr>
+        <w:rFonts w:ascii="Wingdings" w:hAnsi="Wingdings" w:hint="default"/>
+        <w:sz w:val="20"/>
+      </w:rPr>
+    </w:lvl>
+    <w:lvl w:ilvl="8" w:tentative="1">
+      <w:start w:val="1"/>
+      <w:numFmt w:val="bullet"/>
+      <w:lvlText w:val=""/>
+      <w:lvlJc w:val="left"/>
+      <w:pPr>
+        <w:tabs>
+          <w:tab w:val="num" w:pos="6480"/>
+        </w:tabs>
+        <w:ind w:left="6480" w:hanging="360"/>
+      </w:pPr>
+      <w:rPr>
+        <w:rFonts w:ascii="Wingdings" w:hAnsi="Wingdings" w:hint="default"/>
+        <w:sz w:val="20"/>
+      </w:rPr>
+    </w:lvl>
+  </w:abstractNum>
+  <w:abstractNum w:abstractNumId="7" w15:restartNumberingAfterBreak="0">
     <w:nsid w:val="0EEA51F3"/>
     <w:multiLevelType w:val="multilevel"/>
     <w:tmpl w:val="4FE45ED8"/>
@@ -17119,7 +19451,7 @@
       </w:rPr>
     </w:lvl>
   </w:abstractNum>
-  <w:abstractNum w:abstractNumId="7" w15:restartNumberingAfterBreak="0">
+  <w:abstractNum w:abstractNumId="8" w15:restartNumberingAfterBreak="0">
     <w:nsid w:val="0F80521C"/>
     <w:multiLevelType w:val="multilevel"/>
     <w:tmpl w:val="843C514E"/>
@@ -17268,7 +19600,7 @@
       </w:rPr>
     </w:lvl>
   </w:abstractNum>
-  <w:abstractNum w:abstractNumId="8" w15:restartNumberingAfterBreak="0">
+  <w:abstractNum w:abstractNumId="9" w15:restartNumberingAfterBreak="0">
     <w:nsid w:val="123708D4"/>
     <w:multiLevelType w:val="multilevel"/>
     <w:tmpl w:val="DF02E466"/>
@@ -17417,7 +19749,7 @@
       </w:rPr>
     </w:lvl>
   </w:abstractNum>
-  <w:abstractNum w:abstractNumId="9" w15:restartNumberingAfterBreak="0">
+  <w:abstractNum w:abstractNumId="10" w15:restartNumberingAfterBreak="0">
     <w:nsid w:val="145A68A7"/>
     <w:multiLevelType w:val="multilevel"/>
     <w:tmpl w:val="26A4AEE4"/>
@@ -17530,7 +19862,7 @@
       </w:pPr>
     </w:lvl>
   </w:abstractNum>
-  <w:abstractNum w:abstractNumId="10" w15:restartNumberingAfterBreak="0">
+  <w:abstractNum w:abstractNumId="11" w15:restartNumberingAfterBreak="0">
     <w:nsid w:val="15842602"/>
     <w:multiLevelType w:val="multilevel"/>
     <w:tmpl w:val="C31EFD70"/>
@@ -17679,7 +20011,156 @@
       </w:rPr>
     </w:lvl>
   </w:abstractNum>
-  <w:abstractNum w:abstractNumId="11" w15:restartNumberingAfterBreak="0">
+  <w:abstractNum w:abstractNumId="12" w15:restartNumberingAfterBreak="0">
+    <w:nsid w:val="15AD4B22"/>
+    <w:multiLevelType w:val="multilevel"/>
+    <w:tmpl w:val="21E84CF2"/>
+    <w:lvl w:ilvl="0">
+      <w:start w:val="1"/>
+      <w:numFmt w:val="bullet"/>
+      <w:lvlText w:val=""/>
+      <w:lvlJc w:val="left"/>
+      <w:pPr>
+        <w:tabs>
+          <w:tab w:val="num" w:pos="720"/>
+        </w:tabs>
+        <w:ind w:left="720" w:hanging="360"/>
+      </w:pPr>
+      <w:rPr>
+        <w:rFonts w:ascii="Symbol" w:hAnsi="Symbol" w:hint="default"/>
+        <w:sz w:val="20"/>
+      </w:rPr>
+    </w:lvl>
+    <w:lvl w:ilvl="1" w:tentative="1">
+      <w:start w:val="1"/>
+      <w:numFmt w:val="bullet"/>
+      <w:lvlText w:val="o"/>
+      <w:lvlJc w:val="left"/>
+      <w:pPr>
+        <w:tabs>
+          <w:tab w:val="num" w:pos="1440"/>
+        </w:tabs>
+        <w:ind w:left="1440" w:hanging="360"/>
+      </w:pPr>
+      <w:rPr>
+        <w:rFonts w:ascii="Courier New" w:hAnsi="Courier New" w:hint="default"/>
+        <w:sz w:val="20"/>
+      </w:rPr>
+    </w:lvl>
+    <w:lvl w:ilvl="2" w:tentative="1">
+      <w:start w:val="1"/>
+      <w:numFmt w:val="bullet"/>
+      <w:lvlText w:val=""/>
+      <w:lvlJc w:val="left"/>
+      <w:pPr>
+        <w:tabs>
+          <w:tab w:val="num" w:pos="2160"/>
+        </w:tabs>
+        <w:ind w:left="2160" w:hanging="360"/>
+      </w:pPr>
+      <w:rPr>
+        <w:rFonts w:ascii="Wingdings" w:hAnsi="Wingdings" w:hint="default"/>
+        <w:sz w:val="20"/>
+      </w:rPr>
+    </w:lvl>
+    <w:lvl w:ilvl="3" w:tentative="1">
+      <w:start w:val="1"/>
+      <w:numFmt w:val="bullet"/>
+      <w:lvlText w:val=""/>
+      <w:lvlJc w:val="left"/>
+      <w:pPr>
+        <w:tabs>
+          <w:tab w:val="num" w:pos="2880"/>
+        </w:tabs>
+        <w:ind w:left="2880" w:hanging="360"/>
+      </w:pPr>
+      <w:rPr>
+        <w:rFonts w:ascii="Wingdings" w:hAnsi="Wingdings" w:hint="default"/>
+        <w:sz w:val="20"/>
+      </w:rPr>
+    </w:lvl>
+    <w:lvl w:ilvl="4" w:tentative="1">
+      <w:start w:val="1"/>
+      <w:numFmt w:val="bullet"/>
+      <w:lvlText w:val=""/>
+      <w:lvlJc w:val="left"/>
+      <w:pPr>
+        <w:tabs>
+          <w:tab w:val="num" w:pos="3600"/>
+        </w:tabs>
+        <w:ind w:left="3600" w:hanging="360"/>
+      </w:pPr>
+      <w:rPr>
+        <w:rFonts w:ascii="Wingdings" w:hAnsi="Wingdings" w:hint="default"/>
+        <w:sz w:val="20"/>
+      </w:rPr>
+    </w:lvl>
+    <w:lvl w:ilvl="5" w:tentative="1">
+      <w:start w:val="1"/>
+      <w:numFmt w:val="bullet"/>
+      <w:lvlText w:val=""/>
+      <w:lvlJc w:val="left"/>
+      <w:pPr>
+        <w:tabs>
+          <w:tab w:val="num" w:pos="4320"/>
+        </w:tabs>
+        <w:ind w:left="4320" w:hanging="360"/>
+      </w:pPr>
+      <w:rPr>
+        <w:rFonts w:ascii="Wingdings" w:hAnsi="Wingdings" w:hint="default"/>
+        <w:sz w:val="20"/>
+      </w:rPr>
+    </w:lvl>
+    <w:lvl w:ilvl="6" w:tentative="1">
+      <w:start w:val="1"/>
+      <w:numFmt w:val="bullet"/>
+      <w:lvlText w:val=""/>
+      <w:lvlJc w:val="left"/>
+      <w:pPr>
+        <w:tabs>
+          <w:tab w:val="num" w:pos="5040"/>
+        </w:tabs>
+        <w:ind w:left="5040" w:hanging="360"/>
+      </w:pPr>
+      <w:rPr>
+        <w:rFonts w:ascii="Wingdings" w:hAnsi="Wingdings" w:hint="default"/>
+        <w:sz w:val="20"/>
+      </w:rPr>
+    </w:lvl>
+    <w:lvl w:ilvl="7" w:tentative="1">
+      <w:start w:val="1"/>
+      <w:numFmt w:val="bullet"/>
+      <w:lvlText w:val=""/>
+      <w:lvlJc w:val="left"/>
+      <w:pPr>
+        <w:tabs>
+          <w:tab w:val="num" w:pos="5760"/>
+        </w:tabs>
+        <w:ind w:left="5760" w:hanging="360"/>
+      </w:pPr>
+      <w:rPr>
+        <w:rFonts w:ascii="Wingdings" w:hAnsi="Wingdings" w:hint="default"/>
+        <w:sz w:val="20"/>
+      </w:rPr>
+    </w:lvl>
+    <w:lvl w:ilvl="8" w:tentative="1">
+      <w:start w:val="1"/>
+      <w:numFmt w:val="bullet"/>
+      <w:lvlText w:val=""/>
+      <w:lvlJc w:val="left"/>
+      <w:pPr>
+        <w:tabs>
+          <w:tab w:val="num" w:pos="6480"/>
+        </w:tabs>
+        <w:ind w:left="6480" w:hanging="360"/>
+      </w:pPr>
+      <w:rPr>
+        <w:rFonts w:ascii="Wingdings" w:hAnsi="Wingdings" w:hint="default"/>
+        <w:sz w:val="20"/>
+      </w:rPr>
+    </w:lvl>
+  </w:abstractNum>
+  <w:abstractNum w:abstractNumId="13" w15:restartNumberingAfterBreak="0">
     <w:nsid w:val="175A1287"/>
     <w:multiLevelType w:val="multilevel"/>
     <w:tmpl w:val="D72E8DDA"/>
@@ -17828,7 +20309,7 @@
       </w:rPr>
     </w:lvl>
   </w:abstractNum>
-  <w:abstractNum w:abstractNumId="12" w15:restartNumberingAfterBreak="0">
+  <w:abstractNum w:abstractNumId="14" w15:restartNumberingAfterBreak="0">
     <w:nsid w:val="1CC90175"/>
     <w:multiLevelType w:val="multilevel"/>
     <w:tmpl w:val="2F72A10C"/>
@@ -17977,7 +20458,7 @@
       </w:rPr>
     </w:lvl>
   </w:abstractNum>
-  <w:abstractNum w:abstractNumId="13" w15:restartNumberingAfterBreak="0">
+  <w:abstractNum w:abstractNumId="15" w15:restartNumberingAfterBreak="0">
     <w:nsid w:val="1FA36554"/>
     <w:multiLevelType w:val="multilevel"/>
     <w:tmpl w:val="0EA2C268"/>
@@ -18126,7 +20607,7 @@
       </w:rPr>
     </w:lvl>
   </w:abstractNum>
-  <w:abstractNum w:abstractNumId="14" w15:restartNumberingAfterBreak="0">
+  <w:abstractNum w:abstractNumId="16" w15:restartNumberingAfterBreak="0">
     <w:nsid w:val="21C7043E"/>
     <w:multiLevelType w:val="multilevel"/>
     <w:tmpl w:val="BA8E8A38"/>
@@ -18275,7 +20756,7 @@
       </w:rPr>
     </w:lvl>
   </w:abstractNum>
-  <w:abstractNum w:abstractNumId="15" w15:restartNumberingAfterBreak="0">
+  <w:abstractNum w:abstractNumId="17" w15:restartNumberingAfterBreak="0">
     <w:nsid w:val="22566D1C"/>
     <w:multiLevelType w:val="multilevel"/>
     <w:tmpl w:val="3398BB0C"/>
@@ -18424,7 +20905,7 @@
       </w:rPr>
     </w:lvl>
   </w:abstractNum>
-  <w:abstractNum w:abstractNumId="16" w15:restartNumberingAfterBreak="0">
+  <w:abstractNum w:abstractNumId="18" w15:restartNumberingAfterBreak="0">
     <w:nsid w:val="23F52C47"/>
     <w:multiLevelType w:val="multilevel"/>
     <w:tmpl w:val="A2C84F9E"/>
@@ -18573,7 +21054,7 @@
       </w:rPr>
     </w:lvl>
   </w:abstractNum>
-  <w:abstractNum w:abstractNumId="17" w15:restartNumberingAfterBreak="0">
+  <w:abstractNum w:abstractNumId="19" w15:restartNumberingAfterBreak="0">
     <w:nsid w:val="24F32D9A"/>
     <w:multiLevelType w:val="multilevel"/>
     <w:tmpl w:val="68145E10"/>
@@ -18722,7 +21203,7 @@
       </w:rPr>
     </w:lvl>
   </w:abstractNum>
-  <w:abstractNum w:abstractNumId="18" w15:restartNumberingAfterBreak="0">
+  <w:abstractNum w:abstractNumId="20" w15:restartNumberingAfterBreak="0">
     <w:nsid w:val="26D57ED0"/>
     <w:multiLevelType w:val="multilevel"/>
     <w:tmpl w:val="9EC45FC4"/>
@@ -18871,7 +21352,7 @@
       </w:rPr>
     </w:lvl>
   </w:abstractNum>
-  <w:abstractNum w:abstractNumId="19" w15:restartNumberingAfterBreak="0">
+  <w:abstractNum w:abstractNumId="21" w15:restartNumberingAfterBreak="0">
     <w:nsid w:val="26D85D0D"/>
     <w:multiLevelType w:val="multilevel"/>
     <w:tmpl w:val="08480F6C"/>
@@ -19020,7 +21501,156 @@
       </w:rPr>
     </w:lvl>
   </w:abstractNum>
-  <w:abstractNum w:abstractNumId="20" w15:restartNumberingAfterBreak="0">
+  <w:abstractNum w:abstractNumId="22" w15:restartNumberingAfterBreak="0">
+    <w:nsid w:val="284E6970"/>
+    <w:multiLevelType w:val="multilevel"/>
+    <w:tmpl w:val="8DE03F72"/>
+    <w:lvl w:ilvl="0">
+      <w:start w:val="1"/>
+      <w:numFmt w:val="bullet"/>
+      <w:lvlText w:val=""/>
+      <w:lvlJc w:val="left"/>
+      <w:pPr>
+        <w:tabs>
+          <w:tab w:val="num" w:pos="720"/>
+        </w:tabs>
+        <w:ind w:left="720" w:hanging="360"/>
+      </w:pPr>
+      <w:rPr>
+        <w:rFonts w:ascii="Symbol" w:hAnsi="Symbol" w:hint="default"/>
+        <w:sz w:val="20"/>
+      </w:rPr>
+    </w:lvl>
+    <w:lvl w:ilvl="1" w:tentative="1">
+      <w:start w:val="1"/>
+      <w:numFmt w:val="bullet"/>
+      <w:lvlText w:val="o"/>
+      <w:lvlJc w:val="left"/>
+      <w:pPr>
+        <w:tabs>
+          <w:tab w:val="num" w:pos="1440"/>
+        </w:tabs>
+        <w:ind w:left="1440" w:hanging="360"/>
+      </w:pPr>
+      <w:rPr>
+        <w:rFonts w:ascii="Courier New" w:hAnsi="Courier New" w:hint="default"/>
+        <w:sz w:val="20"/>
+      </w:rPr>
+    </w:lvl>
+    <w:lvl w:ilvl="2" w:tentative="1">
+      <w:start w:val="1"/>
+      <w:numFmt w:val="bullet"/>
+      <w:lvlText w:val=""/>
+      <w:lvlJc w:val="left"/>
+      <w:pPr>
+        <w:tabs>
+          <w:tab w:val="num" w:pos="2160"/>
+        </w:tabs>
+        <w:ind w:left="2160" w:hanging="360"/>
+      </w:pPr>
+      <w:rPr>
+        <w:rFonts w:ascii="Wingdings" w:hAnsi="Wingdings" w:hint="default"/>
+        <w:sz w:val="20"/>
+      </w:rPr>
+    </w:lvl>
+    <w:lvl w:ilvl="3" w:tentative="1">
+      <w:start w:val="1"/>
+      <w:numFmt w:val="bullet"/>
+      <w:lvlText w:val=""/>
+      <w:lvlJc w:val="left"/>
+      <w:pPr>
+        <w:tabs>
+          <w:tab w:val="num" w:pos="2880"/>
+        </w:tabs>
+        <w:ind w:left="2880" w:hanging="360"/>
+      </w:pPr>
+      <w:rPr>
+        <w:rFonts w:ascii="Wingdings" w:hAnsi="Wingdings" w:hint="default"/>
+        <w:sz w:val="20"/>
+      </w:rPr>
+    </w:lvl>
+    <w:lvl w:ilvl="4" w:tentative="1">
+      <w:start w:val="1"/>
+      <w:numFmt w:val="bullet"/>
+      <w:lvlText w:val=""/>
+      <w:lvlJc w:val="left"/>
+      <w:pPr>
+        <w:tabs>
+          <w:tab w:val="num" w:pos="3600"/>
+        </w:tabs>
+        <w:ind w:left="3600" w:hanging="360"/>
+      </w:pPr>
+      <w:rPr>
+        <w:rFonts w:ascii="Wingdings" w:hAnsi="Wingdings" w:hint="default"/>
+        <w:sz w:val="20"/>
+      </w:rPr>
+    </w:lvl>
+    <w:lvl w:ilvl="5" w:tentative="1">
+      <w:start w:val="1"/>
+      <w:numFmt w:val="bullet"/>
+      <w:lvlText w:val=""/>
+      <w:lvlJc w:val="left"/>
+      <w:pPr>
+        <w:tabs>
+          <w:tab w:val="num" w:pos="4320"/>
+        </w:tabs>
+        <w:ind w:left="4320" w:hanging="360"/>
+      </w:pPr>
+      <w:rPr>
+        <w:rFonts w:ascii="Wingdings" w:hAnsi="Wingdings" w:hint="default"/>
+        <w:sz w:val="20"/>
+      </w:rPr>
+    </w:lvl>
+    <w:lvl w:ilvl="6" w:tentative="1">
+      <w:start w:val="1"/>
+      <w:numFmt w:val="bullet"/>
+      <w:lvlText w:val=""/>
+      <w:lvlJc w:val="left"/>
+      <w:pPr>
+        <w:tabs>
+          <w:tab w:val="num" w:pos="5040"/>
+        </w:tabs>
+        <w:ind w:left="5040" w:hanging="360"/>
+      </w:pPr>
+      <w:rPr>
+        <w:rFonts w:ascii="Wingdings" w:hAnsi="Wingdings" w:hint="default"/>
+        <w:sz w:val="20"/>
+      </w:rPr>
+    </w:lvl>
+    <w:lvl w:ilvl="7" w:tentative="1">
+      <w:start w:val="1"/>
+      <w:numFmt w:val="bullet"/>
+      <w:lvlText w:val=""/>
+      <w:lvlJc w:val="left"/>
+      <w:pPr>
+        <w:tabs>
+          <w:tab w:val="num" w:pos="5760"/>
+        </w:tabs>
+        <w:ind w:left="5760" w:hanging="360"/>
+      </w:pPr>
+      <w:rPr>
+        <w:rFonts w:ascii="Wingdings" w:hAnsi="Wingdings" w:hint="default"/>
+        <w:sz w:val="20"/>
+      </w:rPr>
+    </w:lvl>
+    <w:lvl w:ilvl="8" w:tentative="1">
+      <w:start w:val="1"/>
+      <w:numFmt w:val="bullet"/>
+      <w:lvlText w:val=""/>
+      <w:lvlJc w:val="left"/>
+      <w:pPr>
+        <w:tabs>
+          <w:tab w:val="num" w:pos="6480"/>
+        </w:tabs>
+        <w:ind w:left="6480" w:hanging="360"/>
+      </w:pPr>
+      <w:rPr>
+        <w:rFonts w:ascii="Wingdings" w:hAnsi="Wingdings" w:hint="default"/>
+        <w:sz w:val="20"/>
+      </w:rPr>
+    </w:lvl>
+  </w:abstractNum>
+  <w:abstractNum w:abstractNumId="23" w15:restartNumberingAfterBreak="0">
     <w:nsid w:val="2D75293D"/>
     <w:multiLevelType w:val="multilevel"/>
     <w:tmpl w:val="73F84B76"/>
@@ -19137,7 +21767,7 @@
       </w:pPr>
     </w:lvl>
   </w:abstractNum>
-  <w:abstractNum w:abstractNumId="21" w15:restartNumberingAfterBreak="0">
+  <w:abstractNum w:abstractNumId="24" w15:restartNumberingAfterBreak="0">
     <w:nsid w:val="310D089B"/>
     <w:multiLevelType w:val="multilevel"/>
     <w:tmpl w:val="AC2EDBA2"/>
@@ -19286,7 +21916,7 @@
       </w:rPr>
     </w:lvl>
   </w:abstractNum>
-  <w:abstractNum w:abstractNumId="22" w15:restartNumberingAfterBreak="0">
+  <w:abstractNum w:abstractNumId="25" w15:restartNumberingAfterBreak="0">
     <w:nsid w:val="322C0E63"/>
     <w:multiLevelType w:val="multilevel"/>
     <w:tmpl w:val="3F7A7692"/>
@@ -19435,7 +22065,156 @@
       </w:rPr>
     </w:lvl>
   </w:abstractNum>
-  <w:abstractNum w:abstractNumId="23" w15:restartNumberingAfterBreak="0">
+  <w:abstractNum w:abstractNumId="26" w15:restartNumberingAfterBreak="0">
+    <w:nsid w:val="32B74B82"/>
+    <w:multiLevelType w:val="multilevel"/>
+    <w:tmpl w:val="1F56787E"/>
+    <w:lvl w:ilvl="0">
+      <w:start w:val="1"/>
+      <w:numFmt w:val="bullet"/>
+      <w:lvlText w:val=""/>
+      <w:lvlJc w:val="left"/>
+      <w:pPr>
+        <w:tabs>
+          <w:tab w:val="num" w:pos="720"/>
+        </w:tabs>
+        <w:ind w:left="720" w:hanging="360"/>
+      </w:pPr>
+      <w:rPr>
+        <w:rFonts w:ascii="Symbol" w:hAnsi="Symbol" w:hint="default"/>
+        <w:sz w:val="20"/>
+      </w:rPr>
+    </w:lvl>
+    <w:lvl w:ilvl="1" w:tentative="1">
+      <w:start w:val="1"/>
+      <w:numFmt w:val="bullet"/>
+      <w:lvlText w:val="o"/>
+      <w:lvlJc w:val="left"/>
+      <w:pPr>
+        <w:tabs>
+          <w:tab w:val="num" w:pos="1440"/>
+        </w:tabs>
+        <w:ind w:left="1440" w:hanging="360"/>
+      </w:pPr>
+      <w:rPr>
+        <w:rFonts w:ascii="Courier New" w:hAnsi="Courier New" w:hint="default"/>
+        <w:sz w:val="20"/>
+      </w:rPr>
+    </w:lvl>
+    <w:lvl w:ilvl="2" w:tentative="1">
+      <w:start w:val="1"/>
+      <w:numFmt w:val="bullet"/>
+      <w:lvlText w:val=""/>
+      <w:lvlJc w:val="left"/>
+      <w:pPr>
+        <w:tabs>
+          <w:tab w:val="num" w:pos="2160"/>
+        </w:tabs>
+        <w:ind w:left="2160" w:hanging="360"/>
+      </w:pPr>
+      <w:rPr>
+        <w:rFonts w:ascii="Wingdings" w:hAnsi="Wingdings" w:hint="default"/>
+        <w:sz w:val="20"/>
+      </w:rPr>
+    </w:lvl>
+    <w:lvl w:ilvl="3" w:tentative="1">
+      <w:start w:val="1"/>
+      <w:numFmt w:val="bullet"/>
+      <w:lvlText w:val=""/>
+      <w:lvlJc w:val="left"/>
+      <w:pPr>
+        <w:tabs>
+          <w:tab w:val="num" w:pos="2880"/>
+        </w:tabs>
+        <w:ind w:left="2880" w:hanging="360"/>
+      </w:pPr>
+      <w:rPr>
+        <w:rFonts w:ascii="Wingdings" w:hAnsi="Wingdings" w:hint="default"/>
+        <w:sz w:val="20"/>
+      </w:rPr>
+    </w:lvl>
+    <w:lvl w:ilvl="4" w:tentative="1">
+      <w:start w:val="1"/>
+      <w:numFmt w:val="bullet"/>
+      <w:lvlText w:val=""/>
+      <w:lvlJc w:val="left"/>
+      <w:pPr>
+        <w:tabs>
+          <w:tab w:val="num" w:pos="3600"/>
+        </w:tabs>
+        <w:ind w:left="3600" w:hanging="360"/>
+      </w:pPr>
+      <w:rPr>
+        <w:rFonts w:ascii="Wingdings" w:hAnsi="Wingdings" w:hint="default"/>
+        <w:sz w:val="20"/>
+      </w:rPr>
+    </w:lvl>
+    <w:lvl w:ilvl="5" w:tentative="1">
+      <w:start w:val="1"/>
+      <w:numFmt w:val="bullet"/>
+      <w:lvlText w:val=""/>
+      <w:lvlJc w:val="left"/>
+      <w:pPr>
+        <w:tabs>
+          <w:tab w:val="num" w:pos="4320"/>
+        </w:tabs>
+        <w:ind w:left="4320" w:hanging="360"/>
+      </w:pPr>
+      <w:rPr>
+        <w:rFonts w:ascii="Wingdings" w:hAnsi="Wingdings" w:hint="default"/>
+        <w:sz w:val="20"/>
+      </w:rPr>
+    </w:lvl>
+    <w:lvl w:ilvl="6" w:tentative="1">
+      <w:start w:val="1"/>
+      <w:numFmt w:val="bullet"/>
+      <w:lvlText w:val=""/>
+      <w:lvlJc w:val="left"/>
+      <w:pPr>
+        <w:tabs>
+          <w:tab w:val="num" w:pos="5040"/>
+        </w:tabs>
+        <w:ind w:left="5040" w:hanging="360"/>
+      </w:pPr>
+      <w:rPr>
+        <w:rFonts w:ascii="Wingdings" w:hAnsi="Wingdings" w:hint="default"/>
+        <w:sz w:val="20"/>
+      </w:rPr>
+    </w:lvl>
+    <w:lvl w:ilvl="7" w:tentative="1">
+      <w:start w:val="1"/>
+      <w:numFmt w:val="bullet"/>
+      <w:lvlText w:val=""/>
+      <w:lvlJc w:val="left"/>
+      <w:pPr>
+        <w:tabs>
+          <w:tab w:val="num" w:pos="5760"/>
+        </w:tabs>
+        <w:ind w:left="5760" w:hanging="360"/>
+      </w:pPr>
+      <w:rPr>
+        <w:rFonts w:ascii="Wingdings" w:hAnsi="Wingdings" w:hint="default"/>
+        <w:sz w:val="20"/>
+      </w:rPr>
+    </w:lvl>
+    <w:lvl w:ilvl="8" w:tentative="1">
+      <w:start w:val="1"/>
+      <w:numFmt w:val="bullet"/>
+      <w:lvlText w:val=""/>
+      <w:lvlJc w:val="left"/>
+      <w:pPr>
+        <w:tabs>
+          <w:tab w:val="num" w:pos="6480"/>
+        </w:tabs>
+        <w:ind w:left="6480" w:hanging="360"/>
+      </w:pPr>
+      <w:rPr>
+        <w:rFonts w:ascii="Wingdings" w:hAnsi="Wingdings" w:hint="default"/>
+        <w:sz w:val="20"/>
+      </w:rPr>
+    </w:lvl>
+  </w:abstractNum>
+  <w:abstractNum w:abstractNumId="27" w15:restartNumberingAfterBreak="0">
     <w:nsid w:val="33A617D9"/>
     <w:multiLevelType w:val="multilevel"/>
     <w:tmpl w:val="29040D72"/>
@@ -19584,7 +22363,7 @@
       </w:rPr>
     </w:lvl>
   </w:abstractNum>
-  <w:abstractNum w:abstractNumId="24" w15:restartNumberingAfterBreak="0">
+  <w:abstractNum w:abstractNumId="28" w15:restartNumberingAfterBreak="0">
     <w:nsid w:val="354D1751"/>
     <w:multiLevelType w:val="multilevel"/>
     <w:tmpl w:val="67ACB1C4"/>
@@ -19733,7 +22512,7 @@
       </w:rPr>
     </w:lvl>
   </w:abstractNum>
-  <w:abstractNum w:abstractNumId="25" w15:restartNumberingAfterBreak="0">
+  <w:abstractNum w:abstractNumId="29" w15:restartNumberingAfterBreak="0">
     <w:nsid w:val="36CA34F1"/>
     <w:multiLevelType w:val="multilevel"/>
     <w:tmpl w:val="726C3BA8"/>
@@ -19882,7 +22661,7 @@
       </w:rPr>
     </w:lvl>
   </w:abstractNum>
-  <w:abstractNum w:abstractNumId="26" w15:restartNumberingAfterBreak="0">
+  <w:abstractNum w:abstractNumId="30" w15:restartNumberingAfterBreak="0">
     <w:nsid w:val="38F00805"/>
     <w:multiLevelType w:val="multilevel"/>
     <w:tmpl w:val="BD806386"/>
@@ -20031,7 +22810,7 @@
       </w:rPr>
     </w:lvl>
   </w:abstractNum>
-  <w:abstractNum w:abstractNumId="27" w15:restartNumberingAfterBreak="0">
+  <w:abstractNum w:abstractNumId="31" w15:restartNumberingAfterBreak="0">
     <w:nsid w:val="392466BC"/>
     <w:multiLevelType w:val="multilevel"/>
     <w:tmpl w:val="2EB08D8E"/>
@@ -20180,7 +22959,7 @@
       </w:rPr>
     </w:lvl>
   </w:abstractNum>
-  <w:abstractNum w:abstractNumId="28" w15:restartNumberingAfterBreak="0">
+  <w:abstractNum w:abstractNumId="32" w15:restartNumberingAfterBreak="0">
     <w:nsid w:val="398E4AA6"/>
     <w:multiLevelType w:val="multilevel"/>
     <w:tmpl w:val="FBAA3574"/>
@@ -20329,7 +23108,7 @@
       </w:rPr>
     </w:lvl>
   </w:abstractNum>
-  <w:abstractNum w:abstractNumId="29" w15:restartNumberingAfterBreak="0">
+  <w:abstractNum w:abstractNumId="33" w15:restartNumberingAfterBreak="0">
     <w:nsid w:val="3A824A51"/>
     <w:multiLevelType w:val="multilevel"/>
     <w:tmpl w:val="80527220"/>
@@ -20478,7 +23257,7 @@
       </w:rPr>
     </w:lvl>
   </w:abstractNum>
-  <w:abstractNum w:abstractNumId="30" w15:restartNumberingAfterBreak="0">
+  <w:abstractNum w:abstractNumId="34" w15:restartNumberingAfterBreak="0">
     <w:nsid w:val="3FCB17EA"/>
     <w:multiLevelType w:val="multilevel"/>
     <w:tmpl w:val="5B1EECA6"/>
@@ -20595,7 +23374,7 @@
       </w:pPr>
     </w:lvl>
   </w:abstractNum>
-  <w:abstractNum w:abstractNumId="31" w15:restartNumberingAfterBreak="0">
+  <w:abstractNum w:abstractNumId="35" w15:restartNumberingAfterBreak="0">
     <w:nsid w:val="433F159E"/>
     <w:multiLevelType w:val="multilevel"/>
     <w:tmpl w:val="22E28168"/>
@@ -20744,7 +23523,7 @@
       </w:rPr>
     </w:lvl>
   </w:abstractNum>
-  <w:abstractNum w:abstractNumId="32" w15:restartNumberingAfterBreak="0">
+  <w:abstractNum w:abstractNumId="36" w15:restartNumberingAfterBreak="0">
     <w:nsid w:val="46A60792"/>
     <w:multiLevelType w:val="multilevel"/>
     <w:tmpl w:val="1C1E2BD6"/>
@@ -20861,7 +23640,7 @@
       </w:pPr>
     </w:lvl>
   </w:abstractNum>
-  <w:abstractNum w:abstractNumId="33" w15:restartNumberingAfterBreak="0">
+  <w:abstractNum w:abstractNumId="37" w15:restartNumberingAfterBreak="0">
     <w:nsid w:val="47E840AB"/>
     <w:multiLevelType w:val="multilevel"/>
     <w:tmpl w:val="509CFA76"/>
@@ -21010,7 +23789,7 @@
       </w:rPr>
     </w:lvl>
   </w:abstractNum>
-  <w:abstractNum w:abstractNumId="34" w15:restartNumberingAfterBreak="0">
+  <w:abstractNum w:abstractNumId="38" w15:restartNumberingAfterBreak="0">
     <w:nsid w:val="4B0E0F72"/>
     <w:multiLevelType w:val="multilevel"/>
     <w:tmpl w:val="993ABD42"/>
@@ -21159,7 +23938,7 @@
       </w:rPr>
     </w:lvl>
   </w:abstractNum>
-  <w:abstractNum w:abstractNumId="35" w15:restartNumberingAfterBreak="0">
+  <w:abstractNum w:abstractNumId="39" w15:restartNumberingAfterBreak="0">
     <w:nsid w:val="4CDB3676"/>
     <w:multiLevelType w:val="multilevel"/>
     <w:tmpl w:val="F0B86D2C"/>
@@ -21308,7 +24087,156 @@
       </w:rPr>
     </w:lvl>
   </w:abstractNum>
-  <w:abstractNum w:abstractNumId="36" w15:restartNumberingAfterBreak="0">
+  <w:abstractNum w:abstractNumId="40" w15:restartNumberingAfterBreak="0">
+    <w:nsid w:val="53A52377"/>
+    <w:multiLevelType w:val="multilevel"/>
+    <w:tmpl w:val="6BB68372"/>
+    <w:lvl w:ilvl="0">
+      <w:start w:val="1"/>
+      <w:numFmt w:val="bullet"/>
+      <w:lvlText w:val=""/>
+      <w:lvlJc w:val="left"/>
+      <w:pPr>
+        <w:tabs>
+          <w:tab w:val="num" w:pos="720"/>
+        </w:tabs>
+        <w:ind w:left="720" w:hanging="360"/>
+      </w:pPr>
+      <w:rPr>
+        <w:rFonts w:ascii="Symbol" w:hAnsi="Symbol" w:hint="default"/>
+        <w:sz w:val="20"/>
+      </w:rPr>
+    </w:lvl>
+    <w:lvl w:ilvl="1">
+      <w:start w:val="1"/>
+      <w:numFmt w:val="bullet"/>
+      <w:lvlText w:val="o"/>
+      <w:lvlJc w:val="left"/>
+      <w:pPr>
+        <w:tabs>
+          <w:tab w:val="num" w:pos="1440"/>
+        </w:tabs>
+        <w:ind w:left="1440" w:hanging="360"/>
+      </w:pPr>
+      <w:rPr>
+        <w:rFonts w:ascii="Courier New" w:hAnsi="Courier New" w:hint="default"/>
+        <w:sz w:val="20"/>
+      </w:rPr>
+    </w:lvl>
+    <w:lvl w:ilvl="2" w:tentative="1">
+      <w:start w:val="1"/>
+      <w:numFmt w:val="bullet"/>
+      <w:lvlText w:val=""/>
+      <w:lvlJc w:val="left"/>
+      <w:pPr>
+        <w:tabs>
+          <w:tab w:val="num" w:pos="2160"/>
+        </w:tabs>
+        <w:ind w:left="2160" w:hanging="360"/>
+      </w:pPr>
+      <w:rPr>
+        <w:rFonts w:ascii="Wingdings" w:hAnsi="Wingdings" w:hint="default"/>
+        <w:sz w:val="20"/>
+      </w:rPr>
+    </w:lvl>
+    <w:lvl w:ilvl="3" w:tentative="1">
+      <w:start w:val="1"/>
+      <w:numFmt w:val="bullet"/>
+      <w:lvlText w:val=""/>
+      <w:lvlJc w:val="left"/>
+      <w:pPr>
+        <w:tabs>
+          <w:tab w:val="num" w:pos="2880"/>
+        </w:tabs>
+        <w:ind w:left="2880" w:hanging="360"/>
+      </w:pPr>
+      <w:rPr>
+        <w:rFonts w:ascii="Wingdings" w:hAnsi="Wingdings" w:hint="default"/>
+        <w:sz w:val="20"/>
+      </w:rPr>
+    </w:lvl>
+    <w:lvl w:ilvl="4" w:tentative="1">
+      <w:start w:val="1"/>
+      <w:numFmt w:val="bullet"/>
+      <w:lvlText w:val=""/>
+      <w:lvlJc w:val="left"/>
+      <w:pPr>
+        <w:tabs>
+          <w:tab w:val="num" w:pos="3600"/>
+        </w:tabs>
+        <w:ind w:left="3600" w:hanging="360"/>
+      </w:pPr>
+      <w:rPr>
+        <w:rFonts w:ascii="Wingdings" w:hAnsi="Wingdings" w:hint="default"/>
+        <w:sz w:val="20"/>
+      </w:rPr>
+    </w:lvl>
+    <w:lvl w:ilvl="5" w:tentative="1">
+      <w:start w:val="1"/>
+      <w:numFmt w:val="bullet"/>
+      <w:lvlText w:val=""/>
+      <w:lvlJc w:val="left"/>
+      <w:pPr>
+        <w:tabs>
+          <w:tab w:val="num" w:pos="4320"/>
+        </w:tabs>
+        <w:ind w:left="4320" w:hanging="360"/>
+      </w:pPr>
+      <w:rPr>
+        <w:rFonts w:ascii="Wingdings" w:hAnsi="Wingdings" w:hint="default"/>
+        <w:sz w:val="20"/>
+      </w:rPr>
+    </w:lvl>
+    <w:lvl w:ilvl="6" w:tentative="1">
+      <w:start w:val="1"/>
+      <w:numFmt w:val="bullet"/>
+      <w:lvlText w:val=""/>
+      <w:lvlJc w:val="left"/>
+      <w:pPr>
+        <w:tabs>
+          <w:tab w:val="num" w:pos="5040"/>
+        </w:tabs>
+        <w:ind w:left="5040" w:hanging="360"/>
+      </w:pPr>
+      <w:rPr>
+        <w:rFonts w:ascii="Wingdings" w:hAnsi="Wingdings" w:hint="default"/>
+        <w:sz w:val="20"/>
+      </w:rPr>
+    </w:lvl>
+    <w:lvl w:ilvl="7" w:tentative="1">
+      <w:start w:val="1"/>
+      <w:numFmt w:val="bullet"/>
+      <w:lvlText w:val=""/>
+      <w:lvlJc w:val="left"/>
+      <w:pPr>
+        <w:tabs>
+          <w:tab w:val="num" w:pos="5760"/>
+        </w:tabs>
+        <w:ind w:left="5760" w:hanging="360"/>
+      </w:pPr>
+      <w:rPr>
+        <w:rFonts w:ascii="Wingdings" w:hAnsi="Wingdings" w:hint="default"/>
+        <w:sz w:val="20"/>
+      </w:rPr>
+    </w:lvl>
+    <w:lvl w:ilvl="8" w:tentative="1">
+      <w:start w:val="1"/>
+      <w:numFmt w:val="bullet"/>
+      <w:lvlText w:val=""/>
+      <w:lvlJc w:val="left"/>
+      <w:pPr>
+        <w:tabs>
+          <w:tab w:val="num" w:pos="6480"/>
+        </w:tabs>
+        <w:ind w:left="6480" w:hanging="360"/>
+      </w:pPr>
+      <w:rPr>
+        <w:rFonts w:ascii="Wingdings" w:hAnsi="Wingdings" w:hint="default"/>
+        <w:sz w:val="20"/>
+      </w:rPr>
+    </w:lvl>
+  </w:abstractNum>
+  <w:abstractNum w:abstractNumId="41" w15:restartNumberingAfterBreak="0">
     <w:nsid w:val="567760B9"/>
     <w:multiLevelType w:val="multilevel"/>
     <w:tmpl w:val="AA0630DE"/>
@@ -21425,7 +24353,7 @@
       </w:pPr>
     </w:lvl>
   </w:abstractNum>
-  <w:abstractNum w:abstractNumId="37" w15:restartNumberingAfterBreak="0">
+  <w:abstractNum w:abstractNumId="42" w15:restartNumberingAfterBreak="0">
     <w:nsid w:val="573D0D3A"/>
     <w:multiLevelType w:val="multilevel"/>
     <w:tmpl w:val="2CC26810"/>
@@ -21574,7 +24502,156 @@
       </w:rPr>
     </w:lvl>
   </w:abstractNum>
-  <w:abstractNum w:abstractNumId="38" w15:restartNumberingAfterBreak="0">
+  <w:abstractNum w:abstractNumId="43" w15:restartNumberingAfterBreak="0">
+    <w:nsid w:val="57AB0422"/>
+    <w:multiLevelType w:val="multilevel"/>
+    <w:tmpl w:val="620AB8C6"/>
+    <w:lvl w:ilvl="0">
+      <w:start w:val="1"/>
+      <w:numFmt w:val="bullet"/>
+      <w:lvlText w:val=""/>
+      <w:lvlJc w:val="left"/>
+      <w:pPr>
+        <w:tabs>
+          <w:tab w:val="num" w:pos="720"/>
+        </w:tabs>
+        <w:ind w:left="720" w:hanging="360"/>
+      </w:pPr>
+      <w:rPr>
+        <w:rFonts w:ascii="Symbol" w:hAnsi="Symbol" w:hint="default"/>
+        <w:sz w:val="20"/>
+      </w:rPr>
+    </w:lvl>
+    <w:lvl w:ilvl="1" w:tentative="1">
+      <w:start w:val="1"/>
+      <w:numFmt w:val="bullet"/>
+      <w:lvlText w:val="o"/>
+      <w:lvlJc w:val="left"/>
+      <w:pPr>
+        <w:tabs>
+          <w:tab w:val="num" w:pos="1440"/>
+        </w:tabs>
+        <w:ind w:left="1440" w:hanging="360"/>
+      </w:pPr>
+      <w:rPr>
+        <w:rFonts w:ascii="Courier New" w:hAnsi="Courier New" w:hint="default"/>
+        <w:sz w:val="20"/>
+      </w:rPr>
+    </w:lvl>
+    <w:lvl w:ilvl="2" w:tentative="1">
+      <w:start w:val="1"/>
+      <w:numFmt w:val="bullet"/>
+      <w:lvlText w:val=""/>
+      <w:lvlJc w:val="left"/>
+      <w:pPr>
+        <w:tabs>
+          <w:tab w:val="num" w:pos="2160"/>
+        </w:tabs>
+        <w:ind w:left="2160" w:hanging="360"/>
+      </w:pPr>
+      <w:rPr>
+        <w:rFonts w:ascii="Wingdings" w:hAnsi="Wingdings" w:hint="default"/>
+        <w:sz w:val="20"/>
+      </w:rPr>
+    </w:lvl>
+    <w:lvl w:ilvl="3" w:tentative="1">
+      <w:start w:val="1"/>
+      <w:numFmt w:val="bullet"/>
+      <w:lvlText w:val=""/>
+      <w:lvlJc w:val="left"/>
+      <w:pPr>
+        <w:tabs>
+          <w:tab w:val="num" w:pos="2880"/>
+        </w:tabs>
+        <w:ind w:left="2880" w:hanging="360"/>
+      </w:pPr>
+      <w:rPr>
+        <w:rFonts w:ascii="Wingdings" w:hAnsi="Wingdings" w:hint="default"/>
+        <w:sz w:val="20"/>
+      </w:rPr>
+    </w:lvl>
+    <w:lvl w:ilvl="4" w:tentative="1">
+      <w:start w:val="1"/>
+      <w:numFmt w:val="bullet"/>
+      <w:lvlText w:val=""/>
+      <w:lvlJc w:val="left"/>
+      <w:pPr>
+        <w:tabs>
+          <w:tab w:val="num" w:pos="3600"/>
+        </w:tabs>
+        <w:ind w:left="3600" w:hanging="360"/>
+      </w:pPr>
+      <w:rPr>
+        <w:rFonts w:ascii="Wingdings" w:hAnsi="Wingdings" w:hint="default"/>
+        <w:sz w:val="20"/>
+      </w:rPr>
+    </w:lvl>
+    <w:lvl w:ilvl="5" w:tentative="1">
+      <w:start w:val="1"/>
+      <w:numFmt w:val="bullet"/>
+      <w:lvlText w:val=""/>
+      <w:lvlJc w:val="left"/>
+      <w:pPr>
+        <w:tabs>
+          <w:tab w:val="num" w:pos="4320"/>
+        </w:tabs>
+        <w:ind w:left="4320" w:hanging="360"/>
+      </w:pPr>
+      <w:rPr>
+        <w:rFonts w:ascii="Wingdings" w:hAnsi="Wingdings" w:hint="default"/>
+        <w:sz w:val="20"/>
+      </w:rPr>
+    </w:lvl>
+    <w:lvl w:ilvl="6" w:tentative="1">
+      <w:start w:val="1"/>
+      <w:numFmt w:val="bullet"/>
+      <w:lvlText w:val=""/>
+      <w:lvlJc w:val="left"/>
+      <w:pPr>
+        <w:tabs>
+          <w:tab w:val="num" w:pos="5040"/>
+        </w:tabs>
+        <w:ind w:left="5040" w:hanging="360"/>
+      </w:pPr>
+      <w:rPr>
+        <w:rFonts w:ascii="Wingdings" w:hAnsi="Wingdings" w:hint="default"/>
+        <w:sz w:val="20"/>
+      </w:rPr>
+    </w:lvl>
+    <w:lvl w:ilvl="7" w:tentative="1">
+      <w:start w:val="1"/>
+      <w:numFmt w:val="bullet"/>
+      <w:lvlText w:val=""/>
+      <w:lvlJc w:val="left"/>
+      <w:pPr>
+        <w:tabs>
+          <w:tab w:val="num" w:pos="5760"/>
+        </w:tabs>
+        <w:ind w:left="5760" w:hanging="360"/>
+      </w:pPr>
+      <w:rPr>
+        <w:rFonts w:ascii="Wingdings" w:hAnsi="Wingdings" w:hint="default"/>
+        <w:sz w:val="20"/>
+      </w:rPr>
+    </w:lvl>
+    <w:lvl w:ilvl="8" w:tentative="1">
+      <w:start w:val="1"/>
+      <w:numFmt w:val="bullet"/>
+      <w:lvlText w:val=""/>
+      <w:lvlJc w:val="left"/>
+      <w:pPr>
+        <w:tabs>
+          <w:tab w:val="num" w:pos="6480"/>
+        </w:tabs>
+        <w:ind w:left="6480" w:hanging="360"/>
+      </w:pPr>
+      <w:rPr>
+        <w:rFonts w:ascii="Wingdings" w:hAnsi="Wingdings" w:hint="default"/>
+        <w:sz w:val="20"/>
+      </w:rPr>
+    </w:lvl>
+  </w:abstractNum>
+  <w:abstractNum w:abstractNumId="44" w15:restartNumberingAfterBreak="0">
     <w:nsid w:val="5B581492"/>
     <w:multiLevelType w:val="multilevel"/>
     <w:tmpl w:val="9FF2B62E"/>
@@ -21723,7 +24800,7 @@
       </w:rPr>
     </w:lvl>
   </w:abstractNum>
-  <w:abstractNum w:abstractNumId="39" w15:restartNumberingAfterBreak="0">
+  <w:abstractNum w:abstractNumId="45" w15:restartNumberingAfterBreak="0">
     <w:nsid w:val="5CC82CF3"/>
     <w:multiLevelType w:val="multilevel"/>
     <w:tmpl w:val="522E25BA"/>
@@ -21872,7 +24949,7 @@
       </w:rPr>
     </w:lvl>
   </w:abstractNum>
-  <w:abstractNum w:abstractNumId="40" w15:restartNumberingAfterBreak="0">
+  <w:abstractNum w:abstractNumId="46" w15:restartNumberingAfterBreak="0">
     <w:nsid w:val="5D2348A5"/>
     <w:multiLevelType w:val="multilevel"/>
     <w:tmpl w:val="65306CE6"/>
@@ -22021,7 +25098,7 @@
       </w:rPr>
     </w:lvl>
   </w:abstractNum>
-  <w:abstractNum w:abstractNumId="41" w15:restartNumberingAfterBreak="0">
+  <w:abstractNum w:abstractNumId="47" w15:restartNumberingAfterBreak="0">
     <w:nsid w:val="5DB95D80"/>
     <w:multiLevelType w:val="multilevel"/>
     <w:tmpl w:val="806ACF70"/>
@@ -22170,7 +25247,7 @@
       </w:rPr>
     </w:lvl>
   </w:abstractNum>
-  <w:abstractNum w:abstractNumId="42" w15:restartNumberingAfterBreak="0">
+  <w:abstractNum w:abstractNumId="48" w15:restartNumberingAfterBreak="0">
     <w:nsid w:val="652638D0"/>
     <w:multiLevelType w:val="multilevel"/>
     <w:tmpl w:val="A94C40A4"/>
@@ -22319,7 +25396,7 @@
       </w:rPr>
     </w:lvl>
   </w:abstractNum>
-  <w:abstractNum w:abstractNumId="43" w15:restartNumberingAfterBreak="0">
+  <w:abstractNum w:abstractNumId="49" w15:restartNumberingAfterBreak="0">
     <w:nsid w:val="67F45053"/>
     <w:multiLevelType w:val="multilevel"/>
     <w:tmpl w:val="92B465BA"/>
@@ -22468,7 +25545,7 @@
       </w:rPr>
     </w:lvl>
   </w:abstractNum>
-  <w:abstractNum w:abstractNumId="44" w15:restartNumberingAfterBreak="0">
+  <w:abstractNum w:abstractNumId="50" w15:restartNumberingAfterBreak="0">
     <w:nsid w:val="684B4EFA"/>
     <w:multiLevelType w:val="multilevel"/>
     <w:tmpl w:val="0CC41570"/>
@@ -22617,7 +25694,7 @@
       </w:rPr>
     </w:lvl>
   </w:abstractNum>
-  <w:abstractNum w:abstractNumId="45" w15:restartNumberingAfterBreak="0">
+  <w:abstractNum w:abstractNumId="51" w15:restartNumberingAfterBreak="0">
     <w:nsid w:val="697C0111"/>
     <w:multiLevelType w:val="multilevel"/>
     <w:tmpl w:val="19D096CE"/>
@@ -22766,7 +25843,7 @@
       </w:rPr>
     </w:lvl>
   </w:abstractNum>
-  <w:abstractNum w:abstractNumId="46" w15:restartNumberingAfterBreak="0">
+  <w:abstractNum w:abstractNumId="52" w15:restartNumberingAfterBreak="0">
     <w:nsid w:val="69885222"/>
     <w:multiLevelType w:val="multilevel"/>
     <w:tmpl w:val="68284B48"/>
@@ -22915,7 +25992,7 @@
       </w:rPr>
     </w:lvl>
   </w:abstractNum>
-  <w:abstractNum w:abstractNumId="47" w15:restartNumberingAfterBreak="0">
+  <w:abstractNum w:abstractNumId="53" w15:restartNumberingAfterBreak="0">
     <w:nsid w:val="6F6E2C95"/>
     <w:multiLevelType w:val="multilevel"/>
     <w:tmpl w:val="25C68F92"/>
@@ -23064,7 +26141,7 @@
       </w:rPr>
     </w:lvl>
   </w:abstractNum>
-  <w:abstractNum w:abstractNumId="48" w15:restartNumberingAfterBreak="0">
+  <w:abstractNum w:abstractNumId="54" w15:restartNumberingAfterBreak="0">
     <w:nsid w:val="6F9B69F9"/>
     <w:multiLevelType w:val="multilevel"/>
     <w:tmpl w:val="7EAAE618"/>
@@ -23213,7 +26290,7 @@
       </w:rPr>
     </w:lvl>
   </w:abstractNum>
-  <w:abstractNum w:abstractNumId="49" w15:restartNumberingAfterBreak="0">
+  <w:abstractNum w:abstractNumId="55" w15:restartNumberingAfterBreak="0">
     <w:nsid w:val="7037461D"/>
     <w:multiLevelType w:val="multilevel"/>
     <w:tmpl w:val="FAD4646C"/>
@@ -23362,7 +26439,7 @@
       </w:rPr>
     </w:lvl>
   </w:abstractNum>
-  <w:abstractNum w:abstractNumId="50" w15:restartNumberingAfterBreak="0">
+  <w:abstractNum w:abstractNumId="56" w15:restartNumberingAfterBreak="0">
     <w:nsid w:val="70437E24"/>
     <w:multiLevelType w:val="multilevel"/>
     <w:tmpl w:val="1DDCF0E8"/>
@@ -23511,7 +26588,7 @@
       </w:rPr>
     </w:lvl>
   </w:abstractNum>
-  <w:abstractNum w:abstractNumId="51" w15:restartNumberingAfterBreak="0">
+  <w:abstractNum w:abstractNumId="57" w15:restartNumberingAfterBreak="0">
     <w:nsid w:val="738C0ADE"/>
     <w:multiLevelType w:val="multilevel"/>
     <w:tmpl w:val="198C8B68"/>
@@ -23660,7 +26737,7 @@
       </w:rPr>
     </w:lvl>
   </w:abstractNum>
-  <w:abstractNum w:abstractNumId="52" w15:restartNumberingAfterBreak="0">
+  <w:abstractNum w:abstractNumId="58" w15:restartNumberingAfterBreak="0">
     <w:nsid w:val="74762452"/>
     <w:multiLevelType w:val="multilevel"/>
     <w:tmpl w:val="3F029A84"/>
@@ -23809,7 +26886,7 @@
       </w:rPr>
     </w:lvl>
   </w:abstractNum>
-  <w:abstractNum w:abstractNumId="53" w15:restartNumberingAfterBreak="0">
+  <w:abstractNum w:abstractNumId="59" w15:restartNumberingAfterBreak="0">
     <w:nsid w:val="759827BE"/>
     <w:multiLevelType w:val="multilevel"/>
     <w:tmpl w:val="A82ABEC0"/>
@@ -23926,7 +27003,7 @@
       </w:pPr>
     </w:lvl>
   </w:abstractNum>
-  <w:abstractNum w:abstractNumId="54" w15:restartNumberingAfterBreak="0">
+  <w:abstractNum w:abstractNumId="60" w15:restartNumberingAfterBreak="0">
     <w:nsid w:val="77537DAE"/>
     <w:multiLevelType w:val="multilevel"/>
     <w:tmpl w:val="C3CA943E"/>
@@ -24075,7 +27152,7 @@
       </w:rPr>
     </w:lvl>
   </w:abstractNum>
-  <w:abstractNum w:abstractNumId="55" w15:restartNumberingAfterBreak="0">
+  <w:abstractNum w:abstractNumId="61" w15:restartNumberingAfterBreak="0">
     <w:nsid w:val="77D57980"/>
     <w:multiLevelType w:val="multilevel"/>
     <w:tmpl w:val="DE504B6E"/>
@@ -24224,7 +27301,7 @@
       </w:rPr>
     </w:lvl>
   </w:abstractNum>
-  <w:abstractNum w:abstractNumId="56" w15:restartNumberingAfterBreak="0">
+  <w:abstractNum w:abstractNumId="62" w15:restartNumberingAfterBreak="0">
     <w:nsid w:val="783601BA"/>
     <w:multiLevelType w:val="multilevel"/>
     <w:tmpl w:val="E1202EDC"/>
@@ -24373,7 +27450,7 @@
       </w:rPr>
     </w:lvl>
   </w:abstractNum>
-  <w:abstractNum w:abstractNumId="57" w15:restartNumberingAfterBreak="0">
+  <w:abstractNum w:abstractNumId="63" w15:restartNumberingAfterBreak="0">
     <w:nsid w:val="7AD3537C"/>
     <w:multiLevelType w:val="multilevel"/>
     <w:tmpl w:val="00F638CC"/>
@@ -24486,7 +27563,7 @@
       </w:pPr>
     </w:lvl>
   </w:abstractNum>
-  <w:abstractNum w:abstractNumId="58" w15:restartNumberingAfterBreak="0">
+  <w:abstractNum w:abstractNumId="64" w15:restartNumberingAfterBreak="0">
     <w:nsid w:val="7DBD7D9F"/>
     <w:multiLevelType w:val="multilevel"/>
     <w:tmpl w:val="3174BFA6"/>
@@ -24636,181 +27713,199 @@
     </w:lvl>
   </w:abstractNum>
   <w:num w:numId="1" w16cid:durableId="1983927205">
-    <w:abstractNumId w:val="9"/>
+    <w:abstractNumId w:val="10"/>
   </w:num>
   <w:num w:numId="2" w16cid:durableId="347946406">
-    <w:abstractNumId w:val="24"/>
+    <w:abstractNumId w:val="28"/>
   </w:num>
   <w:num w:numId="3" w16cid:durableId="688067895">
-    <w:abstractNumId w:val="30"/>
+    <w:abstractNumId w:val="34"/>
   </w:num>
   <w:num w:numId="4" w16cid:durableId="2017071136">
-    <w:abstractNumId w:val="49"/>
+    <w:abstractNumId w:val="55"/>
   </w:num>
   <w:num w:numId="5" w16cid:durableId="986588682">
-    <w:abstractNumId w:val="53"/>
+    <w:abstractNumId w:val="59"/>
   </w:num>
   <w:num w:numId="6" w16cid:durableId="735666128">
     <w:abstractNumId w:val="0"/>
   </w:num>
   <w:num w:numId="7" w16cid:durableId="2016421265">
-    <w:abstractNumId w:val="44"/>
+    <w:abstractNumId w:val="50"/>
   </w:num>
   <w:num w:numId="8" w16cid:durableId="522980902">
-    <w:abstractNumId w:val="42"/>
+    <w:abstractNumId w:val="48"/>
   </w:num>
   <w:num w:numId="9" w16cid:durableId="1521580560">
-    <w:abstractNumId w:val="7"/>
+    <w:abstractNumId w:val="8"/>
   </w:num>
   <w:num w:numId="10" w16cid:durableId="1310671726">
-    <w:abstractNumId w:val="46"/>
+    <w:abstractNumId w:val="52"/>
   </w:num>
   <w:num w:numId="11" w16cid:durableId="1551187805">
     <w:abstractNumId w:val="3"/>
   </w:num>
   <w:num w:numId="12" w16cid:durableId="164245162">
-    <w:abstractNumId w:val="19"/>
+    <w:abstractNumId w:val="21"/>
   </w:num>
   <w:num w:numId="13" w16cid:durableId="964388813">
-    <w:abstractNumId w:val="57"/>
+    <w:abstractNumId w:val="63"/>
   </w:num>
   <w:num w:numId="14" w16cid:durableId="1279799444">
-    <w:abstractNumId w:val="50"/>
+    <w:abstractNumId w:val="56"/>
   </w:num>
   <w:num w:numId="15" w16cid:durableId="507253346">
-    <w:abstractNumId w:val="55"/>
+    <w:abstractNumId w:val="61"/>
   </w:num>
   <w:num w:numId="16" w16cid:durableId="158011837">
-    <w:abstractNumId w:val="56"/>
+    <w:abstractNumId w:val="62"/>
   </w:num>
   <w:num w:numId="17" w16cid:durableId="1654987919">
-    <w:abstractNumId w:val="58"/>
+    <w:abstractNumId w:val="64"/>
   </w:num>
   <w:num w:numId="18" w16cid:durableId="1780758386">
-    <w:abstractNumId w:val="31"/>
+    <w:abstractNumId w:val="35"/>
   </w:num>
   <w:num w:numId="19" w16cid:durableId="2103407486">
-    <w:abstractNumId w:val="45"/>
+    <w:abstractNumId w:val="51"/>
   </w:num>
   <w:num w:numId="20" w16cid:durableId="246037802">
-    <w:abstractNumId w:val="36"/>
+    <w:abstractNumId w:val="41"/>
   </w:num>
   <w:num w:numId="21" w16cid:durableId="1555584519">
-    <w:abstractNumId w:val="13"/>
+    <w:abstractNumId w:val="15"/>
   </w:num>
   <w:num w:numId="22" w16cid:durableId="1704864944">
-    <w:abstractNumId w:val="29"/>
+    <w:abstractNumId w:val="33"/>
   </w:num>
   <w:num w:numId="23" w16cid:durableId="1224214105">
     <w:abstractNumId w:val="5"/>
   </w:num>
   <w:num w:numId="24" w16cid:durableId="1131245671">
-    <w:abstractNumId w:val="26"/>
+    <w:abstractNumId w:val="30"/>
   </w:num>
   <w:num w:numId="25" w16cid:durableId="634408731">
     <w:abstractNumId w:val="2"/>
   </w:num>
   <w:num w:numId="26" w16cid:durableId="1369254906">
-    <w:abstractNumId w:val="35"/>
+    <w:abstractNumId w:val="39"/>
   </w:num>
   <w:num w:numId="27" w16cid:durableId="550502719">
     <w:abstractNumId w:val="1"/>
   </w:num>
   <w:num w:numId="28" w16cid:durableId="645668793">
-    <w:abstractNumId w:val="33"/>
+    <w:abstractNumId w:val="37"/>
   </w:num>
   <w:num w:numId="29" w16cid:durableId="734090875">
-    <w:abstractNumId w:val="47"/>
+    <w:abstractNumId w:val="53"/>
   </w:num>
   <w:num w:numId="30" w16cid:durableId="365570352">
-    <w:abstractNumId w:val="52"/>
+    <w:abstractNumId w:val="58"/>
   </w:num>
   <w:num w:numId="31" w16cid:durableId="1470829958">
+    <w:abstractNumId w:val="18"/>
+  </w:num>
+  <w:num w:numId="32" w16cid:durableId="203449574">
+    <w:abstractNumId w:val="46"/>
+  </w:num>
+  <w:num w:numId="33" w16cid:durableId="193613969">
+    <w:abstractNumId w:val="36"/>
+  </w:num>
+  <w:num w:numId="34" w16cid:durableId="2055613214">
     <w:abstractNumId w:val="16"/>
   </w:num>
-  <w:num w:numId="32" w16cid:durableId="203449574">
-    <w:abstractNumId w:val="40"/>
+  <w:num w:numId="35" w16cid:durableId="1235356522">
+    <w:abstractNumId w:val="42"/>
   </w:num>
-  <w:num w:numId="33" w16cid:durableId="193613969">
+  <w:num w:numId="36" w16cid:durableId="156042694">
+    <w:abstractNumId w:val="31"/>
+  </w:num>
+  <w:num w:numId="37" w16cid:durableId="89130878">
+    <w:abstractNumId w:val="29"/>
+  </w:num>
+  <w:num w:numId="38" w16cid:durableId="392310660">
     <w:abstractNumId w:val="32"/>
   </w:num>
-  <w:num w:numId="34" w16cid:durableId="2055613214">
-    <w:abstractNumId w:val="14"/>
-  </w:num>
-  <w:num w:numId="35" w16cid:durableId="1235356522">
-    <w:abstractNumId w:val="37"/>
-  </w:num>
-  <w:num w:numId="36" w16cid:durableId="156042694">
-    <w:abstractNumId w:val="27"/>
-  </w:num>
-  <w:num w:numId="37" w16cid:durableId="89130878">
-    <w:abstractNumId w:val="25"/>
-  </w:num>
-  <w:num w:numId="38" w16cid:durableId="392310660">
-    <w:abstractNumId w:val="28"/>
-  </w:num>
   <w:num w:numId="39" w16cid:durableId="1123504236">
-    <w:abstractNumId w:val="11"/>
+    <w:abstractNumId w:val="13"/>
   </w:num>
   <w:num w:numId="40" w16cid:durableId="1069495274">
+    <w:abstractNumId w:val="60"/>
+  </w:num>
+  <w:num w:numId="41" w16cid:durableId="141508871">
+    <w:abstractNumId w:val="38"/>
+  </w:num>
+  <w:num w:numId="42" w16cid:durableId="1796823570">
     <w:abstractNumId w:val="54"/>
   </w:num>
-  <w:num w:numId="41" w16cid:durableId="141508871">
-    <w:abstractNumId w:val="34"/>
-  </w:num>
-  <w:num w:numId="42" w16cid:durableId="1796823570">
-    <w:abstractNumId w:val="48"/>
-  </w:num>
   <w:num w:numId="43" w16cid:durableId="952907027">
-    <w:abstractNumId w:val="38"/>
+    <w:abstractNumId w:val="44"/>
   </w:num>
   <w:num w:numId="44" w16cid:durableId="1177622079">
-    <w:abstractNumId w:val="51"/>
+    <w:abstractNumId w:val="57"/>
   </w:num>
   <w:num w:numId="45" w16cid:durableId="1396858172">
-    <w:abstractNumId w:val="8"/>
+    <w:abstractNumId w:val="9"/>
   </w:num>
   <w:num w:numId="46" w16cid:durableId="688026343">
-    <w:abstractNumId w:val="21"/>
+    <w:abstractNumId w:val="24"/>
   </w:num>
   <w:num w:numId="47" w16cid:durableId="1368601348">
-    <w:abstractNumId w:val="39"/>
+    <w:abstractNumId w:val="45"/>
   </w:num>
   <w:num w:numId="48" w16cid:durableId="252784337">
-    <w:abstractNumId w:val="23"/>
+    <w:abstractNumId w:val="27"/>
   </w:num>
   <w:num w:numId="49" w16cid:durableId="1405834326">
     <w:abstractNumId w:val="4"/>
   </w:num>
   <w:num w:numId="50" w16cid:durableId="512377193">
+    <w:abstractNumId w:val="25"/>
+  </w:num>
+  <w:num w:numId="51" w16cid:durableId="483351373">
+    <w:abstractNumId w:val="17"/>
+  </w:num>
+  <w:num w:numId="52" w16cid:durableId="1089498195">
+    <w:abstractNumId w:val="23"/>
+  </w:num>
+  <w:num w:numId="53" w16cid:durableId="1026558809">
+    <w:abstractNumId w:val="47"/>
+  </w:num>
+  <w:num w:numId="54" w16cid:durableId="301547976">
+    <w:abstractNumId w:val="19"/>
+  </w:num>
+  <w:num w:numId="55" w16cid:durableId="990913287">
+    <w:abstractNumId w:val="11"/>
+  </w:num>
+  <w:num w:numId="56" w16cid:durableId="1033967335">
+    <w:abstractNumId w:val="20"/>
+  </w:num>
+  <w:num w:numId="57" w16cid:durableId="1785418357">
+    <w:abstractNumId w:val="14"/>
+  </w:num>
+  <w:num w:numId="58" w16cid:durableId="167839282">
+    <w:abstractNumId w:val="7"/>
+  </w:num>
+  <w:num w:numId="59" w16cid:durableId="297154317">
+    <w:abstractNumId w:val="49"/>
+  </w:num>
+  <w:num w:numId="60" w16cid:durableId="650016620">
+    <w:abstractNumId w:val="40"/>
+  </w:num>
+  <w:num w:numId="61" w16cid:durableId="2026708870">
+    <w:abstractNumId w:val="43"/>
+  </w:num>
+  <w:num w:numId="62" w16cid:durableId="1064528643">
     <w:abstractNumId w:val="22"/>
   </w:num>
-  <w:num w:numId="51" w16cid:durableId="483351373">
-    <w:abstractNumId w:val="15"/>
-  </w:num>
-  <w:num w:numId="52" w16cid:durableId="1089498195">
-    <w:abstractNumId w:val="20"/>
-  </w:num>
-  <w:num w:numId="53" w16cid:durableId="1026558809">
-    <w:abstractNumId w:val="41"/>
-  </w:num>
-  <w:num w:numId="54" w16cid:durableId="301547976">
-    <w:abstractNumId w:val="17"/>
-  </w:num>
-  <w:num w:numId="55" w16cid:durableId="990913287">
-    <w:abstractNumId w:val="10"/>
-  </w:num>
-  <w:num w:numId="56" w16cid:durableId="1033967335">
-    <w:abstractNumId w:val="18"/>
-  </w:num>
-  <w:num w:numId="57" w16cid:durableId="1785418357">
+  <w:num w:numId="63" w16cid:durableId="701898799">
     <w:abstractNumId w:val="12"/>
   </w:num>
-  <w:num w:numId="58" w16cid:durableId="167839282">
+  <w:num w:numId="64" w16cid:durableId="798106914">
     <w:abstractNumId w:val="6"/>
   </w:num>
-  <w:num w:numId="59" w16cid:durableId="297154317">
-    <w:abstractNumId w:val="43"/>
+  <w:num w:numId="65" w16cid:durableId="1910730013">
+    <w:abstractNumId w:val="26"/>
   </w:num>
   <w:numIdMacAtCleanup w:val="59"/>
 </w:numbering>
@@ -25266,7 +28361,6 @@
     <w:next w:val="Normal"/>
     <w:link w:val="Heading3Char"/>
     <w:uiPriority w:val="9"/>
-    <w:semiHidden/>
     <w:unhideWhenUsed/>
     <w:qFormat/>
     <w:rsid w:val="00825F88"/>
@@ -25418,7 +28512,6 @@
   <w:style w:type="character" w:default="1" w:styleId="DefaultParagraphFont">
     <w:name w:val="Default Paragraph Font"/>
     <w:uiPriority w:val="1"/>
-    <w:semiHidden/>
     <w:unhideWhenUsed/>
   </w:style>
   <w:style w:type="table" w:default="1" w:styleId="TableNormal">
@@ -25473,7 +28566,6 @@
     <w:basedOn w:val="DefaultParagraphFont"/>
     <w:link w:val="Heading3"/>
     <w:uiPriority w:val="9"/>
-    <w:semiHidden/>
     <w:rsid w:val="00825F88"/>
     <w:rPr>
       <w:rFonts w:eastAsiaTheme="majorEastAsia" w:cstheme="majorBidi"/>
@@ -25768,6 +28860,19 @@
       <w:szCs w:val="24"/>
       <w:lang w:eastAsia="en-IN"/>
       <w14:ligatures w14:val="none"/>
+    </w:rPr>
+  </w:style>
+  <w:style w:type="paragraph" w:styleId="NormalWeb">
+    <w:name w:val="Normal (Web)"/>
+    <w:basedOn w:val="Normal"/>
+    <w:uiPriority w:val="99"/>
+    <w:semiHidden/>
+    <w:unhideWhenUsed/>
+    <w:rsid w:val="00B01825"/>
+    <w:rPr>
+      <w:rFonts w:ascii="Times New Roman" w:hAnsi="Times New Roman" w:cs="Times New Roman"/>
+      <w:sz w:val="24"/>
+      <w:szCs w:val="24"/>
     </w:rPr>
   </w:style>
 </w:styles>
